--- a/OriginZero_Interview.docx
+++ b/OriginZero_Interview.docx
@@ -785,165 +785,348 @@
           <w:i/>
         </w:rPr>
       </w:pPr>
-      <w:proofErr w:type="spellStart"/>
-      <w:r>
-        <w:rPr>
-          <w:rFonts w:ascii="Trebuchet MS" w:hAnsi="Trebuchet MS"/>
-          <w:i/>
-        </w:rPr>
-        <w:t>İmkanınız</w:t>
-      </w:r>
-      <w:proofErr w:type="spellEnd"/>
-      <w:r>
-        <w:rPr>
-          <w:rFonts w:ascii="Trebuchet MS" w:hAnsi="Trebuchet MS"/>
-          <w:i/>
-        </w:rPr>
-        <w:t xml:space="preserve"> </w:t>
-      </w:r>
-      <w:proofErr w:type="spellStart"/>
-      <w:r>
-        <w:rPr>
-          <w:rFonts w:ascii="Trebuchet MS" w:hAnsi="Trebuchet MS"/>
-          <w:i/>
-        </w:rPr>
-        <w:t>olsa</w:t>
-      </w:r>
-      <w:proofErr w:type="spellEnd"/>
-      <w:r>
-        <w:rPr>
-          <w:rFonts w:ascii="Trebuchet MS" w:hAnsi="Trebuchet MS"/>
-          <w:i/>
-        </w:rPr>
-        <w:t xml:space="preserve"> </w:t>
-      </w:r>
-      <w:proofErr w:type="spellStart"/>
-      <w:r>
-        <w:rPr>
-          <w:rFonts w:ascii="Trebuchet MS" w:hAnsi="Trebuchet MS"/>
-          <w:i/>
-        </w:rPr>
-        <w:t>hayata</w:t>
-      </w:r>
-      <w:proofErr w:type="spellEnd"/>
-      <w:r>
-        <w:rPr>
-          <w:rFonts w:ascii="Trebuchet MS" w:hAnsi="Trebuchet MS"/>
-          <w:i/>
-        </w:rPr>
-        <w:t xml:space="preserve"> </w:t>
-      </w:r>
-      <w:proofErr w:type="spellStart"/>
-      <w:r>
-        <w:rPr>
-          <w:rFonts w:ascii="Trebuchet MS" w:hAnsi="Trebuchet MS"/>
-          <w:i/>
-        </w:rPr>
-        <w:t>geçirmek</w:t>
-      </w:r>
-      <w:proofErr w:type="spellEnd"/>
-      <w:r>
-        <w:rPr>
-          <w:rFonts w:ascii="Trebuchet MS" w:hAnsi="Trebuchet MS"/>
-          <w:i/>
-        </w:rPr>
-        <w:t xml:space="preserve"> </w:t>
-      </w:r>
-      <w:proofErr w:type="spellStart"/>
-      <w:r>
-        <w:rPr>
-          <w:rFonts w:ascii="Trebuchet MS" w:hAnsi="Trebuchet MS"/>
-          <w:i/>
-        </w:rPr>
-        <w:t>istediğiniz</w:t>
-      </w:r>
-      <w:proofErr w:type="spellEnd"/>
-      <w:r>
-        <w:rPr>
-          <w:rFonts w:ascii="Trebuchet MS" w:hAnsi="Trebuchet MS"/>
-          <w:i/>
-        </w:rPr>
-        <w:t xml:space="preserve"> </w:t>
-      </w:r>
-      <w:proofErr w:type="spellStart"/>
-      <w:r>
-        <w:rPr>
-          <w:rFonts w:ascii="Trebuchet MS" w:hAnsi="Trebuchet MS"/>
-          <w:i/>
-        </w:rPr>
-        <w:t>bir</w:t>
-      </w:r>
-      <w:proofErr w:type="spellEnd"/>
-      <w:r>
-        <w:rPr>
-          <w:rFonts w:ascii="Trebuchet MS" w:hAnsi="Trebuchet MS"/>
-          <w:i/>
-        </w:rPr>
-        <w:t xml:space="preserve"> IoT </w:t>
-      </w:r>
-      <w:proofErr w:type="spellStart"/>
-      <w:r>
-        <w:rPr>
-          <w:rFonts w:ascii="Trebuchet MS" w:hAnsi="Trebuchet MS"/>
-          <w:i/>
-        </w:rPr>
-        <w:t>projesi</w:t>
-      </w:r>
-      <w:proofErr w:type="spellEnd"/>
-      <w:r>
-        <w:rPr>
-          <w:rFonts w:ascii="Trebuchet MS" w:hAnsi="Trebuchet MS"/>
-          <w:i/>
-        </w:rPr>
-        <w:t xml:space="preserve"> var </w:t>
-      </w:r>
-      <w:proofErr w:type="spellStart"/>
-      <w:r>
-        <w:rPr>
-          <w:rFonts w:ascii="Trebuchet MS" w:hAnsi="Trebuchet MS"/>
-          <w:i/>
-        </w:rPr>
-        <w:t>mı</w:t>
-      </w:r>
-      <w:proofErr w:type="spellEnd"/>
-      <w:r>
-        <w:rPr>
-          <w:rFonts w:ascii="Trebuchet MS" w:hAnsi="Trebuchet MS"/>
-          <w:i/>
-        </w:rPr>
-        <w:t xml:space="preserve">? </w:t>
-      </w:r>
-      <w:proofErr w:type="spellStart"/>
-      <w:r>
-        <w:rPr>
-          <w:rFonts w:ascii="Trebuchet MS" w:hAnsi="Trebuchet MS"/>
-          <w:i/>
-        </w:rPr>
-        <w:t>Varsa</w:t>
-      </w:r>
-      <w:proofErr w:type="spellEnd"/>
-      <w:r>
-        <w:rPr>
-          <w:rFonts w:ascii="Trebuchet MS" w:hAnsi="Trebuchet MS"/>
-          <w:i/>
-        </w:rPr>
-        <w:t xml:space="preserve"> </w:t>
-      </w:r>
-      <w:proofErr w:type="spellStart"/>
-      <w:r>
-        <w:rPr>
-          <w:rFonts w:ascii="Trebuchet MS" w:hAnsi="Trebuchet MS"/>
-          <w:i/>
-        </w:rPr>
-        <w:t>nedir</w:t>
-      </w:r>
-      <w:proofErr w:type="spellEnd"/>
-      <w:r>
-        <w:rPr>
-          <w:rFonts w:ascii="Trebuchet MS" w:hAnsi="Trebuchet MS"/>
-          <w:i/>
-        </w:rPr>
-        <w:t>?</w:t>
+      <w:r>
+        <w:rPr>
+          <w:rFonts w:ascii="Trebuchet MS" w:hAnsi="Trebuchet MS"/>
+          <w:i/>
+        </w:rPr>
+        <w:t xml:space="preserve">Smart </w:t>
+      </w:r>
+      <w:proofErr w:type="spellStart"/>
+      <w:r>
+        <w:rPr>
+          <w:rFonts w:ascii="Trebuchet MS" w:hAnsi="Trebuchet MS"/>
+          <w:i/>
+        </w:rPr>
+        <w:t>grid’e</w:t>
+      </w:r>
+      <w:proofErr w:type="spellEnd"/>
+      <w:r>
+        <w:rPr>
+          <w:rFonts w:ascii="Trebuchet MS" w:hAnsi="Trebuchet MS"/>
+          <w:i/>
+        </w:rPr>
+        <w:t xml:space="preserve"> </w:t>
+      </w:r>
+      <w:proofErr w:type="spellStart"/>
+      <w:r>
+        <w:rPr>
+          <w:rFonts w:ascii="Trebuchet MS" w:hAnsi="Trebuchet MS"/>
+          <w:i/>
+        </w:rPr>
+        <w:t>veri</w:t>
+      </w:r>
+      <w:proofErr w:type="spellEnd"/>
+      <w:r>
+        <w:rPr>
+          <w:rFonts w:ascii="Trebuchet MS" w:hAnsi="Trebuchet MS"/>
+          <w:i/>
+        </w:rPr>
+        <w:t xml:space="preserve"> </w:t>
+      </w:r>
+      <w:proofErr w:type="spellStart"/>
+      <w:r>
+        <w:rPr>
+          <w:rFonts w:ascii="Trebuchet MS" w:hAnsi="Trebuchet MS"/>
+          <w:i/>
+        </w:rPr>
+        <w:t>toplamak</w:t>
+      </w:r>
+      <w:proofErr w:type="spellEnd"/>
+      <w:r>
+        <w:rPr>
+          <w:rFonts w:ascii="Trebuchet MS" w:hAnsi="Trebuchet MS"/>
+          <w:i/>
+        </w:rPr>
+        <w:t xml:space="preserve"> </w:t>
+      </w:r>
+      <w:proofErr w:type="spellStart"/>
+      <w:r>
+        <w:rPr>
+          <w:rFonts w:ascii="Trebuchet MS" w:hAnsi="Trebuchet MS"/>
+          <w:i/>
+        </w:rPr>
+        <w:t>ve</w:t>
+      </w:r>
+      <w:proofErr w:type="spellEnd"/>
+      <w:r>
+        <w:rPr>
+          <w:rFonts w:ascii="Trebuchet MS" w:hAnsi="Trebuchet MS"/>
+          <w:i/>
+        </w:rPr>
+        <w:t xml:space="preserve"> </w:t>
+      </w:r>
+      <w:proofErr w:type="spellStart"/>
+      <w:r>
+        <w:rPr>
+          <w:rFonts w:ascii="Trebuchet MS" w:hAnsi="Trebuchet MS"/>
+          <w:i/>
+        </w:rPr>
+        <w:t>kullanıcıların</w:t>
+      </w:r>
+      <w:proofErr w:type="spellEnd"/>
+      <w:r>
+        <w:rPr>
+          <w:rFonts w:ascii="Trebuchet MS" w:hAnsi="Trebuchet MS"/>
+          <w:i/>
+        </w:rPr>
+        <w:t xml:space="preserve"> </w:t>
+      </w:r>
+      <w:proofErr w:type="spellStart"/>
+      <w:r>
+        <w:rPr>
+          <w:rFonts w:ascii="Trebuchet MS" w:hAnsi="Trebuchet MS"/>
+          <w:i/>
+        </w:rPr>
+        <w:t>tüketimini</w:t>
+      </w:r>
+      <w:proofErr w:type="spellEnd"/>
+      <w:r>
+        <w:rPr>
+          <w:rFonts w:ascii="Trebuchet MS" w:hAnsi="Trebuchet MS"/>
+          <w:i/>
+        </w:rPr>
+        <w:t xml:space="preserve"> </w:t>
+      </w:r>
+      <w:proofErr w:type="spellStart"/>
+      <w:r>
+        <w:rPr>
+          <w:rFonts w:ascii="Trebuchet MS" w:hAnsi="Trebuchet MS"/>
+          <w:i/>
+        </w:rPr>
+        <w:t>gözlemleyip</w:t>
+      </w:r>
+      <w:proofErr w:type="spellEnd"/>
+      <w:r>
+        <w:rPr>
+          <w:rFonts w:ascii="Trebuchet MS" w:hAnsi="Trebuchet MS"/>
+          <w:i/>
+        </w:rPr>
+        <w:t xml:space="preserve"> </w:t>
+      </w:r>
+      <w:proofErr w:type="spellStart"/>
+      <w:r>
+        <w:rPr>
+          <w:rFonts w:ascii="Trebuchet MS" w:hAnsi="Trebuchet MS"/>
+          <w:i/>
+        </w:rPr>
+        <w:t>harici</w:t>
+      </w:r>
+      <w:proofErr w:type="spellEnd"/>
+      <w:r>
+        <w:rPr>
+          <w:rFonts w:ascii="Trebuchet MS" w:hAnsi="Trebuchet MS"/>
+          <w:i/>
+        </w:rPr>
+        <w:t xml:space="preserve"> </w:t>
+      </w:r>
+      <w:proofErr w:type="spellStart"/>
+      <w:r>
+        <w:rPr>
+          <w:rFonts w:ascii="Trebuchet MS" w:hAnsi="Trebuchet MS"/>
+          <w:i/>
+        </w:rPr>
+        <w:t>olarak</w:t>
+      </w:r>
+      <w:proofErr w:type="spellEnd"/>
+      <w:r>
+        <w:rPr>
+          <w:rFonts w:ascii="Trebuchet MS" w:hAnsi="Trebuchet MS"/>
+          <w:i/>
+        </w:rPr>
+        <w:t xml:space="preserve"> </w:t>
+      </w:r>
+      <w:proofErr w:type="spellStart"/>
+      <w:r>
+        <w:rPr>
+          <w:rFonts w:ascii="Trebuchet MS" w:hAnsi="Trebuchet MS"/>
+          <w:i/>
+        </w:rPr>
+        <w:t>ayarlama</w:t>
+      </w:r>
+      <w:proofErr w:type="spellEnd"/>
+      <w:r>
+        <w:rPr>
+          <w:rFonts w:ascii="Trebuchet MS" w:hAnsi="Trebuchet MS"/>
+          <w:i/>
+        </w:rPr>
+        <w:t xml:space="preserve"> </w:t>
+      </w:r>
+      <w:proofErr w:type="spellStart"/>
+      <w:r>
+        <w:rPr>
+          <w:rFonts w:ascii="Trebuchet MS" w:hAnsi="Trebuchet MS"/>
+          <w:i/>
+        </w:rPr>
+        <w:t>yaparak</w:t>
+      </w:r>
+      <w:proofErr w:type="spellEnd"/>
+      <w:r>
+        <w:rPr>
+          <w:rFonts w:ascii="Trebuchet MS" w:hAnsi="Trebuchet MS"/>
+          <w:i/>
+        </w:rPr>
+        <w:t xml:space="preserve"> hem </w:t>
+      </w:r>
+      <w:proofErr w:type="spellStart"/>
+      <w:r>
+        <w:rPr>
+          <w:rFonts w:ascii="Trebuchet MS" w:hAnsi="Trebuchet MS"/>
+          <w:i/>
+        </w:rPr>
+        <w:t>elektrik</w:t>
+      </w:r>
+      <w:proofErr w:type="spellEnd"/>
+      <w:r>
+        <w:rPr>
+          <w:rFonts w:ascii="Trebuchet MS" w:hAnsi="Trebuchet MS"/>
+          <w:i/>
+        </w:rPr>
+        <w:t xml:space="preserve"> </w:t>
+      </w:r>
+      <w:proofErr w:type="spellStart"/>
+      <w:r>
+        <w:rPr>
+          <w:rFonts w:ascii="Trebuchet MS" w:hAnsi="Trebuchet MS"/>
+          <w:i/>
+        </w:rPr>
+        <w:t>tüketiminde</w:t>
+      </w:r>
+      <w:proofErr w:type="spellEnd"/>
+      <w:r>
+        <w:rPr>
+          <w:rFonts w:ascii="Trebuchet MS" w:hAnsi="Trebuchet MS"/>
+          <w:i/>
+        </w:rPr>
+        <w:t xml:space="preserve"> </w:t>
+      </w:r>
+      <w:proofErr w:type="spellStart"/>
+      <w:r>
+        <w:rPr>
+          <w:rFonts w:ascii="Trebuchet MS" w:hAnsi="Trebuchet MS"/>
+          <w:i/>
+        </w:rPr>
+        <w:t>tasarruf</w:t>
+      </w:r>
+      <w:proofErr w:type="spellEnd"/>
+      <w:r>
+        <w:rPr>
+          <w:rFonts w:ascii="Trebuchet MS" w:hAnsi="Trebuchet MS"/>
+          <w:i/>
+        </w:rPr>
+        <w:t xml:space="preserve"> hem de </w:t>
+      </w:r>
+      <w:proofErr w:type="spellStart"/>
+      <w:r>
+        <w:rPr>
+          <w:rFonts w:ascii="Trebuchet MS" w:hAnsi="Trebuchet MS"/>
+          <w:i/>
+        </w:rPr>
+        <w:t>veri</w:t>
+      </w:r>
+      <w:proofErr w:type="spellEnd"/>
+      <w:r>
+        <w:rPr>
+          <w:rFonts w:ascii="Trebuchet MS" w:hAnsi="Trebuchet MS"/>
+          <w:i/>
+        </w:rPr>
+        <w:t xml:space="preserve"> </w:t>
+      </w:r>
+      <w:proofErr w:type="spellStart"/>
+      <w:r>
+        <w:rPr>
+          <w:rFonts w:ascii="Trebuchet MS" w:hAnsi="Trebuchet MS"/>
+          <w:i/>
+        </w:rPr>
+        <w:t>toplama</w:t>
+      </w:r>
+      <w:proofErr w:type="spellEnd"/>
+      <w:r>
+        <w:rPr>
+          <w:rFonts w:ascii="Trebuchet MS" w:hAnsi="Trebuchet MS"/>
+          <w:i/>
+        </w:rPr>
+        <w:t xml:space="preserve"> </w:t>
+      </w:r>
+      <w:proofErr w:type="spellStart"/>
+      <w:r>
+        <w:rPr>
+          <w:rFonts w:ascii="Trebuchet MS" w:hAnsi="Trebuchet MS"/>
+          <w:i/>
+        </w:rPr>
+        <w:t>amacıyla</w:t>
+      </w:r>
+      <w:proofErr w:type="spellEnd"/>
+      <w:r>
+        <w:rPr>
+          <w:rFonts w:ascii="Trebuchet MS" w:hAnsi="Trebuchet MS"/>
+          <w:i/>
+        </w:rPr>
+        <w:t xml:space="preserve"> </w:t>
+      </w:r>
+      <w:proofErr w:type="spellStart"/>
+      <w:r>
+        <w:rPr>
+          <w:rFonts w:ascii="Trebuchet MS" w:hAnsi="Trebuchet MS"/>
+          <w:i/>
+        </w:rPr>
+        <w:t>çalışacak</w:t>
+      </w:r>
+      <w:proofErr w:type="spellEnd"/>
+      <w:r>
+        <w:rPr>
+          <w:rFonts w:ascii="Trebuchet MS" w:hAnsi="Trebuchet MS"/>
+          <w:i/>
+        </w:rPr>
+        <w:t xml:space="preserve"> </w:t>
+      </w:r>
+      <w:proofErr w:type="spellStart"/>
+      <w:r>
+        <w:rPr>
+          <w:rFonts w:ascii="Trebuchet MS" w:hAnsi="Trebuchet MS"/>
+          <w:i/>
+        </w:rPr>
+        <w:t>akıllı</w:t>
+      </w:r>
+      <w:proofErr w:type="spellEnd"/>
+      <w:r>
+        <w:rPr>
+          <w:rFonts w:ascii="Trebuchet MS" w:hAnsi="Trebuchet MS"/>
+          <w:i/>
+        </w:rPr>
+        <w:t xml:space="preserve"> </w:t>
+      </w:r>
+      <w:proofErr w:type="spellStart"/>
+      <w:r>
+        <w:rPr>
+          <w:rFonts w:ascii="Trebuchet MS" w:hAnsi="Trebuchet MS"/>
+          <w:i/>
+        </w:rPr>
+        <w:t>sigorta</w:t>
+      </w:r>
+      <w:proofErr w:type="spellEnd"/>
+      <w:r>
+        <w:rPr>
+          <w:rFonts w:ascii="Trebuchet MS" w:hAnsi="Trebuchet MS"/>
+          <w:i/>
+        </w:rPr>
+        <w:t xml:space="preserve"> </w:t>
+      </w:r>
+      <w:proofErr w:type="spellStart"/>
+      <w:r>
+        <w:rPr>
+          <w:rFonts w:ascii="Trebuchet MS" w:hAnsi="Trebuchet MS"/>
+          <w:i/>
+        </w:rPr>
+        <w:t>kutusu</w:t>
+      </w:r>
+      <w:proofErr w:type="spellEnd"/>
+      <w:r>
+        <w:rPr>
+          <w:rFonts w:ascii="Trebuchet MS" w:hAnsi="Trebuchet MS"/>
+          <w:i/>
+        </w:rPr>
+        <w:t>.</w:t>
       </w:r>
     </w:p>
     <w:p>
@@ -952,24 +1135,6 @@
         <w:rPr>
           <w:rFonts w:ascii="Trebuchet MS"/>
           <w:iCs/>
-        </w:rPr>
-      </w:pPr>
-    </w:p>
-    <w:p>
-      <w:pPr>
-        <w:pStyle w:val="GvdeMetni"/>
-        <w:rPr>
-          <w:rFonts w:ascii="Trebuchet MS"/>
-          <w:i/>
-        </w:rPr>
-      </w:pPr>
-    </w:p>
-    <w:p>
-      <w:pPr>
-        <w:pStyle w:val="GvdeMetni"/>
-        <w:rPr>
-          <w:rFonts w:ascii="Trebuchet MS"/>
-          <w:i/>
         </w:rPr>
       </w:pPr>
     </w:p>
@@ -1870,24 +2035,1299 @@
     <w:p>
       <w:pPr>
         <w:pStyle w:val="GvdeMetni"/>
-        <w:spacing w:before="4"/>
-        <w:rPr>
-          <w:rFonts w:ascii="Trebuchet MS"/>
-          <w:iCs/>
-          <w:sz w:val="30"/>
+        <w:rPr>
+          <w:rFonts w:ascii="Trebuchet MS"/>
+          <w:i/>
+        </w:rPr>
+      </w:pPr>
+      <w:proofErr w:type="spellStart"/>
+      <w:proofErr w:type="gramStart"/>
+      <w:r>
+        <w:rPr>
+          <w:rFonts w:ascii="Trebuchet MS"/>
+          <w:i/>
+        </w:rPr>
+        <w:t>Ta</w:t>
+      </w:r>
+      <w:r>
+        <w:rPr>
+          <w:rFonts w:ascii="Trebuchet MS"/>
+          <w:i/>
+        </w:rPr>
+        <w:t>şı</w:t>
+      </w:r>
+      <w:r>
+        <w:rPr>
+          <w:rFonts w:ascii="Trebuchet MS"/>
+          <w:i/>
+        </w:rPr>
+        <w:t>nabilirlik</w:t>
+      </w:r>
+      <w:proofErr w:type="spellEnd"/>
+      <w:r>
+        <w:rPr>
+          <w:rFonts w:ascii="Trebuchet MS"/>
+          <w:i/>
+        </w:rPr>
+        <w:t xml:space="preserve"> :</w:t>
+      </w:r>
+      <w:proofErr w:type="gramEnd"/>
+      <w:r>
+        <w:rPr>
+          <w:rFonts w:ascii="Trebuchet MS"/>
+          <w:i/>
+        </w:rPr>
+        <w:t xml:space="preserve"> </w:t>
+      </w:r>
+      <w:proofErr w:type="spellStart"/>
+      <w:r>
+        <w:rPr>
+          <w:rFonts w:ascii="Trebuchet MS"/>
+          <w:i/>
+        </w:rPr>
+        <w:t>Yaz</w:t>
+      </w:r>
+      <w:r>
+        <w:rPr>
+          <w:rFonts w:ascii="Trebuchet MS"/>
+          <w:i/>
+        </w:rPr>
+        <w:t>ı</w:t>
+      </w:r>
+      <w:r>
+        <w:rPr>
+          <w:rFonts w:ascii="Trebuchet MS"/>
+          <w:i/>
+        </w:rPr>
+        <w:t>lan</w:t>
+      </w:r>
+      <w:proofErr w:type="spellEnd"/>
+      <w:r>
+        <w:rPr>
+          <w:rFonts w:ascii="Trebuchet MS"/>
+          <w:i/>
+        </w:rPr>
+        <w:t xml:space="preserve"> </w:t>
+      </w:r>
+      <w:proofErr w:type="spellStart"/>
+      <w:r>
+        <w:rPr>
+          <w:rFonts w:ascii="Trebuchet MS"/>
+          <w:i/>
+        </w:rPr>
+        <w:t>kod</w:t>
+      </w:r>
+      <w:proofErr w:type="spellEnd"/>
+      <w:r>
+        <w:rPr>
+          <w:rFonts w:ascii="Trebuchet MS"/>
+          <w:i/>
+        </w:rPr>
+        <w:t xml:space="preserve"> </w:t>
+      </w:r>
+      <w:proofErr w:type="spellStart"/>
+      <w:r>
+        <w:rPr>
+          <w:rFonts w:ascii="Trebuchet MS"/>
+          <w:i/>
+        </w:rPr>
+        <w:t>ba</w:t>
+      </w:r>
+      <w:r>
+        <w:rPr>
+          <w:rFonts w:ascii="Trebuchet MS"/>
+          <w:i/>
+        </w:rPr>
+        <w:t>ş</w:t>
+      </w:r>
+      <w:r>
+        <w:rPr>
+          <w:rFonts w:ascii="Trebuchet MS"/>
+          <w:i/>
+        </w:rPr>
+        <w:t>ka</w:t>
+      </w:r>
+      <w:proofErr w:type="spellEnd"/>
+      <w:r>
+        <w:rPr>
+          <w:rFonts w:ascii="Trebuchet MS"/>
+          <w:i/>
+        </w:rPr>
+        <w:t xml:space="preserve"> </w:t>
+      </w:r>
+      <w:proofErr w:type="spellStart"/>
+      <w:r>
+        <w:rPr>
+          <w:rFonts w:ascii="Trebuchet MS"/>
+          <w:i/>
+        </w:rPr>
+        <w:t>bir</w:t>
+      </w:r>
+      <w:proofErr w:type="spellEnd"/>
+      <w:r>
+        <w:rPr>
+          <w:rFonts w:ascii="Trebuchet MS"/>
+          <w:i/>
+        </w:rPr>
+        <w:t xml:space="preserve"> system </w:t>
+      </w:r>
+      <w:proofErr w:type="spellStart"/>
+      <w:r>
+        <w:rPr>
+          <w:rFonts w:ascii="Trebuchet MS"/>
+          <w:i/>
+        </w:rPr>
+        <w:t>ü</w:t>
+      </w:r>
+      <w:r>
+        <w:rPr>
+          <w:rFonts w:ascii="Trebuchet MS"/>
+          <w:i/>
+        </w:rPr>
+        <w:t>zerinde</w:t>
+      </w:r>
+      <w:proofErr w:type="spellEnd"/>
+      <w:r>
+        <w:rPr>
+          <w:rFonts w:ascii="Trebuchet MS"/>
+          <w:i/>
+        </w:rPr>
+        <w:t xml:space="preserve"> </w:t>
+      </w:r>
+      <w:proofErr w:type="spellStart"/>
+      <w:r>
+        <w:rPr>
+          <w:rFonts w:ascii="Trebuchet MS"/>
+          <w:i/>
+        </w:rPr>
+        <w:t>ç</w:t>
+      </w:r>
+      <w:r>
+        <w:rPr>
+          <w:rFonts w:ascii="Trebuchet MS"/>
+          <w:i/>
+        </w:rPr>
+        <w:t>al</w:t>
+      </w:r>
+      <w:r>
+        <w:rPr>
+          <w:rFonts w:ascii="Trebuchet MS"/>
+          <w:i/>
+        </w:rPr>
+        <w:t>ış</w:t>
+      </w:r>
+      <w:r>
+        <w:rPr>
+          <w:rFonts w:ascii="Trebuchet MS"/>
+          <w:i/>
+        </w:rPr>
+        <w:t>t</w:t>
+      </w:r>
+      <w:r>
+        <w:rPr>
+          <w:rFonts w:ascii="Trebuchet MS"/>
+          <w:i/>
+        </w:rPr>
+        <w:t>ı</w:t>
+      </w:r>
+      <w:r>
+        <w:rPr>
+          <w:rFonts w:ascii="Trebuchet MS"/>
+          <w:i/>
+        </w:rPr>
+        <w:t>r</w:t>
+      </w:r>
+      <w:r>
+        <w:rPr>
+          <w:rFonts w:ascii="Trebuchet MS"/>
+          <w:i/>
+        </w:rPr>
+        <w:t>ı</w:t>
+      </w:r>
+      <w:r>
+        <w:rPr>
+          <w:rFonts w:ascii="Trebuchet MS"/>
+          <w:i/>
+        </w:rPr>
+        <w:t>laca</w:t>
+      </w:r>
+      <w:r>
+        <w:rPr>
+          <w:rFonts w:ascii="Trebuchet MS"/>
+          <w:i/>
+        </w:rPr>
+        <w:t>ğı</w:t>
+      </w:r>
+      <w:proofErr w:type="spellEnd"/>
+      <w:r>
+        <w:rPr>
+          <w:rFonts w:ascii="Trebuchet MS"/>
+          <w:i/>
+        </w:rPr>
+        <w:t xml:space="preserve"> </w:t>
+      </w:r>
+      <w:proofErr w:type="spellStart"/>
+      <w:r>
+        <w:rPr>
+          <w:rFonts w:ascii="Trebuchet MS"/>
+          <w:i/>
+        </w:rPr>
+        <w:t>vakit</w:t>
+      </w:r>
+      <w:proofErr w:type="spellEnd"/>
+      <w:r>
+        <w:rPr>
+          <w:rFonts w:ascii="Trebuchet MS"/>
+          <w:i/>
+        </w:rPr>
+        <w:t xml:space="preserve"> application </w:t>
+      </w:r>
+      <w:proofErr w:type="spellStart"/>
+      <w:r>
+        <w:rPr>
+          <w:rFonts w:ascii="Trebuchet MS"/>
+          <w:i/>
+        </w:rPr>
+        <w:t>taraf</w:t>
+      </w:r>
+      <w:r>
+        <w:rPr>
+          <w:rFonts w:ascii="Trebuchet MS"/>
+          <w:i/>
+        </w:rPr>
+        <w:t>ı</w:t>
+      </w:r>
+      <w:r>
+        <w:rPr>
+          <w:rFonts w:ascii="Trebuchet MS"/>
+          <w:i/>
+        </w:rPr>
+        <w:t>na</w:t>
+      </w:r>
+      <w:proofErr w:type="spellEnd"/>
+      <w:r>
+        <w:rPr>
+          <w:rFonts w:ascii="Trebuchet MS"/>
+          <w:i/>
+        </w:rPr>
+        <w:t xml:space="preserve"> </w:t>
+      </w:r>
+      <w:proofErr w:type="spellStart"/>
+      <w:r>
+        <w:rPr>
+          <w:rFonts w:ascii="Trebuchet MS"/>
+          <w:i/>
+        </w:rPr>
+        <w:t>hi</w:t>
+      </w:r>
+      <w:r>
+        <w:rPr>
+          <w:rFonts w:ascii="Trebuchet MS"/>
+          <w:i/>
+        </w:rPr>
+        <w:t>ç</w:t>
+      </w:r>
+      <w:proofErr w:type="spellEnd"/>
+      <w:r>
+        <w:rPr>
+          <w:rFonts w:ascii="Trebuchet MS"/>
+          <w:i/>
+        </w:rPr>
+        <w:t xml:space="preserve"> </w:t>
+      </w:r>
+      <w:proofErr w:type="spellStart"/>
+      <w:r>
+        <w:rPr>
+          <w:rFonts w:ascii="Trebuchet MS"/>
+          <w:i/>
+        </w:rPr>
+        <w:t>dokunulmadan</w:t>
+      </w:r>
+      <w:proofErr w:type="spellEnd"/>
+      <w:r>
+        <w:rPr>
+          <w:rFonts w:ascii="Trebuchet MS"/>
+          <w:i/>
+        </w:rPr>
+        <w:t xml:space="preserve">, </w:t>
+      </w:r>
+      <w:proofErr w:type="spellStart"/>
+      <w:r>
+        <w:rPr>
+          <w:rFonts w:ascii="Trebuchet MS"/>
+          <w:i/>
+        </w:rPr>
+        <w:t>sadece</w:t>
+      </w:r>
+      <w:proofErr w:type="spellEnd"/>
+      <w:r>
+        <w:rPr>
+          <w:rFonts w:ascii="Trebuchet MS"/>
+          <w:i/>
+        </w:rPr>
+        <w:t xml:space="preserve"> </w:t>
+      </w:r>
+      <w:proofErr w:type="spellStart"/>
+      <w:r>
+        <w:rPr>
+          <w:rFonts w:ascii="Trebuchet MS"/>
+          <w:i/>
+        </w:rPr>
+        <w:t>donan</w:t>
+      </w:r>
+      <w:r>
+        <w:rPr>
+          <w:rFonts w:ascii="Trebuchet MS"/>
+          <w:i/>
+        </w:rPr>
+        <w:t>ı</w:t>
+      </w:r>
+      <w:r>
+        <w:rPr>
+          <w:rFonts w:ascii="Trebuchet MS"/>
+          <w:i/>
+        </w:rPr>
+        <w:t>m</w:t>
+      </w:r>
+      <w:proofErr w:type="spellEnd"/>
+      <w:r>
+        <w:rPr>
+          <w:rFonts w:ascii="Trebuchet MS"/>
+          <w:i/>
+        </w:rPr>
+        <w:t xml:space="preserve"> </w:t>
+      </w:r>
+      <w:proofErr w:type="spellStart"/>
+      <w:r>
+        <w:rPr>
+          <w:rFonts w:ascii="Trebuchet MS"/>
+          <w:i/>
+        </w:rPr>
+        <w:t>soyutlama</w:t>
+      </w:r>
+      <w:proofErr w:type="spellEnd"/>
+      <w:r>
+        <w:rPr>
+          <w:rFonts w:ascii="Trebuchet MS"/>
+          <w:i/>
+        </w:rPr>
+        <w:t xml:space="preserve"> </w:t>
+      </w:r>
+      <w:proofErr w:type="spellStart"/>
+      <w:r>
+        <w:rPr>
+          <w:rFonts w:ascii="Trebuchet MS"/>
+          <w:i/>
+        </w:rPr>
+        <w:t>taraf</w:t>
+      </w:r>
+      <w:r>
+        <w:rPr>
+          <w:rFonts w:ascii="Trebuchet MS"/>
+          <w:i/>
+        </w:rPr>
+        <w:t>ı</w:t>
+      </w:r>
+      <w:r>
+        <w:rPr>
+          <w:rFonts w:ascii="Trebuchet MS"/>
+          <w:i/>
+        </w:rPr>
+        <w:t>nda</w:t>
+      </w:r>
+      <w:proofErr w:type="spellEnd"/>
+      <w:r>
+        <w:rPr>
+          <w:rFonts w:ascii="Trebuchet MS"/>
+          <w:i/>
+        </w:rPr>
+        <w:t xml:space="preserve"> </w:t>
+      </w:r>
+      <w:proofErr w:type="spellStart"/>
+      <w:r>
+        <w:rPr>
+          <w:rFonts w:ascii="Trebuchet MS"/>
+          <w:i/>
+        </w:rPr>
+        <w:t>yap</w:t>
+      </w:r>
+      <w:r>
+        <w:rPr>
+          <w:rFonts w:ascii="Trebuchet MS"/>
+          <w:i/>
+        </w:rPr>
+        <w:t>ı</w:t>
+      </w:r>
+      <w:r>
+        <w:rPr>
+          <w:rFonts w:ascii="Trebuchet MS"/>
+          <w:i/>
+        </w:rPr>
+        <w:t>alcak</w:t>
+      </w:r>
+      <w:proofErr w:type="spellEnd"/>
+      <w:r>
+        <w:rPr>
+          <w:rFonts w:ascii="Trebuchet MS"/>
+          <w:i/>
+        </w:rPr>
+        <w:t xml:space="preserve"> </w:t>
+      </w:r>
+      <w:proofErr w:type="spellStart"/>
+      <w:r>
+        <w:rPr>
+          <w:rFonts w:ascii="Trebuchet MS"/>
+          <w:i/>
+        </w:rPr>
+        <w:t>de</w:t>
+      </w:r>
+      <w:r>
+        <w:rPr>
+          <w:rFonts w:ascii="Trebuchet MS"/>
+          <w:i/>
+        </w:rPr>
+        <w:t>ğ</w:t>
+      </w:r>
+      <w:r>
+        <w:rPr>
+          <w:rFonts w:ascii="Trebuchet MS"/>
+          <w:i/>
+        </w:rPr>
+        <w:t>i</w:t>
+      </w:r>
+      <w:r>
+        <w:rPr>
+          <w:rFonts w:ascii="Trebuchet MS"/>
+          <w:i/>
+        </w:rPr>
+        <w:t>ş</w:t>
+      </w:r>
+      <w:r>
+        <w:rPr>
+          <w:rFonts w:ascii="Trebuchet MS"/>
+          <w:i/>
+        </w:rPr>
+        <w:t>ikliklerle</w:t>
+      </w:r>
+      <w:proofErr w:type="spellEnd"/>
+      <w:r>
+        <w:rPr>
+          <w:rFonts w:ascii="Trebuchet MS"/>
+          <w:i/>
+        </w:rPr>
+        <w:t xml:space="preserve"> </w:t>
+      </w:r>
+      <w:proofErr w:type="spellStart"/>
+      <w:r>
+        <w:rPr>
+          <w:rFonts w:ascii="Trebuchet MS"/>
+          <w:i/>
+        </w:rPr>
+        <w:t>sistemde</w:t>
+      </w:r>
+      <w:proofErr w:type="spellEnd"/>
+      <w:r>
+        <w:rPr>
+          <w:rFonts w:ascii="Trebuchet MS"/>
+          <w:i/>
+        </w:rPr>
+        <w:t xml:space="preserve"> </w:t>
+      </w:r>
+      <w:proofErr w:type="spellStart"/>
+      <w:r>
+        <w:rPr>
+          <w:rFonts w:ascii="Trebuchet MS"/>
+          <w:i/>
+        </w:rPr>
+        <w:t>ç</w:t>
+      </w:r>
+      <w:r>
+        <w:rPr>
+          <w:rFonts w:ascii="Trebuchet MS"/>
+          <w:i/>
+        </w:rPr>
+        <w:t>al</w:t>
+      </w:r>
+      <w:r>
+        <w:rPr>
+          <w:rFonts w:ascii="Trebuchet MS"/>
+          <w:i/>
+        </w:rPr>
+        <w:t>ış</w:t>
+      </w:r>
+      <w:r>
+        <w:rPr>
+          <w:rFonts w:ascii="Trebuchet MS"/>
+          <w:i/>
+        </w:rPr>
+        <w:t>abilmelidir</w:t>
+      </w:r>
+      <w:proofErr w:type="spellEnd"/>
+      <w:r>
+        <w:rPr>
+          <w:rFonts w:ascii="Trebuchet MS"/>
+          <w:i/>
+        </w:rPr>
+        <w:t>.</w:t>
+      </w:r>
+    </w:p>
+    <w:p>
+      <w:pPr>
+        <w:pStyle w:val="GvdeMetni"/>
+        <w:rPr>
+          <w:rFonts w:ascii="Trebuchet MS"/>
+          <w:i/>
         </w:rPr>
       </w:pPr>
     </w:p>
     <w:p>
       <w:pPr>
         <w:pStyle w:val="GvdeMetni"/>
-        <w:spacing w:before="4"/>
-        <w:rPr>
-          <w:rFonts w:ascii="Trebuchet MS"/>
-          <w:iCs/>
-          <w:sz w:val="30"/>
+        <w:rPr>
+          <w:rFonts w:ascii="Trebuchet MS"/>
+          <w:i/>
         </w:rPr>
       </w:pPr>
+      <w:proofErr w:type="spellStart"/>
+      <w:proofErr w:type="gramStart"/>
+      <w:r>
+        <w:rPr>
+          <w:rFonts w:ascii="Trebuchet MS"/>
+          <w:i/>
+        </w:rPr>
+        <w:t>Verimlilik</w:t>
+      </w:r>
+      <w:proofErr w:type="spellEnd"/>
+      <w:r>
+        <w:rPr>
+          <w:rFonts w:ascii="Trebuchet MS"/>
+          <w:i/>
+        </w:rPr>
+        <w:t xml:space="preserve"> :</w:t>
+      </w:r>
+      <w:proofErr w:type="gramEnd"/>
+      <w:r>
+        <w:rPr>
+          <w:rFonts w:ascii="Trebuchet MS"/>
+          <w:i/>
+        </w:rPr>
+        <w:t xml:space="preserve"> </w:t>
+      </w:r>
+      <w:proofErr w:type="spellStart"/>
+      <w:r>
+        <w:rPr>
+          <w:rFonts w:ascii="Trebuchet MS"/>
+          <w:i/>
+        </w:rPr>
+        <w:t>E</w:t>
+      </w:r>
+      <w:r>
+        <w:rPr>
+          <w:rFonts w:ascii="Trebuchet MS"/>
+          <w:i/>
+        </w:rPr>
+        <w:t>ğ</w:t>
+      </w:r>
+      <w:r>
+        <w:rPr>
+          <w:rFonts w:ascii="Trebuchet MS"/>
+          <w:i/>
+        </w:rPr>
+        <w:t>er</w:t>
+      </w:r>
+      <w:proofErr w:type="spellEnd"/>
+      <w:r>
+        <w:rPr>
+          <w:rFonts w:ascii="Trebuchet MS"/>
+          <w:i/>
+        </w:rPr>
+        <w:t xml:space="preserve"> </w:t>
+      </w:r>
+      <w:proofErr w:type="spellStart"/>
+      <w:r>
+        <w:rPr>
+          <w:rFonts w:ascii="Trebuchet MS"/>
+          <w:i/>
+        </w:rPr>
+        <w:t>kod</w:t>
+      </w:r>
+      <w:proofErr w:type="spellEnd"/>
+      <w:r>
+        <w:rPr>
+          <w:rFonts w:ascii="Trebuchet MS"/>
+          <w:i/>
+        </w:rPr>
+        <w:t xml:space="preserve"> </w:t>
+      </w:r>
+      <w:proofErr w:type="spellStart"/>
+      <w:r>
+        <w:rPr>
+          <w:rFonts w:ascii="Trebuchet MS"/>
+          <w:i/>
+        </w:rPr>
+        <w:t>g</w:t>
+      </w:r>
+      <w:r>
+        <w:rPr>
+          <w:rFonts w:ascii="Trebuchet MS"/>
+          <w:i/>
+        </w:rPr>
+        <w:t>ö</w:t>
+      </w:r>
+      <w:r>
+        <w:rPr>
+          <w:rFonts w:ascii="Trebuchet MS"/>
+          <w:i/>
+        </w:rPr>
+        <w:t>m</w:t>
+      </w:r>
+      <w:r>
+        <w:rPr>
+          <w:rFonts w:ascii="Trebuchet MS"/>
+          <w:i/>
+        </w:rPr>
+        <w:t>ü</w:t>
+      </w:r>
+      <w:r>
+        <w:rPr>
+          <w:rFonts w:ascii="Trebuchet MS"/>
+          <w:i/>
+        </w:rPr>
+        <w:t>l</w:t>
+      </w:r>
+      <w:r>
+        <w:rPr>
+          <w:rFonts w:ascii="Trebuchet MS"/>
+          <w:i/>
+        </w:rPr>
+        <w:t>ü</w:t>
+      </w:r>
+      <w:proofErr w:type="spellEnd"/>
+      <w:r>
+        <w:rPr>
+          <w:rFonts w:ascii="Trebuchet MS"/>
+          <w:i/>
+        </w:rPr>
+        <w:t xml:space="preserve"> </w:t>
+      </w:r>
+      <w:proofErr w:type="spellStart"/>
+      <w:r>
+        <w:rPr>
+          <w:rFonts w:ascii="Trebuchet MS"/>
+          <w:i/>
+        </w:rPr>
+        <w:t>bir</w:t>
+      </w:r>
+      <w:proofErr w:type="spellEnd"/>
+      <w:r>
+        <w:rPr>
+          <w:rFonts w:ascii="Trebuchet MS"/>
+          <w:i/>
+        </w:rPr>
+        <w:t xml:space="preserve"> </w:t>
+      </w:r>
+      <w:proofErr w:type="spellStart"/>
+      <w:r>
+        <w:rPr>
+          <w:rFonts w:ascii="Trebuchet MS"/>
+          <w:i/>
+        </w:rPr>
+        <w:t>sistemde</w:t>
+      </w:r>
+      <w:proofErr w:type="spellEnd"/>
+      <w:r>
+        <w:rPr>
+          <w:rFonts w:ascii="Trebuchet MS"/>
+          <w:i/>
+        </w:rPr>
+        <w:t xml:space="preserve"> </w:t>
+      </w:r>
+      <w:proofErr w:type="spellStart"/>
+      <w:r>
+        <w:rPr>
+          <w:rFonts w:ascii="Trebuchet MS"/>
+          <w:i/>
+        </w:rPr>
+        <w:t>ç</w:t>
+      </w:r>
+      <w:r>
+        <w:rPr>
+          <w:rFonts w:ascii="Trebuchet MS"/>
+          <w:i/>
+        </w:rPr>
+        <w:t>al</w:t>
+      </w:r>
+      <w:r>
+        <w:rPr>
+          <w:rFonts w:ascii="Trebuchet MS"/>
+          <w:i/>
+        </w:rPr>
+        <w:t>ış</w:t>
+      </w:r>
+      <w:r>
+        <w:rPr>
+          <w:rFonts w:ascii="Trebuchet MS"/>
+          <w:i/>
+        </w:rPr>
+        <w:t>acaksa</w:t>
+      </w:r>
+      <w:proofErr w:type="spellEnd"/>
+      <w:r>
+        <w:rPr>
+          <w:rFonts w:ascii="Trebuchet MS"/>
+          <w:i/>
+        </w:rPr>
+        <w:t xml:space="preserve"> </w:t>
+      </w:r>
+      <w:proofErr w:type="spellStart"/>
+      <w:r>
+        <w:rPr>
+          <w:rFonts w:ascii="Trebuchet MS"/>
+          <w:i/>
+        </w:rPr>
+        <w:t>daha</w:t>
+      </w:r>
+      <w:proofErr w:type="spellEnd"/>
+      <w:r>
+        <w:rPr>
+          <w:rFonts w:ascii="Trebuchet MS"/>
+          <w:i/>
+        </w:rPr>
+        <w:t xml:space="preserve"> </w:t>
+      </w:r>
+      <w:proofErr w:type="spellStart"/>
+      <w:r>
+        <w:rPr>
+          <w:rFonts w:ascii="Trebuchet MS"/>
+          <w:i/>
+        </w:rPr>
+        <w:t>h</w:t>
+      </w:r>
+      <w:r>
+        <w:rPr>
+          <w:rFonts w:ascii="Trebuchet MS"/>
+          <w:i/>
+        </w:rPr>
+        <w:t>ı</w:t>
+      </w:r>
+      <w:r>
+        <w:rPr>
+          <w:rFonts w:ascii="Trebuchet MS"/>
+          <w:i/>
+        </w:rPr>
+        <w:t>zl</w:t>
+      </w:r>
+      <w:r>
+        <w:rPr>
+          <w:rFonts w:ascii="Trebuchet MS"/>
+          <w:i/>
+        </w:rPr>
+        <w:t>ı</w:t>
+      </w:r>
+      <w:proofErr w:type="spellEnd"/>
+      <w:r>
+        <w:rPr>
+          <w:rFonts w:ascii="Trebuchet MS"/>
+          <w:i/>
+        </w:rPr>
+        <w:t xml:space="preserve"> </w:t>
+      </w:r>
+      <w:proofErr w:type="spellStart"/>
+      <w:r>
+        <w:rPr>
+          <w:rFonts w:ascii="Trebuchet MS"/>
+          <w:i/>
+        </w:rPr>
+        <w:t>ve</w:t>
+      </w:r>
+      <w:proofErr w:type="spellEnd"/>
+      <w:r>
+        <w:rPr>
+          <w:rFonts w:ascii="Trebuchet MS"/>
+          <w:i/>
+        </w:rPr>
+        <w:t xml:space="preserve"> </w:t>
+      </w:r>
+      <w:proofErr w:type="spellStart"/>
+      <w:r>
+        <w:rPr>
+          <w:rFonts w:ascii="Trebuchet MS"/>
+          <w:i/>
+        </w:rPr>
+        <w:t>daha</w:t>
+      </w:r>
+      <w:proofErr w:type="spellEnd"/>
+      <w:r>
+        <w:rPr>
+          <w:rFonts w:ascii="Trebuchet MS"/>
+          <w:i/>
+        </w:rPr>
+        <w:t xml:space="preserve"> </w:t>
+      </w:r>
+      <w:proofErr w:type="spellStart"/>
+      <w:r>
+        <w:rPr>
+          <w:rFonts w:ascii="Trebuchet MS"/>
+          <w:i/>
+        </w:rPr>
+        <w:t>az</w:t>
+      </w:r>
+      <w:proofErr w:type="spellEnd"/>
+      <w:r>
+        <w:rPr>
+          <w:rFonts w:ascii="Trebuchet MS"/>
+          <w:i/>
+        </w:rPr>
+        <w:t xml:space="preserve"> </w:t>
+      </w:r>
+      <w:proofErr w:type="spellStart"/>
+      <w:r>
+        <w:rPr>
+          <w:rFonts w:ascii="Trebuchet MS"/>
+          <w:i/>
+        </w:rPr>
+        <w:t>bellek</w:t>
+      </w:r>
+      <w:proofErr w:type="spellEnd"/>
+      <w:r>
+        <w:rPr>
+          <w:rFonts w:ascii="Trebuchet MS"/>
+          <w:i/>
+        </w:rPr>
+        <w:t xml:space="preserve"> </w:t>
+      </w:r>
+      <w:proofErr w:type="spellStart"/>
+      <w:r>
+        <w:rPr>
+          <w:rFonts w:ascii="Trebuchet MS"/>
+          <w:i/>
+        </w:rPr>
+        <w:t>yeri</w:t>
+      </w:r>
+      <w:proofErr w:type="spellEnd"/>
+      <w:r>
+        <w:rPr>
+          <w:rFonts w:ascii="Trebuchet MS"/>
+          <w:i/>
+        </w:rPr>
+        <w:t xml:space="preserve"> </w:t>
+      </w:r>
+      <w:proofErr w:type="spellStart"/>
+      <w:r>
+        <w:rPr>
+          <w:rFonts w:ascii="Trebuchet MS"/>
+          <w:i/>
+        </w:rPr>
+        <w:t>kaplayarak</w:t>
+      </w:r>
+      <w:proofErr w:type="spellEnd"/>
+      <w:r>
+        <w:rPr>
+          <w:rFonts w:ascii="Trebuchet MS"/>
+          <w:i/>
+        </w:rPr>
+        <w:t xml:space="preserve"> </w:t>
+      </w:r>
+      <w:proofErr w:type="spellStart"/>
+      <w:r>
+        <w:rPr>
+          <w:rFonts w:ascii="Trebuchet MS"/>
+          <w:i/>
+        </w:rPr>
+        <w:t>ç</w:t>
+      </w:r>
+      <w:r>
+        <w:rPr>
+          <w:rFonts w:ascii="Trebuchet MS"/>
+          <w:i/>
+        </w:rPr>
+        <w:t>al</w:t>
+      </w:r>
+      <w:r>
+        <w:rPr>
+          <w:rFonts w:ascii="Trebuchet MS"/>
+          <w:i/>
+        </w:rPr>
+        <w:t>ış</w:t>
+      </w:r>
+      <w:r>
+        <w:rPr>
+          <w:rFonts w:ascii="Trebuchet MS"/>
+          <w:i/>
+        </w:rPr>
+        <w:t>mas</w:t>
+      </w:r>
+      <w:r>
+        <w:rPr>
+          <w:rFonts w:ascii="Trebuchet MS"/>
+          <w:i/>
+        </w:rPr>
+        <w:t>ı</w:t>
+      </w:r>
+      <w:proofErr w:type="spellEnd"/>
+      <w:r>
+        <w:rPr>
+          <w:rFonts w:ascii="Trebuchet MS"/>
+          <w:i/>
+        </w:rPr>
+        <w:t xml:space="preserve"> </w:t>
+      </w:r>
+      <w:proofErr w:type="spellStart"/>
+      <w:r>
+        <w:rPr>
+          <w:rFonts w:ascii="Trebuchet MS"/>
+          <w:i/>
+        </w:rPr>
+        <w:t>en</w:t>
+      </w:r>
+      <w:proofErr w:type="spellEnd"/>
+      <w:r>
+        <w:rPr>
+          <w:rFonts w:ascii="Trebuchet MS"/>
+          <w:i/>
+        </w:rPr>
+        <w:t xml:space="preserve"> optimal </w:t>
+      </w:r>
+      <w:proofErr w:type="spellStart"/>
+      <w:r>
+        <w:rPr>
+          <w:rFonts w:ascii="Trebuchet MS"/>
+          <w:i/>
+        </w:rPr>
+        <w:t>durumdur</w:t>
+      </w:r>
+      <w:proofErr w:type="spellEnd"/>
+      <w:r>
+        <w:rPr>
+          <w:rFonts w:ascii="Trebuchet MS"/>
+          <w:i/>
+        </w:rPr>
+        <w:t>.</w:t>
+      </w:r>
+    </w:p>
+    <w:p>
+      <w:pPr>
+        <w:pStyle w:val="GvdeMetni"/>
+        <w:rPr>
+          <w:rFonts w:ascii="Trebuchet MS"/>
+          <w:i/>
+        </w:rPr>
+      </w:pPr>
+    </w:p>
+    <w:p>
+      <w:pPr>
+        <w:pStyle w:val="GvdeMetni"/>
+        <w:rPr>
+          <w:rFonts w:ascii="Trebuchet MS"/>
+          <w:i/>
+        </w:rPr>
+      </w:pPr>
+      <w:proofErr w:type="spellStart"/>
+      <w:proofErr w:type="gramStart"/>
+      <w:r>
+        <w:rPr>
+          <w:rFonts w:ascii="Trebuchet MS"/>
+          <w:i/>
+        </w:rPr>
+        <w:t>Okunabilirlik</w:t>
+      </w:r>
+      <w:proofErr w:type="spellEnd"/>
+      <w:r>
+        <w:rPr>
+          <w:rFonts w:ascii="Trebuchet MS"/>
+          <w:i/>
+        </w:rPr>
+        <w:t xml:space="preserve"> :</w:t>
+      </w:r>
+      <w:proofErr w:type="gramEnd"/>
+      <w:r>
+        <w:rPr>
+          <w:rFonts w:ascii="Trebuchet MS"/>
+          <w:i/>
+        </w:rPr>
+        <w:t xml:space="preserve"> </w:t>
+      </w:r>
+      <w:proofErr w:type="spellStart"/>
+      <w:r>
+        <w:rPr>
+          <w:rFonts w:ascii="Trebuchet MS"/>
+          <w:i/>
+        </w:rPr>
+        <w:t>Kod</w:t>
+      </w:r>
+      <w:proofErr w:type="spellEnd"/>
+      <w:r>
+        <w:rPr>
+          <w:rFonts w:ascii="Trebuchet MS"/>
+          <w:i/>
+        </w:rPr>
+        <w:t xml:space="preserve"> </w:t>
+      </w:r>
+      <w:proofErr w:type="spellStart"/>
+      <w:r>
+        <w:rPr>
+          <w:rFonts w:ascii="Trebuchet MS"/>
+          <w:i/>
+        </w:rPr>
+        <w:t>ü</w:t>
+      </w:r>
+      <w:r>
+        <w:rPr>
+          <w:rFonts w:ascii="Trebuchet MS"/>
+          <w:i/>
+        </w:rPr>
+        <w:t>zerinde</w:t>
+      </w:r>
+      <w:proofErr w:type="spellEnd"/>
+      <w:r>
+        <w:rPr>
+          <w:rFonts w:ascii="Trebuchet MS"/>
+          <w:i/>
+        </w:rPr>
+        <w:t xml:space="preserve"> </w:t>
+      </w:r>
+      <w:proofErr w:type="spellStart"/>
+      <w:r>
+        <w:rPr>
+          <w:rFonts w:ascii="Trebuchet MS"/>
+          <w:i/>
+        </w:rPr>
+        <w:t>di</w:t>
+      </w:r>
+      <w:r>
+        <w:rPr>
+          <w:rFonts w:ascii="Trebuchet MS"/>
+          <w:i/>
+        </w:rPr>
+        <w:t>ğ</w:t>
+      </w:r>
+      <w:r>
+        <w:rPr>
+          <w:rFonts w:ascii="Trebuchet MS"/>
+          <w:i/>
+        </w:rPr>
+        <w:t>er</w:t>
+      </w:r>
+      <w:proofErr w:type="spellEnd"/>
+      <w:r>
+        <w:rPr>
+          <w:rFonts w:ascii="Trebuchet MS"/>
+          <w:i/>
+        </w:rPr>
+        <w:t xml:space="preserve"> </w:t>
+      </w:r>
+      <w:proofErr w:type="spellStart"/>
+      <w:r>
+        <w:rPr>
+          <w:rFonts w:ascii="Trebuchet MS"/>
+          <w:i/>
+        </w:rPr>
+        <w:t>ki</w:t>
+      </w:r>
+      <w:r>
+        <w:rPr>
+          <w:rFonts w:ascii="Trebuchet MS"/>
+          <w:i/>
+        </w:rPr>
+        <w:t>ş</w:t>
+      </w:r>
+      <w:r>
+        <w:rPr>
+          <w:rFonts w:ascii="Trebuchet MS"/>
+          <w:i/>
+        </w:rPr>
+        <w:t>ilerinde</w:t>
+      </w:r>
+      <w:proofErr w:type="spellEnd"/>
+      <w:r>
+        <w:rPr>
+          <w:rFonts w:ascii="Trebuchet MS"/>
+          <w:i/>
+        </w:rPr>
+        <w:t xml:space="preserve"> </w:t>
+      </w:r>
+      <w:proofErr w:type="spellStart"/>
+      <w:r>
+        <w:rPr>
+          <w:rFonts w:ascii="Trebuchet MS"/>
+          <w:i/>
+        </w:rPr>
+        <w:t>geli</w:t>
+      </w:r>
+      <w:r>
+        <w:rPr>
+          <w:rFonts w:ascii="Trebuchet MS"/>
+          <w:i/>
+        </w:rPr>
+        <w:t>ş</w:t>
+      </w:r>
+      <w:r>
+        <w:rPr>
+          <w:rFonts w:ascii="Trebuchet MS"/>
+          <w:i/>
+        </w:rPr>
+        <w:t>tirme</w:t>
+      </w:r>
+      <w:proofErr w:type="spellEnd"/>
+      <w:r>
+        <w:rPr>
+          <w:rFonts w:ascii="Trebuchet MS"/>
+          <w:i/>
+        </w:rPr>
+        <w:t xml:space="preserve"> </w:t>
+      </w:r>
+      <w:proofErr w:type="spellStart"/>
+      <w:r>
+        <w:rPr>
+          <w:rFonts w:ascii="Trebuchet MS"/>
+          <w:i/>
+        </w:rPr>
+        <w:t>yapabilmesi</w:t>
+      </w:r>
+      <w:proofErr w:type="spellEnd"/>
+      <w:r>
+        <w:rPr>
+          <w:rFonts w:ascii="Trebuchet MS"/>
+          <w:i/>
+        </w:rPr>
+        <w:t xml:space="preserve"> </w:t>
+      </w:r>
+      <w:proofErr w:type="spellStart"/>
+      <w:r>
+        <w:rPr>
+          <w:rFonts w:ascii="Trebuchet MS"/>
+          <w:i/>
+        </w:rPr>
+        <w:t>i</w:t>
+      </w:r>
+      <w:r>
+        <w:rPr>
+          <w:rFonts w:ascii="Trebuchet MS"/>
+          <w:i/>
+        </w:rPr>
+        <w:t>ç</w:t>
+      </w:r>
+      <w:r>
+        <w:rPr>
+          <w:rFonts w:ascii="Trebuchet MS"/>
+          <w:i/>
+        </w:rPr>
+        <w:t>in</w:t>
+      </w:r>
+      <w:proofErr w:type="spellEnd"/>
+      <w:r>
+        <w:rPr>
+          <w:rFonts w:ascii="Trebuchet MS"/>
+          <w:i/>
+        </w:rPr>
+        <w:t xml:space="preserve"> </w:t>
+      </w:r>
+      <w:proofErr w:type="spellStart"/>
+      <w:r>
+        <w:rPr>
+          <w:rFonts w:ascii="Trebuchet MS"/>
+          <w:i/>
+        </w:rPr>
+        <w:t>kodlar</w:t>
+      </w:r>
+      <w:r>
+        <w:rPr>
+          <w:rFonts w:ascii="Trebuchet MS"/>
+          <w:i/>
+        </w:rPr>
+        <w:t>ı</w:t>
+      </w:r>
+      <w:r>
+        <w:rPr>
+          <w:rFonts w:ascii="Trebuchet MS"/>
+          <w:i/>
+        </w:rPr>
+        <w:t>n</w:t>
+      </w:r>
+      <w:proofErr w:type="spellEnd"/>
+      <w:r>
+        <w:rPr>
+          <w:rFonts w:ascii="Trebuchet MS"/>
+          <w:i/>
+        </w:rPr>
+        <w:t xml:space="preserve"> </w:t>
+      </w:r>
+      <w:proofErr w:type="spellStart"/>
+      <w:r>
+        <w:rPr>
+          <w:rFonts w:ascii="Trebuchet MS"/>
+          <w:i/>
+        </w:rPr>
+        <w:t>anla</w:t>
+      </w:r>
+      <w:r>
+        <w:rPr>
+          <w:rFonts w:ascii="Trebuchet MS"/>
+          <w:i/>
+        </w:rPr>
+        <w:t>şı</w:t>
+      </w:r>
+      <w:r>
+        <w:rPr>
+          <w:rFonts w:ascii="Trebuchet MS"/>
+          <w:i/>
+        </w:rPr>
+        <w:t>l</w:t>
+      </w:r>
+      <w:r>
+        <w:rPr>
+          <w:rFonts w:ascii="Trebuchet MS"/>
+          <w:i/>
+        </w:rPr>
+        <w:t>ı</w:t>
+      </w:r>
+      <w:r>
+        <w:rPr>
+          <w:rFonts w:ascii="Trebuchet MS"/>
+          <w:i/>
+        </w:rPr>
+        <w:t>r</w:t>
+      </w:r>
+      <w:proofErr w:type="spellEnd"/>
+      <w:r>
+        <w:rPr>
+          <w:rFonts w:ascii="Trebuchet MS"/>
+          <w:i/>
+        </w:rPr>
+        <w:t xml:space="preserve"> </w:t>
+      </w:r>
+      <w:proofErr w:type="spellStart"/>
+      <w:r>
+        <w:rPr>
+          <w:rFonts w:ascii="Trebuchet MS"/>
+          <w:i/>
+        </w:rPr>
+        <w:t>olmaso</w:t>
+      </w:r>
+      <w:proofErr w:type="spellEnd"/>
+      <w:r>
+        <w:rPr>
+          <w:rFonts w:ascii="Trebuchet MS"/>
+          <w:i/>
+        </w:rPr>
+        <w:t xml:space="preserve"> </w:t>
+      </w:r>
+      <w:proofErr w:type="spellStart"/>
+      <w:r>
+        <w:rPr>
+          <w:rFonts w:ascii="Trebuchet MS"/>
+          <w:i/>
+        </w:rPr>
+        <w:t>gereklidir</w:t>
+      </w:r>
+      <w:proofErr w:type="spellEnd"/>
+      <w:r>
+        <w:rPr>
+          <w:rFonts w:ascii="Trebuchet MS"/>
+          <w:i/>
+        </w:rPr>
+        <w:t>.</w:t>
+      </w:r>
     </w:p>
     <w:p>
       <w:pPr>
@@ -2767,6 +4207,2065 @@
           <w:i/>
         </w:rPr>
       </w:pPr>
+      <w:r>
+        <w:rPr>
+          <w:rFonts w:ascii="Trebuchet MS"/>
+          <w:i/>
+        </w:rPr>
+        <w:t xml:space="preserve">Low </w:t>
+      </w:r>
+      <w:proofErr w:type="gramStart"/>
+      <w:r>
+        <w:rPr>
+          <w:rFonts w:ascii="Trebuchet MS"/>
+          <w:i/>
+        </w:rPr>
+        <w:t>code :</w:t>
+      </w:r>
+      <w:proofErr w:type="gramEnd"/>
+      <w:r>
+        <w:rPr>
+          <w:rFonts w:ascii="Trebuchet MS"/>
+          <w:i/>
+        </w:rPr>
+        <w:t xml:space="preserve"> </w:t>
+      </w:r>
+      <w:proofErr w:type="spellStart"/>
+      <w:r>
+        <w:rPr>
+          <w:rFonts w:ascii="Trebuchet MS"/>
+          <w:i/>
+        </w:rPr>
+        <w:t>Kod</w:t>
+      </w:r>
+      <w:proofErr w:type="spellEnd"/>
+      <w:r>
+        <w:rPr>
+          <w:rFonts w:ascii="Trebuchet MS"/>
+          <w:i/>
+        </w:rPr>
+        <w:t xml:space="preserve"> </w:t>
+      </w:r>
+      <w:proofErr w:type="spellStart"/>
+      <w:r>
+        <w:rPr>
+          <w:rFonts w:ascii="Trebuchet MS"/>
+          <w:i/>
+        </w:rPr>
+        <w:t>yazma</w:t>
+      </w:r>
+      <w:proofErr w:type="spellEnd"/>
+      <w:r>
+        <w:rPr>
+          <w:rFonts w:ascii="Trebuchet MS"/>
+          <w:i/>
+        </w:rPr>
+        <w:t xml:space="preserve"> </w:t>
+      </w:r>
+      <w:proofErr w:type="spellStart"/>
+      <w:r>
+        <w:rPr>
+          <w:rFonts w:ascii="Trebuchet MS"/>
+          <w:i/>
+        </w:rPr>
+        <w:t>eylemini</w:t>
+      </w:r>
+      <w:proofErr w:type="spellEnd"/>
+      <w:r>
+        <w:rPr>
+          <w:rFonts w:ascii="Trebuchet MS"/>
+          <w:i/>
+        </w:rPr>
+        <w:t xml:space="preserve"> </w:t>
+      </w:r>
+      <w:proofErr w:type="spellStart"/>
+      <w:r>
+        <w:rPr>
+          <w:rFonts w:ascii="Trebuchet MS"/>
+          <w:i/>
+        </w:rPr>
+        <w:t>azalt</w:t>
+      </w:r>
+      <w:r>
+        <w:rPr>
+          <w:rFonts w:ascii="Trebuchet MS"/>
+          <w:i/>
+        </w:rPr>
+        <w:t>ı</w:t>
+      </w:r>
+      <w:r>
+        <w:rPr>
+          <w:rFonts w:ascii="Trebuchet MS"/>
+          <w:i/>
+        </w:rPr>
+        <w:t>p</w:t>
+      </w:r>
+      <w:proofErr w:type="spellEnd"/>
+      <w:r>
+        <w:rPr>
+          <w:rFonts w:ascii="Trebuchet MS"/>
+          <w:i/>
+        </w:rPr>
+        <w:t xml:space="preserve"> </w:t>
+      </w:r>
+      <w:proofErr w:type="spellStart"/>
+      <w:r>
+        <w:rPr>
+          <w:rFonts w:ascii="Trebuchet MS"/>
+          <w:i/>
+        </w:rPr>
+        <w:t>bunun</w:t>
+      </w:r>
+      <w:proofErr w:type="spellEnd"/>
+      <w:r>
+        <w:rPr>
+          <w:rFonts w:ascii="Trebuchet MS"/>
+          <w:i/>
+        </w:rPr>
+        <w:t xml:space="preserve"> </w:t>
+      </w:r>
+      <w:proofErr w:type="spellStart"/>
+      <w:r>
+        <w:rPr>
+          <w:rFonts w:ascii="Trebuchet MS"/>
+          <w:i/>
+        </w:rPr>
+        <w:t>yerine</w:t>
+      </w:r>
+      <w:proofErr w:type="spellEnd"/>
+      <w:r>
+        <w:rPr>
+          <w:rFonts w:ascii="Trebuchet MS"/>
+          <w:i/>
+        </w:rPr>
+        <w:t xml:space="preserve"> </w:t>
+      </w:r>
+      <w:proofErr w:type="spellStart"/>
+      <w:r>
+        <w:rPr>
+          <w:rFonts w:ascii="Trebuchet MS"/>
+          <w:i/>
+        </w:rPr>
+        <w:t>interaktif</w:t>
+      </w:r>
+      <w:proofErr w:type="spellEnd"/>
+      <w:r>
+        <w:rPr>
+          <w:rFonts w:ascii="Trebuchet MS"/>
+          <w:i/>
+        </w:rPr>
+        <w:t xml:space="preserve"> </w:t>
+      </w:r>
+      <w:proofErr w:type="spellStart"/>
+      <w:r>
+        <w:rPr>
+          <w:rFonts w:ascii="Trebuchet MS"/>
+          <w:i/>
+        </w:rPr>
+        <w:t>aray</w:t>
+      </w:r>
+      <w:r>
+        <w:rPr>
+          <w:rFonts w:ascii="Trebuchet MS"/>
+          <w:i/>
+        </w:rPr>
+        <w:t>ü</w:t>
+      </w:r>
+      <w:r>
+        <w:rPr>
+          <w:rFonts w:ascii="Trebuchet MS"/>
+          <w:i/>
+        </w:rPr>
+        <w:t>zlerde</w:t>
+      </w:r>
+      <w:proofErr w:type="spellEnd"/>
+      <w:r>
+        <w:rPr>
+          <w:rFonts w:ascii="Trebuchet MS"/>
+          <w:i/>
+        </w:rPr>
+        <w:t xml:space="preserve"> </w:t>
+      </w:r>
+      <w:proofErr w:type="spellStart"/>
+      <w:r>
+        <w:rPr>
+          <w:rFonts w:ascii="Trebuchet MS"/>
+          <w:i/>
+        </w:rPr>
+        <w:t>ak</w:t>
+      </w:r>
+      <w:r>
+        <w:rPr>
+          <w:rFonts w:ascii="Trebuchet MS"/>
+          <w:i/>
+        </w:rPr>
+        <w:t>ış</w:t>
+      </w:r>
+      <w:proofErr w:type="spellEnd"/>
+      <w:r>
+        <w:rPr>
+          <w:rFonts w:ascii="Trebuchet MS"/>
+          <w:i/>
+        </w:rPr>
+        <w:t xml:space="preserve"> </w:t>
+      </w:r>
+      <w:proofErr w:type="spellStart"/>
+      <w:r>
+        <w:rPr>
+          <w:rFonts w:ascii="Trebuchet MS"/>
+          <w:i/>
+        </w:rPr>
+        <w:t>ş</w:t>
+      </w:r>
+      <w:r>
+        <w:rPr>
+          <w:rFonts w:ascii="Trebuchet MS"/>
+          <w:i/>
+        </w:rPr>
+        <w:t>emalar</w:t>
+      </w:r>
+      <w:r>
+        <w:rPr>
+          <w:rFonts w:ascii="Trebuchet MS"/>
+          <w:i/>
+        </w:rPr>
+        <w:t>ı</w:t>
+      </w:r>
+      <w:r>
+        <w:rPr>
+          <w:rFonts w:ascii="Trebuchet MS"/>
+          <w:i/>
+        </w:rPr>
+        <w:t>n</w:t>
+      </w:r>
+      <w:r>
+        <w:rPr>
+          <w:rFonts w:ascii="Trebuchet MS"/>
+          <w:i/>
+        </w:rPr>
+        <w:t>ı</w:t>
+      </w:r>
+      <w:r>
+        <w:rPr>
+          <w:rFonts w:ascii="Trebuchet MS"/>
+          <w:i/>
+        </w:rPr>
+        <w:t>n</w:t>
+      </w:r>
+      <w:proofErr w:type="spellEnd"/>
+      <w:r>
+        <w:rPr>
+          <w:rFonts w:ascii="Trebuchet MS"/>
+          <w:i/>
+        </w:rPr>
+        <w:t xml:space="preserve"> </w:t>
+      </w:r>
+      <w:proofErr w:type="spellStart"/>
+      <w:r>
+        <w:rPr>
+          <w:rFonts w:ascii="Trebuchet MS"/>
+          <w:i/>
+        </w:rPr>
+        <w:t>olu</w:t>
+      </w:r>
+      <w:r>
+        <w:rPr>
+          <w:rFonts w:ascii="Trebuchet MS"/>
+          <w:i/>
+        </w:rPr>
+        <w:t>ş</w:t>
+      </w:r>
+      <w:r>
+        <w:rPr>
+          <w:rFonts w:ascii="Trebuchet MS"/>
+          <w:i/>
+        </w:rPr>
+        <w:t>turulup</w:t>
+      </w:r>
+      <w:proofErr w:type="spellEnd"/>
+      <w:r>
+        <w:rPr>
+          <w:rFonts w:ascii="Trebuchet MS"/>
+          <w:i/>
+        </w:rPr>
+        <w:t xml:space="preserve">, </w:t>
+      </w:r>
+      <w:proofErr w:type="spellStart"/>
+      <w:r>
+        <w:rPr>
+          <w:rFonts w:ascii="Trebuchet MS"/>
+          <w:i/>
+        </w:rPr>
+        <w:t>kod</w:t>
+      </w:r>
+      <w:proofErr w:type="spellEnd"/>
+      <w:r>
+        <w:rPr>
+          <w:rFonts w:ascii="Trebuchet MS"/>
+          <w:i/>
+        </w:rPr>
+        <w:t xml:space="preserve"> </w:t>
+      </w:r>
+      <w:proofErr w:type="spellStart"/>
+      <w:r>
+        <w:rPr>
+          <w:rFonts w:ascii="Trebuchet MS"/>
+          <w:i/>
+        </w:rPr>
+        <w:t>k</w:t>
+      </w:r>
+      <w:r>
+        <w:rPr>
+          <w:rFonts w:ascii="Trebuchet MS"/>
+          <w:i/>
+        </w:rPr>
+        <w:t>ı</w:t>
+      </w:r>
+      <w:r>
+        <w:rPr>
+          <w:rFonts w:ascii="Trebuchet MS"/>
+          <w:i/>
+        </w:rPr>
+        <w:t>sm</w:t>
+      </w:r>
+      <w:r>
+        <w:rPr>
+          <w:rFonts w:ascii="Trebuchet MS"/>
+          <w:i/>
+        </w:rPr>
+        <w:t>ı</w:t>
+      </w:r>
+      <w:r>
+        <w:rPr>
+          <w:rFonts w:ascii="Trebuchet MS"/>
+          <w:i/>
+        </w:rPr>
+        <w:t>n</w:t>
+      </w:r>
+      <w:r>
+        <w:rPr>
+          <w:rFonts w:ascii="Trebuchet MS"/>
+          <w:i/>
+        </w:rPr>
+        <w:t>ı</w:t>
+      </w:r>
+      <w:r>
+        <w:rPr>
+          <w:rFonts w:ascii="Trebuchet MS"/>
+          <w:i/>
+        </w:rPr>
+        <w:t>n</w:t>
+      </w:r>
+      <w:proofErr w:type="spellEnd"/>
+      <w:r>
+        <w:rPr>
+          <w:rFonts w:ascii="Trebuchet MS"/>
+          <w:i/>
+        </w:rPr>
+        <w:t xml:space="preserve"> program </w:t>
+      </w:r>
+      <w:proofErr w:type="spellStart"/>
+      <w:r>
+        <w:rPr>
+          <w:rFonts w:ascii="Trebuchet MS"/>
+          <w:i/>
+        </w:rPr>
+        <w:t>taraf</w:t>
+      </w:r>
+      <w:r>
+        <w:rPr>
+          <w:rFonts w:ascii="Trebuchet MS"/>
+          <w:i/>
+        </w:rPr>
+        <w:t>ı</w:t>
+      </w:r>
+      <w:r>
+        <w:rPr>
+          <w:rFonts w:ascii="Trebuchet MS"/>
+          <w:i/>
+        </w:rPr>
+        <w:t>nda</w:t>
+      </w:r>
+      <w:proofErr w:type="spellEnd"/>
+      <w:r>
+        <w:rPr>
+          <w:rFonts w:ascii="Trebuchet MS"/>
+          <w:i/>
+        </w:rPr>
+        <w:t xml:space="preserve"> </w:t>
+      </w:r>
+      <w:proofErr w:type="spellStart"/>
+      <w:r>
+        <w:rPr>
+          <w:rFonts w:ascii="Trebuchet MS"/>
+          <w:i/>
+        </w:rPr>
+        <w:t>arka</w:t>
+      </w:r>
+      <w:proofErr w:type="spellEnd"/>
+      <w:r>
+        <w:rPr>
+          <w:rFonts w:ascii="Trebuchet MS"/>
+          <w:i/>
+        </w:rPr>
+        <w:t xml:space="preserve"> </w:t>
+      </w:r>
+      <w:proofErr w:type="spellStart"/>
+      <w:r>
+        <w:rPr>
+          <w:rFonts w:ascii="Trebuchet MS"/>
+          <w:i/>
+        </w:rPr>
+        <w:t>planda</w:t>
+      </w:r>
+      <w:proofErr w:type="spellEnd"/>
+      <w:r>
+        <w:rPr>
+          <w:rFonts w:ascii="Trebuchet MS"/>
+          <w:i/>
+        </w:rPr>
+        <w:t xml:space="preserve"> </w:t>
+      </w:r>
+      <w:proofErr w:type="spellStart"/>
+      <w:r>
+        <w:rPr>
+          <w:rFonts w:ascii="Trebuchet MS"/>
+          <w:i/>
+        </w:rPr>
+        <w:t>olu</w:t>
+      </w:r>
+      <w:r>
+        <w:rPr>
+          <w:rFonts w:ascii="Trebuchet MS"/>
+          <w:i/>
+        </w:rPr>
+        <w:t>ş</w:t>
+      </w:r>
+      <w:r>
+        <w:rPr>
+          <w:rFonts w:ascii="Trebuchet MS"/>
+          <w:i/>
+        </w:rPr>
+        <w:t>turulmas</w:t>
+      </w:r>
+      <w:r>
+        <w:rPr>
+          <w:rFonts w:ascii="Trebuchet MS"/>
+          <w:i/>
+        </w:rPr>
+        <w:t>ı</w:t>
+      </w:r>
+      <w:r>
+        <w:rPr>
+          <w:rFonts w:ascii="Trebuchet MS"/>
+          <w:i/>
+        </w:rPr>
+        <w:t>d</w:t>
+      </w:r>
+      <w:r>
+        <w:rPr>
+          <w:rFonts w:ascii="Trebuchet MS"/>
+          <w:i/>
+        </w:rPr>
+        <w:t>ı</w:t>
+      </w:r>
+      <w:r>
+        <w:rPr>
+          <w:rFonts w:ascii="Trebuchet MS"/>
+          <w:i/>
+        </w:rPr>
+        <w:t>r</w:t>
+      </w:r>
+      <w:proofErr w:type="spellEnd"/>
+      <w:r>
+        <w:rPr>
+          <w:rFonts w:ascii="Trebuchet MS"/>
+          <w:i/>
+        </w:rPr>
+        <w:t>.</w:t>
+      </w:r>
+    </w:p>
+    <w:p>
+      <w:pPr>
+        <w:pStyle w:val="GvdeMetni"/>
+        <w:rPr>
+          <w:rFonts w:ascii="Trebuchet MS"/>
+          <w:i/>
+        </w:rPr>
+      </w:pPr>
+    </w:p>
+    <w:p>
+      <w:pPr>
+        <w:pStyle w:val="GvdeMetni"/>
+        <w:rPr>
+          <w:rFonts w:ascii="Trebuchet MS"/>
+          <w:i/>
+        </w:rPr>
+      </w:pPr>
+      <w:r>
+        <w:rPr>
+          <w:rFonts w:ascii="Trebuchet MS"/>
+          <w:i/>
+        </w:rPr>
+        <w:t xml:space="preserve">No-Code </w:t>
+      </w:r>
+      <w:proofErr w:type="spellStart"/>
+      <w:r>
+        <w:rPr>
+          <w:rFonts w:ascii="Trebuchet MS"/>
+          <w:i/>
+        </w:rPr>
+        <w:t>ad</w:t>
+      </w:r>
+      <w:r>
+        <w:rPr>
+          <w:rFonts w:ascii="Trebuchet MS"/>
+          <w:i/>
+        </w:rPr>
+        <w:t>ı</w:t>
+      </w:r>
+      <w:r>
+        <w:rPr>
+          <w:rFonts w:ascii="Trebuchet MS"/>
+          <w:i/>
+        </w:rPr>
+        <w:t>ndan</w:t>
+      </w:r>
+      <w:proofErr w:type="spellEnd"/>
+      <w:r>
+        <w:rPr>
+          <w:rFonts w:ascii="Trebuchet MS"/>
+          <w:i/>
+        </w:rPr>
+        <w:t xml:space="preserve"> da </w:t>
+      </w:r>
+      <w:proofErr w:type="spellStart"/>
+      <w:r>
+        <w:rPr>
+          <w:rFonts w:ascii="Trebuchet MS"/>
+          <w:i/>
+        </w:rPr>
+        <w:t>anla</w:t>
+      </w:r>
+      <w:r>
+        <w:rPr>
+          <w:rFonts w:ascii="Trebuchet MS"/>
+          <w:i/>
+        </w:rPr>
+        <w:t>şı</w:t>
+      </w:r>
+      <w:r>
+        <w:rPr>
+          <w:rFonts w:ascii="Trebuchet MS"/>
+          <w:i/>
+        </w:rPr>
+        <w:t>labilece</w:t>
+      </w:r>
+      <w:r>
+        <w:rPr>
+          <w:rFonts w:ascii="Trebuchet MS"/>
+          <w:i/>
+        </w:rPr>
+        <w:t>ğ</w:t>
+      </w:r>
+      <w:r>
+        <w:rPr>
+          <w:rFonts w:ascii="Trebuchet MS"/>
+          <w:i/>
+        </w:rPr>
+        <w:t>i</w:t>
+      </w:r>
+      <w:proofErr w:type="spellEnd"/>
+      <w:r>
+        <w:rPr>
+          <w:rFonts w:ascii="Trebuchet MS"/>
+          <w:i/>
+        </w:rPr>
+        <w:t xml:space="preserve"> </w:t>
+      </w:r>
+      <w:proofErr w:type="spellStart"/>
+      <w:r>
+        <w:rPr>
+          <w:rFonts w:ascii="Trebuchet MS"/>
+          <w:i/>
+        </w:rPr>
+        <w:t>gibi</w:t>
+      </w:r>
+      <w:proofErr w:type="spellEnd"/>
+      <w:r>
+        <w:rPr>
+          <w:rFonts w:ascii="Trebuchet MS"/>
+          <w:i/>
+        </w:rPr>
+        <w:t xml:space="preserve"> </w:t>
+      </w:r>
+      <w:proofErr w:type="spellStart"/>
+      <w:r>
+        <w:rPr>
+          <w:rFonts w:ascii="Trebuchet MS"/>
+          <w:i/>
+        </w:rPr>
+        <w:t>hi</w:t>
+      </w:r>
+      <w:r>
+        <w:rPr>
+          <w:rFonts w:ascii="Trebuchet MS"/>
+          <w:i/>
+        </w:rPr>
+        <w:t>ç</w:t>
+      </w:r>
+      <w:proofErr w:type="spellEnd"/>
+      <w:r>
+        <w:rPr>
+          <w:rFonts w:ascii="Trebuchet MS"/>
+          <w:i/>
+        </w:rPr>
+        <w:t xml:space="preserve"> </w:t>
+      </w:r>
+      <w:proofErr w:type="spellStart"/>
+      <w:r>
+        <w:rPr>
+          <w:rFonts w:ascii="Trebuchet MS"/>
+          <w:i/>
+        </w:rPr>
+        <w:t>kod</w:t>
+      </w:r>
+      <w:proofErr w:type="spellEnd"/>
+      <w:r>
+        <w:rPr>
+          <w:rFonts w:ascii="Trebuchet MS"/>
+          <w:i/>
+        </w:rPr>
+        <w:t xml:space="preserve"> </w:t>
+      </w:r>
+      <w:proofErr w:type="spellStart"/>
+      <w:r>
+        <w:rPr>
+          <w:rFonts w:ascii="Trebuchet MS"/>
+          <w:i/>
+        </w:rPr>
+        <w:t>olmayan</w:t>
+      </w:r>
+      <w:proofErr w:type="spellEnd"/>
+      <w:r>
+        <w:rPr>
+          <w:rFonts w:ascii="Trebuchet MS"/>
+          <w:i/>
+        </w:rPr>
+        <w:t xml:space="preserve"> </w:t>
+      </w:r>
+      <w:proofErr w:type="spellStart"/>
+      <w:r>
+        <w:rPr>
+          <w:rFonts w:ascii="Trebuchet MS"/>
+          <w:i/>
+        </w:rPr>
+        <w:t>aray</w:t>
+      </w:r>
+      <w:r>
+        <w:rPr>
+          <w:rFonts w:ascii="Trebuchet MS"/>
+          <w:i/>
+        </w:rPr>
+        <w:t>ü</w:t>
+      </w:r>
+      <w:r>
+        <w:rPr>
+          <w:rFonts w:ascii="Trebuchet MS"/>
+          <w:i/>
+        </w:rPr>
+        <w:t>zlerdir</w:t>
+      </w:r>
+      <w:proofErr w:type="spellEnd"/>
+      <w:r>
+        <w:rPr>
+          <w:rFonts w:ascii="Trebuchet MS"/>
+          <w:i/>
+        </w:rPr>
+        <w:t xml:space="preserve">. Low-Code da </w:t>
+      </w:r>
+      <w:proofErr w:type="spellStart"/>
+      <w:r>
+        <w:rPr>
+          <w:rFonts w:ascii="Trebuchet MS"/>
+          <w:i/>
+        </w:rPr>
+        <w:t>ise</w:t>
+      </w:r>
+      <w:proofErr w:type="spellEnd"/>
+      <w:r>
+        <w:rPr>
+          <w:rFonts w:ascii="Trebuchet MS"/>
+          <w:i/>
+        </w:rPr>
+        <w:t xml:space="preserve"> </w:t>
+      </w:r>
+      <w:proofErr w:type="spellStart"/>
+      <w:r>
+        <w:rPr>
+          <w:rFonts w:ascii="Trebuchet MS"/>
+          <w:i/>
+        </w:rPr>
+        <w:t>programc</w:t>
+      </w:r>
+      <w:r>
+        <w:rPr>
+          <w:rFonts w:ascii="Trebuchet MS"/>
+          <w:i/>
+        </w:rPr>
+        <w:t>ı</w:t>
+      </w:r>
+      <w:proofErr w:type="spellEnd"/>
+      <w:r>
+        <w:rPr>
+          <w:rFonts w:ascii="Trebuchet MS"/>
+          <w:i/>
+        </w:rPr>
+        <w:t xml:space="preserve"> </w:t>
+      </w:r>
+      <w:proofErr w:type="spellStart"/>
+      <w:r>
+        <w:rPr>
+          <w:rFonts w:ascii="Trebuchet MS"/>
+          <w:i/>
+        </w:rPr>
+        <w:t>aralara</w:t>
+      </w:r>
+      <w:proofErr w:type="spellEnd"/>
+      <w:r>
+        <w:rPr>
+          <w:rFonts w:ascii="Trebuchet MS"/>
+          <w:i/>
+        </w:rPr>
+        <w:t xml:space="preserve"> </w:t>
+      </w:r>
+      <w:proofErr w:type="spellStart"/>
+      <w:r>
+        <w:rPr>
+          <w:rFonts w:ascii="Trebuchet MS"/>
+          <w:i/>
+        </w:rPr>
+        <w:t>kendi</w:t>
+      </w:r>
+      <w:proofErr w:type="spellEnd"/>
+      <w:r>
+        <w:rPr>
+          <w:rFonts w:ascii="Trebuchet MS"/>
+          <w:i/>
+        </w:rPr>
+        <w:t xml:space="preserve"> </w:t>
+      </w:r>
+      <w:proofErr w:type="spellStart"/>
+      <w:r>
+        <w:rPr>
+          <w:rFonts w:ascii="Trebuchet MS"/>
+          <w:i/>
+        </w:rPr>
+        <w:t>kodlar</w:t>
+      </w:r>
+      <w:r>
+        <w:rPr>
+          <w:rFonts w:ascii="Trebuchet MS"/>
+          <w:i/>
+        </w:rPr>
+        <w:t>ı</w:t>
+      </w:r>
+      <w:r>
+        <w:rPr>
+          <w:rFonts w:ascii="Trebuchet MS"/>
+          <w:i/>
+        </w:rPr>
+        <w:t>n</w:t>
+      </w:r>
+      <w:r>
+        <w:rPr>
+          <w:rFonts w:ascii="Trebuchet MS"/>
+          <w:i/>
+        </w:rPr>
+        <w:t>ı</w:t>
+      </w:r>
+      <w:proofErr w:type="spellEnd"/>
+      <w:r>
+        <w:rPr>
+          <w:rFonts w:ascii="Trebuchet MS"/>
+          <w:i/>
+        </w:rPr>
+        <w:t xml:space="preserve"> </w:t>
+      </w:r>
+      <w:proofErr w:type="spellStart"/>
+      <w:r>
+        <w:rPr>
+          <w:rFonts w:ascii="Trebuchet MS"/>
+          <w:i/>
+        </w:rPr>
+        <w:t>ekleyebilir</w:t>
+      </w:r>
+      <w:proofErr w:type="spellEnd"/>
+      <w:r>
+        <w:rPr>
+          <w:rFonts w:ascii="Trebuchet MS"/>
+          <w:i/>
+        </w:rPr>
+        <w:t>.</w:t>
+      </w:r>
+    </w:p>
+    <w:p>
+      <w:pPr>
+        <w:pStyle w:val="GvdeMetni"/>
+        <w:rPr>
+          <w:rFonts w:ascii="Trebuchet MS"/>
+          <w:i/>
+        </w:rPr>
+      </w:pPr>
+    </w:p>
+    <w:p>
+      <w:pPr>
+        <w:pStyle w:val="GvdeMetni"/>
+        <w:rPr>
+          <w:rFonts w:ascii="Trebuchet MS"/>
+          <w:i/>
+        </w:rPr>
+      </w:pPr>
+      <w:r>
+        <w:rPr>
+          <w:rFonts w:ascii="Trebuchet MS"/>
+          <w:i/>
+        </w:rPr>
+        <w:t xml:space="preserve">Bana </w:t>
+      </w:r>
+      <w:proofErr w:type="spellStart"/>
+      <w:r>
+        <w:rPr>
+          <w:rFonts w:ascii="Trebuchet MS"/>
+          <w:i/>
+        </w:rPr>
+        <w:t>g</w:t>
+      </w:r>
+      <w:r>
+        <w:rPr>
+          <w:rFonts w:ascii="Trebuchet MS"/>
+          <w:i/>
+        </w:rPr>
+        <w:t>ö</w:t>
+      </w:r>
+      <w:r>
+        <w:rPr>
+          <w:rFonts w:ascii="Trebuchet MS"/>
+          <w:i/>
+        </w:rPr>
+        <w:t>re</w:t>
+      </w:r>
+      <w:proofErr w:type="spellEnd"/>
+      <w:r>
+        <w:rPr>
+          <w:rFonts w:ascii="Trebuchet MS"/>
+          <w:i/>
+        </w:rPr>
+        <w:t xml:space="preserve"> </w:t>
+      </w:r>
+      <w:proofErr w:type="spellStart"/>
+      <w:r>
+        <w:rPr>
+          <w:rFonts w:ascii="Trebuchet MS"/>
+          <w:i/>
+        </w:rPr>
+        <w:t>herhangi</w:t>
+      </w:r>
+      <w:proofErr w:type="spellEnd"/>
+      <w:r>
+        <w:rPr>
+          <w:rFonts w:ascii="Trebuchet MS"/>
+          <w:i/>
+        </w:rPr>
+        <w:t xml:space="preserve"> </w:t>
+      </w:r>
+      <w:proofErr w:type="spellStart"/>
+      <w:r>
+        <w:rPr>
+          <w:rFonts w:ascii="Trebuchet MS"/>
+          <w:i/>
+        </w:rPr>
+        <w:t>bir</w:t>
+      </w:r>
+      <w:proofErr w:type="spellEnd"/>
+      <w:r>
+        <w:rPr>
+          <w:rFonts w:ascii="Trebuchet MS"/>
+          <w:i/>
+        </w:rPr>
+        <w:t xml:space="preserve"> </w:t>
+      </w:r>
+      <w:proofErr w:type="spellStart"/>
+      <w:r>
+        <w:rPr>
+          <w:rFonts w:ascii="Trebuchet MS"/>
+          <w:i/>
+        </w:rPr>
+        <w:t>dilin</w:t>
+      </w:r>
+      <w:proofErr w:type="spellEnd"/>
+      <w:r>
+        <w:rPr>
+          <w:rFonts w:ascii="Trebuchet MS"/>
+          <w:i/>
+        </w:rPr>
+        <w:t xml:space="preserve"> </w:t>
+      </w:r>
+      <w:proofErr w:type="spellStart"/>
+      <w:r>
+        <w:rPr>
+          <w:rFonts w:ascii="Trebuchet MS"/>
+          <w:i/>
+        </w:rPr>
+        <w:t>syntax</w:t>
+      </w:r>
+      <w:r>
+        <w:rPr>
+          <w:rFonts w:ascii="Trebuchet MS"/>
+          <w:i/>
+        </w:rPr>
+        <w:t>ı</w:t>
+      </w:r>
+      <w:r>
+        <w:rPr>
+          <w:rFonts w:ascii="Trebuchet MS"/>
+          <w:i/>
+        </w:rPr>
+        <w:t>n</w:t>
+      </w:r>
+      <w:r>
+        <w:rPr>
+          <w:rFonts w:ascii="Trebuchet MS"/>
+          <w:i/>
+        </w:rPr>
+        <w:t>ı</w:t>
+      </w:r>
+      <w:proofErr w:type="spellEnd"/>
+      <w:r>
+        <w:rPr>
+          <w:rFonts w:ascii="Trebuchet MS"/>
+          <w:i/>
+        </w:rPr>
+        <w:t xml:space="preserve"> </w:t>
+      </w:r>
+      <w:proofErr w:type="spellStart"/>
+      <w:r>
+        <w:rPr>
+          <w:rFonts w:ascii="Trebuchet MS"/>
+          <w:i/>
+        </w:rPr>
+        <w:t>bilmeden</w:t>
+      </w:r>
+      <w:proofErr w:type="spellEnd"/>
+      <w:r>
+        <w:rPr>
+          <w:rFonts w:ascii="Trebuchet MS"/>
+          <w:i/>
+        </w:rPr>
+        <w:t xml:space="preserve"> </w:t>
+      </w:r>
+      <w:proofErr w:type="spellStart"/>
+      <w:r>
+        <w:rPr>
+          <w:rFonts w:ascii="Trebuchet MS"/>
+          <w:i/>
+        </w:rPr>
+        <w:t>sadece</w:t>
+      </w:r>
+      <w:proofErr w:type="spellEnd"/>
+      <w:r>
+        <w:rPr>
+          <w:rFonts w:ascii="Trebuchet MS"/>
+          <w:i/>
+        </w:rPr>
+        <w:t xml:space="preserve"> </w:t>
+      </w:r>
+      <w:proofErr w:type="spellStart"/>
+      <w:r>
+        <w:rPr>
+          <w:rFonts w:ascii="Trebuchet MS"/>
+          <w:i/>
+        </w:rPr>
+        <w:t>algoritma</w:t>
+      </w:r>
+      <w:proofErr w:type="spellEnd"/>
+      <w:r>
+        <w:rPr>
+          <w:rFonts w:ascii="Trebuchet MS"/>
+          <w:i/>
+        </w:rPr>
+        <w:t xml:space="preserve"> </w:t>
+      </w:r>
+      <w:proofErr w:type="spellStart"/>
+      <w:r>
+        <w:rPr>
+          <w:rFonts w:ascii="Trebuchet MS"/>
+          <w:i/>
+        </w:rPr>
+        <w:t>kurup</w:t>
+      </w:r>
+      <w:proofErr w:type="spellEnd"/>
+      <w:r>
+        <w:rPr>
+          <w:rFonts w:ascii="Trebuchet MS"/>
+          <w:i/>
+        </w:rPr>
+        <w:t xml:space="preserve"> </w:t>
+      </w:r>
+      <w:proofErr w:type="spellStart"/>
+      <w:r>
+        <w:rPr>
+          <w:rFonts w:ascii="Trebuchet MS"/>
+          <w:i/>
+        </w:rPr>
+        <w:t>kod</w:t>
+      </w:r>
+      <w:proofErr w:type="spellEnd"/>
+      <w:r>
+        <w:rPr>
+          <w:rFonts w:ascii="Trebuchet MS"/>
+          <w:i/>
+        </w:rPr>
+        <w:t xml:space="preserve"> </w:t>
+      </w:r>
+      <w:proofErr w:type="spellStart"/>
+      <w:r>
+        <w:rPr>
+          <w:rFonts w:ascii="Trebuchet MS"/>
+          <w:i/>
+        </w:rPr>
+        <w:t>çı</w:t>
+      </w:r>
+      <w:r>
+        <w:rPr>
+          <w:rFonts w:ascii="Trebuchet MS"/>
+          <w:i/>
+        </w:rPr>
+        <w:t>kt</w:t>
+      </w:r>
+      <w:r>
+        <w:rPr>
+          <w:rFonts w:ascii="Trebuchet MS"/>
+          <w:i/>
+        </w:rPr>
+        <w:t>ı</w:t>
+      </w:r>
+      <w:r>
+        <w:rPr>
+          <w:rFonts w:ascii="Trebuchet MS"/>
+          <w:i/>
+        </w:rPr>
+        <w:t>s</w:t>
+      </w:r>
+      <w:r>
+        <w:rPr>
+          <w:rFonts w:ascii="Trebuchet MS"/>
+          <w:i/>
+        </w:rPr>
+        <w:t>ı</w:t>
+      </w:r>
+      <w:r>
+        <w:rPr>
+          <w:rFonts w:ascii="Trebuchet MS"/>
+          <w:i/>
+        </w:rPr>
+        <w:t>n</w:t>
+      </w:r>
+      <w:r>
+        <w:rPr>
+          <w:rFonts w:ascii="Trebuchet MS"/>
+          <w:i/>
+        </w:rPr>
+        <w:t>ı</w:t>
+      </w:r>
+      <w:proofErr w:type="spellEnd"/>
+      <w:r>
+        <w:rPr>
+          <w:rFonts w:ascii="Trebuchet MS"/>
+          <w:i/>
+        </w:rPr>
+        <w:t xml:space="preserve"> </w:t>
+      </w:r>
+      <w:proofErr w:type="spellStart"/>
+      <w:r>
+        <w:rPr>
+          <w:rFonts w:ascii="Trebuchet MS"/>
+          <w:i/>
+        </w:rPr>
+        <w:t>almak</w:t>
+      </w:r>
+      <w:proofErr w:type="spellEnd"/>
+      <w:r>
+        <w:rPr>
+          <w:rFonts w:ascii="Trebuchet MS"/>
+          <w:i/>
+        </w:rPr>
+        <w:t xml:space="preserve"> </w:t>
+      </w:r>
+      <w:proofErr w:type="spellStart"/>
+      <w:r>
+        <w:rPr>
+          <w:rFonts w:ascii="Trebuchet MS"/>
+          <w:i/>
+        </w:rPr>
+        <w:t>g</w:t>
+      </w:r>
+      <w:r>
+        <w:rPr>
+          <w:rFonts w:ascii="Trebuchet MS"/>
+          <w:i/>
+        </w:rPr>
+        <w:t>ü</w:t>
+      </w:r>
+      <w:r>
+        <w:rPr>
+          <w:rFonts w:ascii="Trebuchet MS"/>
+          <w:i/>
+        </w:rPr>
+        <w:t>zel</w:t>
+      </w:r>
+      <w:proofErr w:type="spellEnd"/>
+      <w:r>
+        <w:rPr>
+          <w:rFonts w:ascii="Trebuchet MS"/>
+          <w:i/>
+        </w:rPr>
+        <w:t xml:space="preserve"> </w:t>
+      </w:r>
+      <w:proofErr w:type="spellStart"/>
+      <w:r>
+        <w:rPr>
+          <w:rFonts w:ascii="Trebuchet MS"/>
+          <w:i/>
+        </w:rPr>
+        <w:t>bir</w:t>
+      </w:r>
+      <w:proofErr w:type="spellEnd"/>
+      <w:r>
+        <w:rPr>
+          <w:rFonts w:ascii="Trebuchet MS"/>
+          <w:i/>
+        </w:rPr>
+        <w:t xml:space="preserve"> </w:t>
+      </w:r>
+      <w:proofErr w:type="spellStart"/>
+      <w:r>
+        <w:rPr>
+          <w:rFonts w:ascii="Trebuchet MS"/>
+          <w:i/>
+        </w:rPr>
+        <w:t>ş</w:t>
+      </w:r>
+      <w:r>
+        <w:rPr>
+          <w:rFonts w:ascii="Trebuchet MS"/>
+          <w:i/>
+        </w:rPr>
+        <w:t>ey</w:t>
+      </w:r>
+      <w:proofErr w:type="spellEnd"/>
+      <w:r>
+        <w:rPr>
+          <w:rFonts w:ascii="Trebuchet MS"/>
+          <w:i/>
+        </w:rPr>
+        <w:t xml:space="preserve"> </w:t>
+      </w:r>
+      <w:proofErr w:type="spellStart"/>
+      <w:r>
+        <w:rPr>
+          <w:rFonts w:ascii="Trebuchet MS"/>
+          <w:i/>
+        </w:rPr>
+        <w:t>fakat</w:t>
+      </w:r>
+      <w:proofErr w:type="spellEnd"/>
+      <w:r>
+        <w:rPr>
+          <w:rFonts w:ascii="Trebuchet MS"/>
+          <w:i/>
+        </w:rPr>
+        <w:t xml:space="preserve"> </w:t>
+      </w:r>
+      <w:proofErr w:type="spellStart"/>
+      <w:r>
+        <w:rPr>
+          <w:rFonts w:ascii="Trebuchet MS"/>
+          <w:i/>
+        </w:rPr>
+        <w:t>burda</w:t>
+      </w:r>
+      <w:proofErr w:type="spellEnd"/>
+      <w:r>
+        <w:rPr>
+          <w:rFonts w:ascii="Trebuchet MS"/>
+          <w:i/>
+        </w:rPr>
+        <w:t xml:space="preserve"> </w:t>
+      </w:r>
+      <w:proofErr w:type="spellStart"/>
+      <w:r>
+        <w:rPr>
+          <w:rFonts w:ascii="Trebuchet MS"/>
+          <w:i/>
+        </w:rPr>
+        <w:t>bu</w:t>
+      </w:r>
+      <w:proofErr w:type="spellEnd"/>
+      <w:r>
+        <w:rPr>
+          <w:rFonts w:ascii="Trebuchet MS"/>
+          <w:i/>
+        </w:rPr>
+        <w:t xml:space="preserve"> </w:t>
+      </w:r>
+      <w:proofErr w:type="spellStart"/>
+      <w:r>
+        <w:rPr>
+          <w:rFonts w:ascii="Trebuchet MS"/>
+          <w:i/>
+        </w:rPr>
+        <w:t>çı</w:t>
+      </w:r>
+      <w:r>
+        <w:rPr>
+          <w:rFonts w:ascii="Trebuchet MS"/>
+          <w:i/>
+        </w:rPr>
+        <w:t>kt</w:t>
+      </w:r>
+      <w:r>
+        <w:rPr>
+          <w:rFonts w:ascii="Trebuchet MS"/>
+          <w:i/>
+        </w:rPr>
+        <w:t>ı</w:t>
+      </w:r>
+      <w:r>
+        <w:rPr>
+          <w:rFonts w:ascii="Trebuchet MS"/>
+          <w:i/>
+        </w:rPr>
+        <w:t>y</w:t>
+      </w:r>
+      <w:r>
+        <w:rPr>
+          <w:rFonts w:ascii="Trebuchet MS"/>
+          <w:i/>
+        </w:rPr>
+        <w:t>ı</w:t>
+      </w:r>
+      <w:proofErr w:type="spellEnd"/>
+      <w:r>
+        <w:rPr>
+          <w:rFonts w:ascii="Trebuchet MS"/>
+          <w:i/>
+        </w:rPr>
+        <w:t xml:space="preserve"> </w:t>
+      </w:r>
+      <w:proofErr w:type="spellStart"/>
+      <w:r>
+        <w:rPr>
+          <w:rFonts w:ascii="Trebuchet MS"/>
+          <w:i/>
+        </w:rPr>
+        <w:t>verecek</w:t>
+      </w:r>
+      <w:proofErr w:type="spellEnd"/>
+      <w:r>
+        <w:rPr>
+          <w:rFonts w:ascii="Trebuchet MS"/>
+          <w:i/>
+        </w:rPr>
+        <w:t xml:space="preserve"> systemin ne </w:t>
+      </w:r>
+      <w:proofErr w:type="spellStart"/>
+      <w:r>
+        <w:rPr>
+          <w:rFonts w:ascii="Trebuchet MS"/>
+          <w:i/>
+        </w:rPr>
+        <w:t>kadar</w:t>
+      </w:r>
+      <w:proofErr w:type="spellEnd"/>
+      <w:r>
+        <w:rPr>
+          <w:rFonts w:ascii="Trebuchet MS"/>
+          <w:i/>
+        </w:rPr>
+        <w:t xml:space="preserve"> </w:t>
+      </w:r>
+      <w:proofErr w:type="spellStart"/>
+      <w:r>
+        <w:rPr>
+          <w:rFonts w:ascii="Trebuchet MS"/>
+          <w:i/>
+        </w:rPr>
+        <w:t>efektif</w:t>
+      </w:r>
+      <w:proofErr w:type="spellEnd"/>
+      <w:r>
+        <w:rPr>
+          <w:rFonts w:ascii="Trebuchet MS"/>
+          <w:i/>
+        </w:rPr>
+        <w:t xml:space="preserve"> </w:t>
+      </w:r>
+      <w:proofErr w:type="spellStart"/>
+      <w:r>
+        <w:rPr>
+          <w:rFonts w:ascii="Trebuchet MS"/>
+          <w:i/>
+        </w:rPr>
+        <w:t>oldu</w:t>
+      </w:r>
+      <w:r>
+        <w:rPr>
+          <w:rFonts w:ascii="Trebuchet MS"/>
+          <w:i/>
+        </w:rPr>
+        <w:t>ğ</w:t>
+      </w:r>
+      <w:r>
+        <w:rPr>
+          <w:rFonts w:ascii="Trebuchet MS"/>
+          <w:i/>
+        </w:rPr>
+        <w:t>u</w:t>
+      </w:r>
+      <w:proofErr w:type="spellEnd"/>
+      <w:r>
+        <w:rPr>
+          <w:rFonts w:ascii="Trebuchet MS"/>
+          <w:i/>
+        </w:rPr>
+        <w:t xml:space="preserve"> </w:t>
+      </w:r>
+      <w:proofErr w:type="spellStart"/>
+      <w:r>
+        <w:rPr>
+          <w:rFonts w:ascii="Trebuchet MS"/>
+          <w:i/>
+        </w:rPr>
+        <w:t>tart</w:t>
+      </w:r>
+      <w:r>
+        <w:rPr>
+          <w:rFonts w:ascii="Trebuchet MS"/>
+          <w:i/>
+        </w:rPr>
+        <w:t>ışı</w:t>
+      </w:r>
+      <w:r>
+        <w:rPr>
+          <w:rFonts w:ascii="Trebuchet MS"/>
+          <w:i/>
+        </w:rPr>
+        <w:t>lmal</w:t>
+      </w:r>
+      <w:r>
+        <w:rPr>
+          <w:rFonts w:ascii="Trebuchet MS"/>
+          <w:i/>
+        </w:rPr>
+        <w:t>ı</w:t>
+      </w:r>
+      <w:r>
+        <w:rPr>
+          <w:rFonts w:ascii="Trebuchet MS"/>
+          <w:i/>
+        </w:rPr>
+        <w:t>d</w:t>
+      </w:r>
+      <w:r>
+        <w:rPr>
+          <w:rFonts w:ascii="Trebuchet MS"/>
+          <w:i/>
+        </w:rPr>
+        <w:t>ı</w:t>
+      </w:r>
+      <w:r>
+        <w:rPr>
+          <w:rFonts w:ascii="Trebuchet MS"/>
+          <w:i/>
+        </w:rPr>
+        <w:t>r</w:t>
+      </w:r>
+      <w:proofErr w:type="spellEnd"/>
+      <w:r>
+        <w:rPr>
+          <w:rFonts w:ascii="Trebuchet MS"/>
+          <w:i/>
+        </w:rPr>
+        <w:t>.</w:t>
+      </w:r>
+    </w:p>
+    <w:p>
+      <w:pPr>
+        <w:pStyle w:val="GvdeMetni"/>
+        <w:rPr>
+          <w:rFonts w:ascii="Trebuchet MS"/>
+          <w:i/>
+        </w:rPr>
+      </w:pPr>
+      <w:proofErr w:type="spellStart"/>
+      <w:r>
+        <w:rPr>
+          <w:rFonts w:ascii="Trebuchet MS"/>
+          <w:i/>
+        </w:rPr>
+        <w:t>Olu</w:t>
+      </w:r>
+      <w:r>
+        <w:rPr>
+          <w:rFonts w:ascii="Trebuchet MS"/>
+          <w:i/>
+        </w:rPr>
+        <w:t>ş</w:t>
+      </w:r>
+      <w:r>
+        <w:rPr>
+          <w:rFonts w:ascii="Trebuchet MS"/>
+          <w:i/>
+        </w:rPr>
+        <w:t>turulan</w:t>
+      </w:r>
+      <w:proofErr w:type="spellEnd"/>
+      <w:r>
+        <w:rPr>
+          <w:rFonts w:ascii="Trebuchet MS"/>
+          <w:i/>
+        </w:rPr>
+        <w:t xml:space="preserve"> </w:t>
+      </w:r>
+      <w:proofErr w:type="spellStart"/>
+      <w:r>
+        <w:rPr>
+          <w:rFonts w:ascii="Trebuchet MS"/>
+          <w:i/>
+        </w:rPr>
+        <w:t>kod</w:t>
+      </w:r>
+      <w:proofErr w:type="spellEnd"/>
+      <w:r>
+        <w:rPr>
+          <w:rFonts w:ascii="Trebuchet MS"/>
+          <w:i/>
+        </w:rPr>
+        <w:t xml:space="preserve"> </w:t>
+      </w:r>
+      <w:proofErr w:type="spellStart"/>
+      <w:r>
+        <w:rPr>
+          <w:rFonts w:ascii="Trebuchet MS"/>
+          <w:i/>
+        </w:rPr>
+        <w:t>projedeki</w:t>
+      </w:r>
+      <w:proofErr w:type="spellEnd"/>
+      <w:r>
+        <w:rPr>
+          <w:rFonts w:ascii="Trebuchet MS"/>
+          <w:i/>
+        </w:rPr>
+        <w:t xml:space="preserve"> </w:t>
+      </w:r>
+      <w:proofErr w:type="spellStart"/>
+      <w:r>
+        <w:rPr>
+          <w:rFonts w:ascii="Trebuchet MS"/>
+          <w:i/>
+        </w:rPr>
+        <w:t>gereklilikleri</w:t>
+      </w:r>
+      <w:proofErr w:type="spellEnd"/>
+      <w:r>
+        <w:rPr>
+          <w:rFonts w:ascii="Trebuchet MS"/>
+          <w:i/>
+        </w:rPr>
+        <w:t xml:space="preserve"> </w:t>
+      </w:r>
+      <w:proofErr w:type="spellStart"/>
+      <w:r>
+        <w:rPr>
+          <w:rFonts w:ascii="Trebuchet MS"/>
+          <w:i/>
+        </w:rPr>
+        <w:t>kar</w:t>
+      </w:r>
+      <w:r>
+        <w:rPr>
+          <w:rFonts w:ascii="Trebuchet MS"/>
+          <w:i/>
+        </w:rPr>
+        <w:t>şı</w:t>
+      </w:r>
+      <w:r>
+        <w:rPr>
+          <w:rFonts w:ascii="Trebuchet MS"/>
+          <w:i/>
+        </w:rPr>
+        <w:t>lar</w:t>
+      </w:r>
+      <w:proofErr w:type="spellEnd"/>
+      <w:r>
+        <w:rPr>
+          <w:rFonts w:ascii="Trebuchet MS"/>
+          <w:i/>
+        </w:rPr>
+        <w:t xml:space="preserve"> </w:t>
+      </w:r>
+      <w:proofErr w:type="spellStart"/>
+      <w:r>
+        <w:rPr>
+          <w:rFonts w:ascii="Trebuchet MS"/>
+          <w:i/>
+        </w:rPr>
+        <w:t>m</w:t>
+      </w:r>
+      <w:r>
+        <w:rPr>
+          <w:rFonts w:ascii="Trebuchet MS"/>
+          <w:i/>
+        </w:rPr>
+        <w:t>ı</w:t>
+      </w:r>
+      <w:proofErr w:type="spellEnd"/>
+      <w:r>
+        <w:rPr>
+          <w:rFonts w:ascii="Trebuchet MS"/>
+          <w:i/>
+        </w:rPr>
+        <w:t xml:space="preserve"> </w:t>
+      </w:r>
+      <w:proofErr w:type="spellStart"/>
+      <w:r>
+        <w:rPr>
+          <w:rFonts w:ascii="Trebuchet MS"/>
+          <w:i/>
+        </w:rPr>
+        <w:t>tart</w:t>
+      </w:r>
+      <w:r>
+        <w:rPr>
+          <w:rFonts w:ascii="Trebuchet MS"/>
+          <w:i/>
+        </w:rPr>
+        <w:t>ışı</w:t>
+      </w:r>
+      <w:r>
+        <w:rPr>
+          <w:rFonts w:ascii="Trebuchet MS"/>
+          <w:i/>
+        </w:rPr>
+        <w:t>lmal</w:t>
+      </w:r>
+      <w:r>
+        <w:rPr>
+          <w:rFonts w:ascii="Trebuchet MS"/>
+          <w:i/>
+        </w:rPr>
+        <w:t>ı</w:t>
+      </w:r>
+      <w:r>
+        <w:rPr>
+          <w:rFonts w:ascii="Trebuchet MS"/>
+          <w:i/>
+        </w:rPr>
+        <w:t>d</w:t>
+      </w:r>
+      <w:r>
+        <w:rPr>
+          <w:rFonts w:ascii="Trebuchet MS"/>
+          <w:i/>
+        </w:rPr>
+        <w:t>ı</w:t>
+      </w:r>
+      <w:r>
+        <w:rPr>
+          <w:rFonts w:ascii="Trebuchet MS"/>
+          <w:i/>
+        </w:rPr>
+        <w:t>r</w:t>
+      </w:r>
+      <w:proofErr w:type="spellEnd"/>
+      <w:r>
+        <w:rPr>
+          <w:rFonts w:ascii="Trebuchet MS"/>
+          <w:i/>
+        </w:rPr>
+        <w:t xml:space="preserve">. </w:t>
+      </w:r>
+      <w:proofErr w:type="spellStart"/>
+      <w:r>
+        <w:rPr>
+          <w:rFonts w:ascii="Trebuchet MS"/>
+          <w:i/>
+        </w:rPr>
+        <w:t>Prototipleme</w:t>
+      </w:r>
+      <w:proofErr w:type="spellEnd"/>
+      <w:r>
+        <w:rPr>
+          <w:rFonts w:ascii="Trebuchet MS"/>
+          <w:i/>
+        </w:rPr>
+        <w:t xml:space="preserve"> </w:t>
+      </w:r>
+      <w:proofErr w:type="spellStart"/>
+      <w:r>
+        <w:rPr>
+          <w:rFonts w:ascii="Trebuchet MS"/>
+          <w:i/>
+        </w:rPr>
+        <w:t>s</w:t>
+      </w:r>
+      <w:r>
+        <w:rPr>
+          <w:rFonts w:ascii="Trebuchet MS"/>
+          <w:i/>
+        </w:rPr>
+        <w:t>ü</w:t>
+      </w:r>
+      <w:r>
+        <w:rPr>
+          <w:rFonts w:ascii="Trebuchet MS"/>
+          <w:i/>
+        </w:rPr>
+        <w:t>re</w:t>
+      </w:r>
+      <w:r>
+        <w:rPr>
+          <w:rFonts w:ascii="Trebuchet MS"/>
+          <w:i/>
+        </w:rPr>
+        <w:t>ç</w:t>
+      </w:r>
+      <w:r>
+        <w:rPr>
+          <w:rFonts w:ascii="Trebuchet MS"/>
+          <w:i/>
+        </w:rPr>
+        <w:t>lerini</w:t>
+      </w:r>
+      <w:proofErr w:type="spellEnd"/>
+      <w:r>
+        <w:rPr>
+          <w:rFonts w:ascii="Trebuchet MS"/>
+          <w:i/>
+        </w:rPr>
+        <w:t xml:space="preserve"> </w:t>
+      </w:r>
+      <w:proofErr w:type="spellStart"/>
+      <w:r>
+        <w:rPr>
+          <w:rFonts w:ascii="Trebuchet MS"/>
+          <w:i/>
+        </w:rPr>
+        <w:t>h</w:t>
+      </w:r>
+      <w:r>
+        <w:rPr>
+          <w:rFonts w:ascii="Trebuchet MS"/>
+          <w:i/>
+        </w:rPr>
+        <w:t>ı</w:t>
+      </w:r>
+      <w:r>
+        <w:rPr>
+          <w:rFonts w:ascii="Trebuchet MS"/>
+          <w:i/>
+        </w:rPr>
+        <w:t>zland</w:t>
+      </w:r>
+      <w:r>
+        <w:rPr>
+          <w:rFonts w:ascii="Trebuchet MS"/>
+          <w:i/>
+        </w:rPr>
+        <w:t>ı</w:t>
+      </w:r>
+      <w:r>
+        <w:rPr>
+          <w:rFonts w:ascii="Trebuchet MS"/>
+          <w:i/>
+        </w:rPr>
+        <w:t>rabilir</w:t>
+      </w:r>
+      <w:proofErr w:type="spellEnd"/>
+      <w:r>
+        <w:rPr>
+          <w:rFonts w:ascii="Trebuchet MS"/>
+          <w:i/>
+        </w:rPr>
+        <w:t xml:space="preserve"> ama son </w:t>
+      </w:r>
+      <w:proofErr w:type="spellStart"/>
+      <w:r>
+        <w:rPr>
+          <w:rFonts w:ascii="Trebuchet MS"/>
+          <w:i/>
+        </w:rPr>
+        <w:t>ü</w:t>
+      </w:r>
+      <w:r>
+        <w:rPr>
+          <w:rFonts w:ascii="Trebuchet MS"/>
+          <w:i/>
+        </w:rPr>
+        <w:t>r</w:t>
+      </w:r>
+      <w:r>
+        <w:rPr>
+          <w:rFonts w:ascii="Trebuchet MS"/>
+          <w:i/>
+        </w:rPr>
+        <w:t>ü</w:t>
+      </w:r>
+      <w:r>
+        <w:rPr>
+          <w:rFonts w:ascii="Trebuchet MS"/>
+          <w:i/>
+        </w:rPr>
+        <w:t>nde</w:t>
+      </w:r>
+      <w:proofErr w:type="spellEnd"/>
+      <w:r>
+        <w:rPr>
+          <w:rFonts w:ascii="Trebuchet MS"/>
+          <w:i/>
+        </w:rPr>
+        <w:t xml:space="preserve"> </w:t>
+      </w:r>
+      <w:proofErr w:type="spellStart"/>
+      <w:r>
+        <w:rPr>
+          <w:rFonts w:ascii="Trebuchet MS"/>
+          <w:i/>
+        </w:rPr>
+        <w:t>bence</w:t>
+      </w:r>
+      <w:proofErr w:type="spellEnd"/>
+      <w:r>
+        <w:rPr>
+          <w:rFonts w:ascii="Trebuchet MS"/>
+          <w:i/>
+        </w:rPr>
+        <w:t xml:space="preserve"> </w:t>
+      </w:r>
+      <w:proofErr w:type="spellStart"/>
+      <w:r>
+        <w:rPr>
+          <w:rFonts w:ascii="Trebuchet MS"/>
+          <w:i/>
+        </w:rPr>
+        <w:t>kesinlikle</w:t>
+      </w:r>
+      <w:proofErr w:type="spellEnd"/>
+      <w:r>
+        <w:rPr>
+          <w:rFonts w:ascii="Trebuchet MS"/>
+          <w:i/>
+        </w:rPr>
+        <w:t xml:space="preserve"> No-Code </w:t>
+      </w:r>
+      <w:proofErr w:type="spellStart"/>
+      <w:r>
+        <w:rPr>
+          <w:rFonts w:ascii="Trebuchet MS"/>
+          <w:i/>
+        </w:rPr>
+        <w:t>yerine</w:t>
+      </w:r>
+      <w:proofErr w:type="spellEnd"/>
+      <w:r>
+        <w:rPr>
+          <w:rFonts w:ascii="Trebuchet MS"/>
+          <w:i/>
+        </w:rPr>
+        <w:t xml:space="preserve"> Low-Code </w:t>
+      </w:r>
+      <w:proofErr w:type="spellStart"/>
+      <w:r>
+        <w:rPr>
+          <w:rFonts w:ascii="Trebuchet MS"/>
+          <w:i/>
+        </w:rPr>
+        <w:t>ya</w:t>
+      </w:r>
+      <w:proofErr w:type="spellEnd"/>
+      <w:r>
+        <w:rPr>
+          <w:rFonts w:ascii="Trebuchet MS"/>
+          <w:i/>
+        </w:rPr>
+        <w:t xml:space="preserve"> da </w:t>
+      </w:r>
+      <w:proofErr w:type="spellStart"/>
+      <w:r>
+        <w:rPr>
+          <w:rFonts w:ascii="Trebuchet MS"/>
+          <w:i/>
+        </w:rPr>
+        <w:t>bir</w:t>
+      </w:r>
+      <w:proofErr w:type="spellEnd"/>
+      <w:r>
+        <w:rPr>
+          <w:rFonts w:ascii="Trebuchet MS"/>
+          <w:i/>
+        </w:rPr>
+        <w:t xml:space="preserve"> </w:t>
+      </w:r>
+      <w:proofErr w:type="spellStart"/>
+      <w:r>
+        <w:rPr>
+          <w:rFonts w:ascii="Trebuchet MS"/>
+          <w:i/>
+        </w:rPr>
+        <w:t>programc</w:t>
+      </w:r>
+      <w:r>
+        <w:rPr>
+          <w:rFonts w:ascii="Trebuchet MS"/>
+          <w:i/>
+        </w:rPr>
+        <w:t>ı</w:t>
+      </w:r>
+      <w:r>
+        <w:rPr>
+          <w:rFonts w:ascii="Trebuchet MS"/>
+          <w:i/>
+        </w:rPr>
+        <w:t>n</w:t>
+      </w:r>
+      <w:r>
+        <w:rPr>
+          <w:rFonts w:ascii="Trebuchet MS"/>
+          <w:i/>
+        </w:rPr>
+        <w:t>ı</w:t>
+      </w:r>
+      <w:r>
+        <w:rPr>
+          <w:rFonts w:ascii="Trebuchet MS"/>
+          <w:i/>
+        </w:rPr>
+        <w:t>n</w:t>
+      </w:r>
+      <w:proofErr w:type="spellEnd"/>
+      <w:r>
+        <w:rPr>
+          <w:rFonts w:ascii="Trebuchet MS"/>
+          <w:i/>
+        </w:rPr>
+        <w:t xml:space="preserve"> </w:t>
+      </w:r>
+      <w:proofErr w:type="spellStart"/>
+      <w:r>
+        <w:rPr>
+          <w:rFonts w:ascii="Trebuchet MS"/>
+          <w:i/>
+        </w:rPr>
+        <w:t>kod</w:t>
+      </w:r>
+      <w:proofErr w:type="spellEnd"/>
+      <w:r>
+        <w:rPr>
+          <w:rFonts w:ascii="Trebuchet MS"/>
+          <w:i/>
+        </w:rPr>
+        <w:t xml:space="preserve"> </w:t>
+      </w:r>
+      <w:proofErr w:type="spellStart"/>
+      <w:r>
+        <w:rPr>
+          <w:rFonts w:ascii="Trebuchet MS"/>
+          <w:i/>
+        </w:rPr>
+        <w:t>yazmas</w:t>
+      </w:r>
+      <w:r>
+        <w:rPr>
+          <w:rFonts w:ascii="Trebuchet MS"/>
+          <w:i/>
+        </w:rPr>
+        <w:t>ı</w:t>
+      </w:r>
+      <w:proofErr w:type="spellEnd"/>
+      <w:r>
+        <w:rPr>
+          <w:rFonts w:ascii="Trebuchet MS"/>
+          <w:i/>
+        </w:rPr>
+        <w:t xml:space="preserve"> </w:t>
+      </w:r>
+      <w:proofErr w:type="spellStart"/>
+      <w:r>
+        <w:rPr>
+          <w:rFonts w:ascii="Trebuchet MS"/>
+          <w:i/>
+        </w:rPr>
+        <w:t>tercih</w:t>
+      </w:r>
+      <w:proofErr w:type="spellEnd"/>
+      <w:r>
+        <w:rPr>
+          <w:rFonts w:ascii="Trebuchet MS"/>
+          <w:i/>
+        </w:rPr>
+        <w:t xml:space="preserve"> </w:t>
+      </w:r>
+      <w:proofErr w:type="spellStart"/>
+      <w:r>
+        <w:rPr>
+          <w:rFonts w:ascii="Trebuchet MS"/>
+          <w:i/>
+        </w:rPr>
+        <w:t>edilmelidir</w:t>
+      </w:r>
+      <w:proofErr w:type="spellEnd"/>
+      <w:r>
+        <w:rPr>
+          <w:rFonts w:ascii="Trebuchet MS"/>
+          <w:i/>
+        </w:rPr>
+        <w:t xml:space="preserve"> ki system </w:t>
+      </w:r>
+      <w:proofErr w:type="spellStart"/>
+      <w:r>
+        <w:rPr>
+          <w:rFonts w:ascii="Trebuchet MS"/>
+          <w:i/>
+        </w:rPr>
+        <w:t>en</w:t>
+      </w:r>
+      <w:proofErr w:type="spellEnd"/>
+      <w:r>
+        <w:rPr>
+          <w:rFonts w:ascii="Trebuchet MS"/>
+          <w:i/>
+        </w:rPr>
+        <w:t xml:space="preserve"> </w:t>
+      </w:r>
+      <w:proofErr w:type="spellStart"/>
+      <w:r>
+        <w:rPr>
+          <w:rFonts w:ascii="Trebuchet MS"/>
+          <w:i/>
+        </w:rPr>
+        <w:t>efektif</w:t>
+      </w:r>
+      <w:proofErr w:type="spellEnd"/>
+      <w:r>
+        <w:rPr>
+          <w:rFonts w:ascii="Trebuchet MS"/>
+          <w:i/>
+        </w:rPr>
+        <w:t xml:space="preserve"> </w:t>
+      </w:r>
+      <w:proofErr w:type="spellStart"/>
+      <w:r>
+        <w:rPr>
+          <w:rFonts w:ascii="Trebuchet MS"/>
+          <w:i/>
+        </w:rPr>
+        <w:t>ş</w:t>
+      </w:r>
+      <w:r>
+        <w:rPr>
+          <w:rFonts w:ascii="Trebuchet MS"/>
+          <w:i/>
+        </w:rPr>
+        <w:t>ekilde</w:t>
+      </w:r>
+      <w:proofErr w:type="spellEnd"/>
+      <w:r>
+        <w:rPr>
+          <w:rFonts w:ascii="Trebuchet MS"/>
+          <w:i/>
+        </w:rPr>
+        <w:t xml:space="preserve"> </w:t>
+      </w:r>
+      <w:proofErr w:type="spellStart"/>
+      <w:r>
+        <w:rPr>
+          <w:rFonts w:ascii="Trebuchet MS"/>
+          <w:i/>
+        </w:rPr>
+        <w:t>ç</w:t>
+      </w:r>
+      <w:r>
+        <w:rPr>
+          <w:rFonts w:ascii="Trebuchet MS"/>
+          <w:i/>
+        </w:rPr>
+        <w:t>al</w:t>
+      </w:r>
+      <w:r>
+        <w:rPr>
+          <w:rFonts w:ascii="Trebuchet MS"/>
+          <w:i/>
+        </w:rPr>
+        <w:t>ış</w:t>
+      </w:r>
+      <w:r>
+        <w:rPr>
+          <w:rFonts w:ascii="Trebuchet MS"/>
+          <w:i/>
+        </w:rPr>
+        <w:t>s</w:t>
+      </w:r>
+      <w:r>
+        <w:rPr>
+          <w:rFonts w:ascii="Trebuchet MS"/>
+          <w:i/>
+        </w:rPr>
+        <w:t>ı</w:t>
+      </w:r>
+      <w:r>
+        <w:rPr>
+          <w:rFonts w:ascii="Trebuchet MS"/>
+          <w:i/>
+        </w:rPr>
+        <w:t>n</w:t>
+      </w:r>
+      <w:proofErr w:type="spellEnd"/>
+      <w:r>
+        <w:rPr>
+          <w:rFonts w:ascii="Trebuchet MS"/>
+          <w:i/>
+        </w:rPr>
+        <w:t>.</w:t>
+      </w:r>
+    </w:p>
+    <w:p>
+      <w:pPr>
+        <w:pStyle w:val="GvdeMetni"/>
+        <w:rPr>
+          <w:rFonts w:ascii="Trebuchet MS"/>
+          <w:i/>
+        </w:rPr>
+      </w:pPr>
+    </w:p>
+    <w:p>
+      <w:pPr>
+        <w:pStyle w:val="GvdeMetni"/>
+        <w:rPr>
+          <w:rFonts w:ascii="Trebuchet MS"/>
+          <w:i/>
+        </w:rPr>
+      </w:pPr>
+    </w:p>
+    <w:p>
+      <w:pPr>
+        <w:pStyle w:val="GvdeMetni"/>
+        <w:rPr>
+          <w:rFonts w:ascii="Trebuchet MS"/>
+          <w:i/>
+        </w:rPr>
+      </w:pPr>
     </w:p>
     <w:p>
       <w:pPr>
@@ -2811,6 +6310,7 @@
           <w:b/>
           <w:bCs/>
         </w:rPr>
+        <w:lastRenderedPageBreak/>
         <w:t>How</w:t>
       </w:r>
       <w:r>
@@ -3094,21 +6594,807 @@
     </w:p>
     <w:p>
       <w:pPr>
-        <w:pStyle w:val="GvdeMetni"/>
-        <w:rPr>
-          <w:rFonts w:ascii="Trebuchet MS"/>
+        <w:pStyle w:val="ListeParagraf"/>
+        <w:numPr>
+          <w:ilvl w:val="0"/>
+          <w:numId w:val="2"/>
+        </w:numPr>
+        <w:spacing w:before="184"/>
+        <w:rPr>
+          <w:rFonts w:ascii="Trebuchet MS" w:hAnsi="Trebuchet MS"/>
           <w:i/>
         </w:rPr>
       </w:pPr>
+      <w:r>
+        <w:rPr>
+          <w:rFonts w:ascii="Trebuchet MS" w:hAnsi="Trebuchet MS"/>
+          <w:i/>
+        </w:rPr>
+        <w:t xml:space="preserve">ACK </w:t>
+      </w:r>
+      <w:proofErr w:type="spellStart"/>
+      <w:r>
+        <w:rPr>
+          <w:rFonts w:ascii="Trebuchet MS" w:hAnsi="Trebuchet MS"/>
+          <w:i/>
+        </w:rPr>
+        <w:t>eklemek</w:t>
+      </w:r>
+      <w:proofErr w:type="spellEnd"/>
     </w:p>
     <w:p>
       <w:pPr>
-        <w:pStyle w:val="GvdeMetni"/>
-        <w:rPr>
-          <w:rFonts w:ascii="Trebuchet MS"/>
-          <w:iCs/>
+        <w:pStyle w:val="ListeParagraf"/>
+        <w:numPr>
+          <w:ilvl w:val="0"/>
+          <w:numId w:val="2"/>
+        </w:numPr>
+        <w:spacing w:before="184"/>
+        <w:rPr>
+          <w:rFonts w:ascii="Trebuchet MS" w:hAnsi="Trebuchet MS"/>
+          <w:i/>
         </w:rPr>
       </w:pPr>
+      <w:r>
+        <w:rPr>
+          <w:rFonts w:ascii="Trebuchet MS" w:hAnsi="Trebuchet MS"/>
+          <w:i/>
+        </w:rPr>
+        <w:t xml:space="preserve">CRC </w:t>
+      </w:r>
+      <w:proofErr w:type="spellStart"/>
+      <w:r>
+        <w:rPr>
+          <w:rFonts w:ascii="Trebuchet MS" w:hAnsi="Trebuchet MS"/>
+          <w:i/>
+        </w:rPr>
+        <w:t>eklemek</w:t>
+      </w:r>
+      <w:proofErr w:type="spellEnd"/>
+    </w:p>
+    <w:p>
+      <w:pPr>
+        <w:pStyle w:val="ListeParagraf"/>
+        <w:numPr>
+          <w:ilvl w:val="0"/>
+          <w:numId w:val="2"/>
+        </w:numPr>
+        <w:spacing w:before="184"/>
+        <w:rPr>
+          <w:rFonts w:ascii="Trebuchet MS" w:hAnsi="Trebuchet MS"/>
+          <w:i/>
+        </w:rPr>
+      </w:pPr>
+      <w:proofErr w:type="spellStart"/>
+      <w:r>
+        <w:rPr>
+          <w:rFonts w:ascii="Trebuchet MS" w:hAnsi="Trebuchet MS"/>
+          <w:i/>
+        </w:rPr>
+        <w:t>Şifreleme</w:t>
+      </w:r>
+      <w:proofErr w:type="spellEnd"/>
+      <w:r>
+        <w:rPr>
+          <w:rFonts w:ascii="Trebuchet MS" w:hAnsi="Trebuchet MS"/>
+          <w:i/>
+        </w:rPr>
+        <w:t xml:space="preserve"> </w:t>
+      </w:r>
+      <w:proofErr w:type="spellStart"/>
+      <w:r>
+        <w:rPr>
+          <w:rFonts w:ascii="Trebuchet MS" w:hAnsi="Trebuchet MS"/>
+          <w:i/>
+        </w:rPr>
+        <w:t>yapmak</w:t>
+      </w:r>
+      <w:proofErr w:type="spellEnd"/>
+    </w:p>
+    <w:p>
+      <w:pPr>
+        <w:spacing w:before="184"/>
+        <w:ind w:left="839"/>
+        <w:rPr>
+          <w:rFonts w:ascii="Trebuchet MS" w:hAnsi="Trebuchet MS"/>
+          <w:i/>
+        </w:rPr>
+      </w:pPr>
+      <w:r>
+        <w:rPr>
+          <w:rFonts w:ascii="Trebuchet MS" w:hAnsi="Trebuchet MS"/>
+          <w:i/>
+        </w:rPr>
+        <w:t xml:space="preserve">Seri </w:t>
+      </w:r>
+      <w:proofErr w:type="spellStart"/>
+      <w:r>
+        <w:rPr>
+          <w:rFonts w:ascii="Trebuchet MS" w:hAnsi="Trebuchet MS"/>
+          <w:i/>
+        </w:rPr>
+        <w:t>haberleşme</w:t>
+      </w:r>
+      <w:proofErr w:type="spellEnd"/>
+      <w:r>
+        <w:rPr>
+          <w:rFonts w:ascii="Trebuchet MS" w:hAnsi="Trebuchet MS"/>
+          <w:i/>
+        </w:rPr>
+        <w:t xml:space="preserve"> </w:t>
+      </w:r>
+      <w:proofErr w:type="spellStart"/>
+      <w:r>
+        <w:rPr>
+          <w:rFonts w:ascii="Trebuchet MS" w:hAnsi="Trebuchet MS"/>
+          <w:i/>
+        </w:rPr>
+        <w:t>hatları</w:t>
+      </w:r>
+      <w:proofErr w:type="spellEnd"/>
+      <w:r>
+        <w:rPr>
+          <w:rFonts w:ascii="Trebuchet MS" w:hAnsi="Trebuchet MS"/>
+          <w:i/>
+        </w:rPr>
+        <w:t xml:space="preserve">, parallel </w:t>
+      </w:r>
+      <w:proofErr w:type="spellStart"/>
+      <w:r>
+        <w:rPr>
+          <w:rFonts w:ascii="Trebuchet MS" w:hAnsi="Trebuchet MS"/>
+          <w:i/>
+        </w:rPr>
+        <w:t>haberleşme</w:t>
+      </w:r>
+      <w:proofErr w:type="spellEnd"/>
+      <w:r>
+        <w:rPr>
+          <w:rFonts w:ascii="Trebuchet MS" w:hAnsi="Trebuchet MS"/>
+          <w:i/>
+        </w:rPr>
+        <w:t xml:space="preserve"> </w:t>
+      </w:r>
+      <w:proofErr w:type="spellStart"/>
+      <w:r>
+        <w:rPr>
+          <w:rFonts w:ascii="Trebuchet MS" w:hAnsi="Trebuchet MS"/>
+          <w:i/>
+        </w:rPr>
+        <w:t>hatlarına</w:t>
+      </w:r>
+      <w:proofErr w:type="spellEnd"/>
+      <w:r>
+        <w:rPr>
+          <w:rFonts w:ascii="Trebuchet MS" w:hAnsi="Trebuchet MS"/>
+          <w:i/>
+        </w:rPr>
+        <w:t xml:space="preserve"> </w:t>
+      </w:r>
+      <w:proofErr w:type="spellStart"/>
+      <w:r>
+        <w:rPr>
+          <w:rFonts w:ascii="Trebuchet MS" w:hAnsi="Trebuchet MS"/>
+          <w:i/>
+        </w:rPr>
+        <w:t>göre</w:t>
+      </w:r>
+      <w:proofErr w:type="spellEnd"/>
+      <w:r>
+        <w:rPr>
+          <w:rFonts w:ascii="Trebuchet MS" w:hAnsi="Trebuchet MS"/>
+          <w:i/>
+        </w:rPr>
+        <w:t xml:space="preserve"> </w:t>
+      </w:r>
+      <w:proofErr w:type="spellStart"/>
+      <w:r>
+        <w:rPr>
+          <w:rFonts w:ascii="Trebuchet MS" w:hAnsi="Trebuchet MS"/>
+          <w:i/>
+        </w:rPr>
+        <w:t>daha</w:t>
+      </w:r>
+      <w:proofErr w:type="spellEnd"/>
+      <w:r>
+        <w:rPr>
+          <w:rFonts w:ascii="Trebuchet MS" w:hAnsi="Trebuchet MS"/>
+          <w:i/>
+        </w:rPr>
+        <w:t xml:space="preserve"> </w:t>
+      </w:r>
+      <w:proofErr w:type="spellStart"/>
+      <w:r>
+        <w:rPr>
+          <w:rFonts w:ascii="Trebuchet MS" w:hAnsi="Trebuchet MS"/>
+          <w:i/>
+        </w:rPr>
+        <w:t>kolay</w:t>
+      </w:r>
+      <w:proofErr w:type="spellEnd"/>
+      <w:r>
+        <w:rPr>
+          <w:rFonts w:ascii="Trebuchet MS" w:hAnsi="Trebuchet MS"/>
+          <w:i/>
+        </w:rPr>
+        <w:t xml:space="preserve"> </w:t>
+      </w:r>
+      <w:proofErr w:type="spellStart"/>
+      <w:r>
+        <w:rPr>
+          <w:rFonts w:ascii="Trebuchet MS" w:hAnsi="Trebuchet MS"/>
+          <w:i/>
+        </w:rPr>
+        <w:t>izlenebilir</w:t>
+      </w:r>
+      <w:proofErr w:type="spellEnd"/>
+      <w:r>
+        <w:rPr>
+          <w:rFonts w:ascii="Trebuchet MS" w:hAnsi="Trebuchet MS"/>
+          <w:i/>
+        </w:rPr>
+        <w:t xml:space="preserve">. Seri </w:t>
+      </w:r>
+      <w:proofErr w:type="spellStart"/>
+      <w:r>
+        <w:rPr>
+          <w:rFonts w:ascii="Trebuchet MS" w:hAnsi="Trebuchet MS"/>
+          <w:i/>
+        </w:rPr>
+        <w:t>hattan</w:t>
+      </w:r>
+      <w:proofErr w:type="spellEnd"/>
+      <w:r>
+        <w:rPr>
+          <w:rFonts w:ascii="Trebuchet MS" w:hAnsi="Trebuchet MS"/>
+          <w:i/>
+        </w:rPr>
+        <w:t xml:space="preserve"> direct </w:t>
+      </w:r>
+      <w:proofErr w:type="spellStart"/>
+      <w:r>
+        <w:rPr>
+          <w:rFonts w:ascii="Trebuchet MS" w:hAnsi="Trebuchet MS"/>
+          <w:i/>
+        </w:rPr>
+        <w:t>olarak</w:t>
+      </w:r>
+      <w:proofErr w:type="spellEnd"/>
+      <w:r>
+        <w:rPr>
+          <w:rFonts w:ascii="Trebuchet MS" w:hAnsi="Trebuchet MS"/>
+          <w:i/>
+        </w:rPr>
+        <w:t xml:space="preserve"> </w:t>
+      </w:r>
+      <w:proofErr w:type="spellStart"/>
+      <w:r>
+        <w:rPr>
+          <w:rFonts w:ascii="Trebuchet MS" w:hAnsi="Trebuchet MS"/>
+          <w:i/>
+        </w:rPr>
+        <w:t>iletilen</w:t>
+      </w:r>
+      <w:proofErr w:type="spellEnd"/>
+      <w:r>
+        <w:rPr>
+          <w:rFonts w:ascii="Trebuchet MS" w:hAnsi="Trebuchet MS"/>
+          <w:i/>
+        </w:rPr>
+        <w:t xml:space="preserve"> data </w:t>
+      </w:r>
+      <w:proofErr w:type="spellStart"/>
+      <w:r>
+        <w:rPr>
+          <w:rFonts w:ascii="Trebuchet MS" w:hAnsi="Trebuchet MS"/>
+          <w:i/>
+        </w:rPr>
+        <w:t>geçer</w:t>
+      </w:r>
+      <w:proofErr w:type="spellEnd"/>
+      <w:r>
+        <w:rPr>
+          <w:rFonts w:ascii="Trebuchet MS" w:hAnsi="Trebuchet MS"/>
+          <w:i/>
+        </w:rPr>
+        <w:t xml:space="preserve">. Bu </w:t>
+      </w:r>
+      <w:proofErr w:type="spellStart"/>
+      <w:r>
+        <w:rPr>
+          <w:rFonts w:ascii="Trebuchet MS" w:hAnsi="Trebuchet MS"/>
+          <w:i/>
+        </w:rPr>
+        <w:t>veriler</w:t>
+      </w:r>
+      <w:proofErr w:type="spellEnd"/>
+      <w:r>
+        <w:rPr>
+          <w:rFonts w:ascii="Trebuchet MS" w:hAnsi="Trebuchet MS"/>
+          <w:i/>
+        </w:rPr>
+        <w:t xml:space="preserve"> </w:t>
+      </w:r>
+      <w:proofErr w:type="spellStart"/>
+      <w:r>
+        <w:rPr>
+          <w:rFonts w:ascii="Trebuchet MS" w:hAnsi="Trebuchet MS"/>
+          <w:i/>
+        </w:rPr>
+        <w:t>önemli</w:t>
+      </w:r>
+      <w:proofErr w:type="spellEnd"/>
+      <w:r>
+        <w:rPr>
+          <w:rFonts w:ascii="Trebuchet MS" w:hAnsi="Trebuchet MS"/>
+          <w:i/>
+        </w:rPr>
+        <w:t xml:space="preserve"> </w:t>
+      </w:r>
+      <w:proofErr w:type="spellStart"/>
+      <w:r>
+        <w:rPr>
+          <w:rFonts w:ascii="Trebuchet MS" w:hAnsi="Trebuchet MS"/>
+          <w:i/>
+        </w:rPr>
+        <w:t>bir</w:t>
+      </w:r>
+      <w:proofErr w:type="spellEnd"/>
+      <w:r>
+        <w:rPr>
+          <w:rFonts w:ascii="Trebuchet MS" w:hAnsi="Trebuchet MS"/>
+          <w:i/>
+        </w:rPr>
+        <w:t xml:space="preserve"> </w:t>
+      </w:r>
+      <w:proofErr w:type="spellStart"/>
+      <w:r>
+        <w:rPr>
+          <w:rFonts w:ascii="Trebuchet MS" w:hAnsi="Trebuchet MS"/>
+          <w:i/>
+        </w:rPr>
+        <w:t>bilgi</w:t>
+      </w:r>
+      <w:proofErr w:type="spellEnd"/>
+      <w:r>
+        <w:rPr>
+          <w:rFonts w:ascii="Trebuchet MS" w:hAnsi="Trebuchet MS"/>
+          <w:i/>
+        </w:rPr>
+        <w:t xml:space="preserve"> </w:t>
+      </w:r>
+      <w:proofErr w:type="spellStart"/>
+      <w:r>
+        <w:rPr>
+          <w:rFonts w:ascii="Trebuchet MS" w:hAnsi="Trebuchet MS"/>
+          <w:i/>
+        </w:rPr>
+        <w:t>taşıyor</w:t>
+      </w:r>
+      <w:proofErr w:type="spellEnd"/>
+      <w:r>
+        <w:rPr>
+          <w:rFonts w:ascii="Trebuchet MS" w:hAnsi="Trebuchet MS"/>
+          <w:i/>
+        </w:rPr>
+        <w:t xml:space="preserve"> </w:t>
+      </w:r>
+      <w:proofErr w:type="spellStart"/>
+      <w:r>
+        <w:rPr>
+          <w:rFonts w:ascii="Trebuchet MS" w:hAnsi="Trebuchet MS"/>
+          <w:i/>
+        </w:rPr>
+        <w:t>olabilir</w:t>
+      </w:r>
+      <w:proofErr w:type="spellEnd"/>
+      <w:r>
+        <w:rPr>
+          <w:rFonts w:ascii="Trebuchet MS" w:hAnsi="Trebuchet MS"/>
+          <w:i/>
+        </w:rPr>
+        <w:t xml:space="preserve"> </w:t>
+      </w:r>
+      <w:proofErr w:type="spellStart"/>
+      <w:r>
+        <w:rPr>
+          <w:rFonts w:ascii="Trebuchet MS" w:hAnsi="Trebuchet MS"/>
+          <w:i/>
+        </w:rPr>
+        <w:t>ve</w:t>
+      </w:r>
+      <w:proofErr w:type="spellEnd"/>
+      <w:r>
+        <w:rPr>
+          <w:rFonts w:ascii="Trebuchet MS" w:hAnsi="Trebuchet MS"/>
+          <w:i/>
+        </w:rPr>
+        <w:t xml:space="preserve"> </w:t>
+      </w:r>
+      <w:proofErr w:type="spellStart"/>
+      <w:r>
+        <w:rPr>
+          <w:rFonts w:ascii="Trebuchet MS" w:hAnsi="Trebuchet MS"/>
+          <w:i/>
+        </w:rPr>
+        <w:t>bundan</w:t>
+      </w:r>
+      <w:proofErr w:type="spellEnd"/>
+      <w:r>
+        <w:rPr>
+          <w:rFonts w:ascii="Trebuchet MS" w:hAnsi="Trebuchet MS"/>
+          <w:i/>
+        </w:rPr>
+        <w:t xml:space="preserve"> </w:t>
+      </w:r>
+      <w:proofErr w:type="spellStart"/>
+      <w:r>
+        <w:rPr>
+          <w:rFonts w:ascii="Trebuchet MS" w:hAnsi="Trebuchet MS"/>
+          <w:i/>
+        </w:rPr>
+        <w:t>dolayı</w:t>
+      </w:r>
+      <w:proofErr w:type="spellEnd"/>
+      <w:r>
+        <w:rPr>
+          <w:rFonts w:ascii="Trebuchet MS" w:hAnsi="Trebuchet MS"/>
+          <w:i/>
+        </w:rPr>
+        <w:t xml:space="preserve"> </w:t>
+      </w:r>
+      <w:proofErr w:type="spellStart"/>
+      <w:r>
+        <w:rPr>
+          <w:rFonts w:ascii="Trebuchet MS" w:hAnsi="Trebuchet MS"/>
+          <w:i/>
+        </w:rPr>
+        <w:t>dışarıdan</w:t>
+      </w:r>
+      <w:proofErr w:type="spellEnd"/>
+      <w:r>
+        <w:rPr>
+          <w:rFonts w:ascii="Trebuchet MS" w:hAnsi="Trebuchet MS"/>
+          <w:i/>
+        </w:rPr>
+        <w:t xml:space="preserve"> </w:t>
+      </w:r>
+      <w:proofErr w:type="spellStart"/>
+      <w:r>
+        <w:rPr>
+          <w:rFonts w:ascii="Trebuchet MS" w:hAnsi="Trebuchet MS"/>
+          <w:i/>
+        </w:rPr>
+        <w:t>başka</w:t>
+      </w:r>
+      <w:proofErr w:type="spellEnd"/>
+      <w:r>
+        <w:rPr>
+          <w:rFonts w:ascii="Trebuchet MS" w:hAnsi="Trebuchet MS"/>
+          <w:i/>
+        </w:rPr>
+        <w:t xml:space="preserve"> </w:t>
+      </w:r>
+      <w:proofErr w:type="spellStart"/>
+      <w:r>
+        <w:rPr>
+          <w:rFonts w:ascii="Trebuchet MS" w:hAnsi="Trebuchet MS"/>
+          <w:i/>
+        </w:rPr>
+        <w:t>bir</w:t>
+      </w:r>
+      <w:proofErr w:type="spellEnd"/>
+      <w:r>
+        <w:rPr>
+          <w:rFonts w:ascii="Trebuchet MS" w:hAnsi="Trebuchet MS"/>
+          <w:i/>
+        </w:rPr>
+        <w:t xml:space="preserve"> </w:t>
+      </w:r>
+      <w:proofErr w:type="spellStart"/>
+      <w:r>
+        <w:rPr>
+          <w:rFonts w:ascii="Trebuchet MS" w:hAnsi="Trebuchet MS"/>
+          <w:i/>
+        </w:rPr>
+        <w:t>kaynağın</w:t>
+      </w:r>
+      <w:proofErr w:type="spellEnd"/>
+      <w:r>
+        <w:rPr>
+          <w:rFonts w:ascii="Trebuchet MS" w:hAnsi="Trebuchet MS"/>
+          <w:i/>
+        </w:rPr>
+        <w:t xml:space="preserve"> </w:t>
+      </w:r>
+      <w:proofErr w:type="spellStart"/>
+      <w:r>
+        <w:rPr>
+          <w:rFonts w:ascii="Trebuchet MS" w:hAnsi="Trebuchet MS"/>
+          <w:i/>
+        </w:rPr>
+        <w:t>bu</w:t>
+      </w:r>
+      <w:proofErr w:type="spellEnd"/>
+      <w:r>
+        <w:rPr>
+          <w:rFonts w:ascii="Trebuchet MS" w:hAnsi="Trebuchet MS"/>
+          <w:i/>
+        </w:rPr>
+        <w:t xml:space="preserve"> </w:t>
+      </w:r>
+      <w:proofErr w:type="spellStart"/>
+      <w:r>
+        <w:rPr>
+          <w:rFonts w:ascii="Trebuchet MS" w:hAnsi="Trebuchet MS"/>
+          <w:i/>
+        </w:rPr>
+        <w:t>verileri</w:t>
+      </w:r>
+      <w:proofErr w:type="spellEnd"/>
+      <w:r>
+        <w:rPr>
+          <w:rFonts w:ascii="Trebuchet MS" w:hAnsi="Trebuchet MS"/>
+          <w:i/>
+        </w:rPr>
+        <w:t xml:space="preserve"> </w:t>
+      </w:r>
+      <w:proofErr w:type="spellStart"/>
+      <w:r>
+        <w:rPr>
+          <w:rFonts w:ascii="Trebuchet MS" w:hAnsi="Trebuchet MS"/>
+          <w:i/>
+        </w:rPr>
+        <w:t>görmesi</w:t>
+      </w:r>
+      <w:proofErr w:type="spellEnd"/>
+      <w:r>
+        <w:rPr>
+          <w:rFonts w:ascii="Trebuchet MS" w:hAnsi="Trebuchet MS"/>
+          <w:i/>
+        </w:rPr>
+        <w:t xml:space="preserve"> </w:t>
+      </w:r>
+      <w:proofErr w:type="spellStart"/>
+      <w:r>
+        <w:rPr>
+          <w:rFonts w:ascii="Trebuchet MS" w:hAnsi="Trebuchet MS"/>
+          <w:i/>
+        </w:rPr>
+        <w:t>istenmeyebilir</w:t>
+      </w:r>
+      <w:proofErr w:type="spellEnd"/>
+      <w:r>
+        <w:rPr>
+          <w:rFonts w:ascii="Trebuchet MS" w:hAnsi="Trebuchet MS"/>
+          <w:i/>
+        </w:rPr>
+        <w:t xml:space="preserve">. </w:t>
+      </w:r>
+      <w:proofErr w:type="spellStart"/>
+      <w:r>
+        <w:rPr>
+          <w:rFonts w:ascii="Trebuchet MS" w:hAnsi="Trebuchet MS"/>
+          <w:i/>
+        </w:rPr>
+        <w:t>Dışarıdan</w:t>
+      </w:r>
+      <w:proofErr w:type="spellEnd"/>
+      <w:r>
+        <w:rPr>
+          <w:rFonts w:ascii="Trebuchet MS" w:hAnsi="Trebuchet MS"/>
+          <w:i/>
+        </w:rPr>
+        <w:t xml:space="preserve"> </w:t>
+      </w:r>
+      <w:proofErr w:type="spellStart"/>
+      <w:r>
+        <w:rPr>
+          <w:rFonts w:ascii="Trebuchet MS" w:hAnsi="Trebuchet MS"/>
+          <w:i/>
+        </w:rPr>
+        <w:t>veriyi</w:t>
+      </w:r>
+      <w:proofErr w:type="spellEnd"/>
+      <w:r>
+        <w:rPr>
+          <w:rFonts w:ascii="Trebuchet MS" w:hAnsi="Trebuchet MS"/>
+          <w:i/>
+        </w:rPr>
+        <w:t xml:space="preserve"> </w:t>
+      </w:r>
+      <w:proofErr w:type="spellStart"/>
+      <w:r>
+        <w:rPr>
+          <w:rFonts w:ascii="Trebuchet MS" w:hAnsi="Trebuchet MS"/>
+          <w:i/>
+        </w:rPr>
+        <w:t>izleyen</w:t>
+      </w:r>
+      <w:proofErr w:type="spellEnd"/>
+      <w:r>
+        <w:rPr>
+          <w:rFonts w:ascii="Trebuchet MS" w:hAnsi="Trebuchet MS"/>
+          <w:i/>
+        </w:rPr>
+        <w:t xml:space="preserve"> </w:t>
+      </w:r>
+      <w:proofErr w:type="spellStart"/>
+      <w:r>
+        <w:rPr>
+          <w:rFonts w:ascii="Trebuchet MS" w:hAnsi="Trebuchet MS"/>
+          <w:i/>
+        </w:rPr>
+        <w:t>kaynak</w:t>
+      </w:r>
+      <w:proofErr w:type="spellEnd"/>
+      <w:r>
+        <w:rPr>
+          <w:rFonts w:ascii="Trebuchet MS" w:hAnsi="Trebuchet MS"/>
+          <w:i/>
+        </w:rPr>
+        <w:t xml:space="preserve"> </w:t>
+      </w:r>
+      <w:proofErr w:type="spellStart"/>
+      <w:r>
+        <w:rPr>
+          <w:rFonts w:ascii="Trebuchet MS" w:hAnsi="Trebuchet MS"/>
+          <w:i/>
+        </w:rPr>
+        <w:t>bu</w:t>
+      </w:r>
+      <w:proofErr w:type="spellEnd"/>
+      <w:r>
+        <w:rPr>
+          <w:rFonts w:ascii="Trebuchet MS" w:hAnsi="Trebuchet MS"/>
+          <w:i/>
+        </w:rPr>
+        <w:t xml:space="preserve"> </w:t>
+      </w:r>
+      <w:proofErr w:type="spellStart"/>
+      <w:r>
+        <w:rPr>
+          <w:rFonts w:ascii="Trebuchet MS" w:hAnsi="Trebuchet MS"/>
+          <w:i/>
+        </w:rPr>
+        <w:t>veriyi</w:t>
+      </w:r>
+      <w:proofErr w:type="spellEnd"/>
+      <w:r>
+        <w:rPr>
+          <w:rFonts w:ascii="Trebuchet MS" w:hAnsi="Trebuchet MS"/>
+          <w:i/>
+        </w:rPr>
+        <w:t xml:space="preserve"> </w:t>
+      </w:r>
+      <w:proofErr w:type="spellStart"/>
+      <w:r>
+        <w:rPr>
+          <w:rFonts w:ascii="Trebuchet MS" w:hAnsi="Trebuchet MS"/>
+          <w:i/>
+        </w:rPr>
+        <w:t>taklit</w:t>
+      </w:r>
+      <w:proofErr w:type="spellEnd"/>
+      <w:r>
+        <w:rPr>
+          <w:rFonts w:ascii="Trebuchet MS" w:hAnsi="Trebuchet MS"/>
+          <w:i/>
+        </w:rPr>
+        <w:t xml:space="preserve"> </w:t>
+      </w:r>
+      <w:proofErr w:type="spellStart"/>
+      <w:r>
+        <w:rPr>
+          <w:rFonts w:ascii="Trebuchet MS" w:hAnsi="Trebuchet MS"/>
+          <w:i/>
+        </w:rPr>
+        <w:t>ederek</w:t>
+      </w:r>
+      <w:proofErr w:type="spellEnd"/>
+      <w:r>
+        <w:rPr>
+          <w:rFonts w:ascii="Trebuchet MS" w:hAnsi="Trebuchet MS"/>
+          <w:i/>
+        </w:rPr>
+        <w:t xml:space="preserve"> </w:t>
+      </w:r>
+      <w:proofErr w:type="spellStart"/>
+      <w:r>
+        <w:rPr>
+          <w:rFonts w:ascii="Trebuchet MS" w:hAnsi="Trebuchet MS"/>
+          <w:i/>
+        </w:rPr>
+        <w:t>alıcıyı</w:t>
+      </w:r>
+      <w:proofErr w:type="spellEnd"/>
+      <w:r>
+        <w:rPr>
+          <w:rFonts w:ascii="Trebuchet MS" w:hAnsi="Trebuchet MS"/>
+          <w:i/>
+        </w:rPr>
+        <w:t xml:space="preserve"> </w:t>
+      </w:r>
+      <w:proofErr w:type="spellStart"/>
+      <w:r>
+        <w:rPr>
+          <w:rFonts w:ascii="Trebuchet MS" w:hAnsi="Trebuchet MS"/>
+          <w:i/>
+        </w:rPr>
+        <w:t>kandırabilir</w:t>
+      </w:r>
+      <w:proofErr w:type="spellEnd"/>
+      <w:r>
+        <w:rPr>
+          <w:rFonts w:ascii="Trebuchet MS" w:hAnsi="Trebuchet MS"/>
+          <w:i/>
+        </w:rPr>
+        <w:t xml:space="preserve">, brute-force </w:t>
+      </w:r>
+      <w:proofErr w:type="spellStart"/>
+      <w:r>
+        <w:rPr>
+          <w:rFonts w:ascii="Trebuchet MS" w:hAnsi="Trebuchet MS"/>
+          <w:i/>
+        </w:rPr>
+        <w:t>yaparak</w:t>
+      </w:r>
+      <w:proofErr w:type="spellEnd"/>
+      <w:r>
+        <w:rPr>
+          <w:rFonts w:ascii="Trebuchet MS" w:hAnsi="Trebuchet MS"/>
+          <w:i/>
+        </w:rPr>
+        <w:t xml:space="preserve"> </w:t>
+      </w:r>
+      <w:proofErr w:type="spellStart"/>
+      <w:r>
+        <w:rPr>
+          <w:rFonts w:ascii="Trebuchet MS" w:hAnsi="Trebuchet MS"/>
+          <w:i/>
+        </w:rPr>
+        <w:t>trafiğe</w:t>
+      </w:r>
+      <w:proofErr w:type="spellEnd"/>
+      <w:r>
+        <w:rPr>
+          <w:rFonts w:ascii="Trebuchet MS" w:hAnsi="Trebuchet MS"/>
+          <w:i/>
+        </w:rPr>
+        <w:t xml:space="preserve"> </w:t>
+      </w:r>
+      <w:proofErr w:type="spellStart"/>
+      <w:r>
+        <w:rPr>
+          <w:rFonts w:ascii="Trebuchet MS" w:hAnsi="Trebuchet MS"/>
+          <w:i/>
+        </w:rPr>
+        <w:t>neden</w:t>
+      </w:r>
+      <w:proofErr w:type="spellEnd"/>
+      <w:r>
+        <w:rPr>
+          <w:rFonts w:ascii="Trebuchet MS" w:hAnsi="Trebuchet MS"/>
+          <w:i/>
+        </w:rPr>
+        <w:t xml:space="preserve"> </w:t>
+      </w:r>
+      <w:proofErr w:type="spellStart"/>
+      <w:r>
+        <w:rPr>
+          <w:rFonts w:ascii="Trebuchet MS" w:hAnsi="Trebuchet MS"/>
+          <w:i/>
+        </w:rPr>
+        <w:t>olabilir</w:t>
+      </w:r>
+      <w:proofErr w:type="spellEnd"/>
+      <w:r>
+        <w:rPr>
+          <w:rFonts w:ascii="Trebuchet MS" w:hAnsi="Trebuchet MS"/>
+          <w:i/>
+        </w:rPr>
+        <w:t>.</w:t>
+      </w:r>
     </w:p>
     <w:p>
       <w:pPr>
@@ -3561,47 +7847,93 @@
     <w:p>
       <w:pPr>
         <w:pStyle w:val="GvdeMetni"/>
-        <w:spacing w:before="11"/>
-        <w:rPr>
-          <w:sz w:val="31"/>
-        </w:rPr>
+        <w:numPr>
+          <w:ilvl w:val="0"/>
+          <w:numId w:val="2"/>
+        </w:numPr>
       </w:pPr>
+      <w:r>
+        <w:t xml:space="preserve">Disconnection from </w:t>
+      </w:r>
+      <w:proofErr w:type="gramStart"/>
+      <w:r>
+        <w:t>network :</w:t>
+      </w:r>
+      <w:proofErr w:type="gramEnd"/>
+      <w:r>
+        <w:t xml:space="preserve"> When system disconnects from network, it can be process a saved disconnection steps and hardware output .(Led indicator, caution buzzer). This can be </w:t>
+      </w:r>
+      <w:proofErr w:type="gramStart"/>
+      <w:r>
+        <w:t>solve</w:t>
+      </w:r>
+      <w:proofErr w:type="gramEnd"/>
+      <w:r>
+        <w:t xml:space="preserve"> with creating a disconnection statement option in code and saving data to send back when connected. </w:t>
+      </w:r>
     </w:p>
     <w:p>
       <w:pPr>
         <w:pStyle w:val="GvdeMetni"/>
-        <w:spacing w:before="11"/>
-        <w:rPr>
-          <w:sz w:val="31"/>
-        </w:rPr>
+        <w:numPr>
+          <w:ilvl w:val="0"/>
+          <w:numId w:val="2"/>
+        </w:numPr>
       </w:pPr>
+      <w:r>
+        <w:t xml:space="preserve">RF transmit </w:t>
+      </w:r>
+      <w:proofErr w:type="gramStart"/>
+      <w:r>
+        <w:t>faults :</w:t>
+      </w:r>
+      <w:proofErr w:type="gramEnd"/>
+      <w:r>
+        <w:t xml:space="preserve"> I usually solve this problem by adding ACK to RF systems.</w:t>
+      </w:r>
     </w:p>
     <w:p>
       <w:pPr>
         <w:pStyle w:val="GvdeMetni"/>
-        <w:spacing w:before="11"/>
-        <w:rPr>
-          <w:sz w:val="31"/>
-        </w:rPr>
+        <w:ind w:left="1199"/>
       </w:pPr>
+      <w:r>
+        <w:t>When receiver receives data then it sends OK to tell message is received successfully to transmitter. I also add RF systems beacon message. This is for couple RF product.</w:t>
+      </w:r>
     </w:p>
     <w:p>
       <w:pPr>
         <w:pStyle w:val="GvdeMetni"/>
-        <w:spacing w:before="11"/>
-        <w:rPr>
-          <w:sz w:val="31"/>
-        </w:rPr>
+        <w:ind w:left="1199"/>
       </w:pPr>
+      <w:r>
+        <w:t>By adding this beacon, RF products check for fault in RF transmission or other system is OK.</w:t>
+      </w:r>
     </w:p>
     <w:p>
       <w:pPr>
         <w:pStyle w:val="GvdeMetni"/>
-        <w:spacing w:before="11"/>
-        <w:rPr>
-          <w:sz w:val="31"/>
-        </w:rPr>
+        <w:numPr>
+          <w:ilvl w:val="0"/>
+          <w:numId w:val="2"/>
+        </w:numPr>
       </w:pPr>
+      <w:proofErr w:type="gramStart"/>
+      <w:r>
+        <w:t>Error :</w:t>
+      </w:r>
+      <w:proofErr w:type="gramEnd"/>
+      <w:r>
+        <w:t xml:space="preserve"> Sometimes system could be stuck in error state. I add software reset when errors occurs frequently or code is </w:t>
+      </w:r>
+      <w:proofErr w:type="spellStart"/>
+      <w:r>
+        <w:t>stucked</w:t>
+      </w:r>
+      <w:proofErr w:type="spellEnd"/>
+      <w:r>
+        <w:t>.</w:t>
+      </w:r>
     </w:p>
     <w:p>
       <w:pPr>
@@ -4113,7 +8445,195 @@
     </w:p>
     <w:p>
       <w:pPr>
+        <w:pStyle w:val="ListeParagraf"/>
+        <w:tabs>
+          <w:tab w:val="left" w:pos="839"/>
+          <w:tab w:val="left" w:pos="840"/>
+        </w:tabs>
+        <w:spacing w:line="259" w:lineRule="auto"/>
+        <w:ind w:left="1199" w:right="338"/>
+        <w:rPr>
+          <w:b/>
+          <w:bCs/>
+          <w:w w:val="95"/>
+        </w:rPr>
+      </w:pPr>
+    </w:p>
+    <w:p>
+      <w:pPr>
+        <w:pStyle w:val="ListeParagraf"/>
+        <w:numPr>
+          <w:ilvl w:val="0"/>
+          <w:numId w:val="2"/>
+        </w:numPr>
+        <w:tabs>
+          <w:tab w:val="left" w:pos="839"/>
+          <w:tab w:val="left" w:pos="840"/>
+        </w:tabs>
+        <w:spacing w:line="259" w:lineRule="auto"/>
+        <w:ind w:right="338"/>
+        <w:rPr>
+          <w:rFonts w:ascii="Carlito"/>
+          <w:b/>
+          <w:bCs/>
+        </w:rPr>
+      </w:pPr>
+      <w:r>
+        <w:rPr>
+          <w:rFonts w:ascii="Carlito"/>
+        </w:rPr>
+        <w:t>I don</w:t>
+      </w:r>
+      <w:r>
+        <w:rPr>
+          <w:rFonts w:ascii="Carlito"/>
+        </w:rPr>
+        <w:t>’</w:t>
+      </w:r>
+      <w:r>
+        <w:rPr>
+          <w:rFonts w:ascii="Carlito"/>
+        </w:rPr>
+        <w:t xml:space="preserve">t have enough control systems knowledge to answer </w:t>
+      </w:r>
+      <w:proofErr w:type="gramStart"/>
+      <w:r>
+        <w:rPr>
+          <w:rFonts w:ascii="Carlito"/>
+        </w:rPr>
+        <w:t>this questions</w:t>
+      </w:r>
+      <w:proofErr w:type="gramEnd"/>
+      <w:r>
+        <w:rPr>
+          <w:rFonts w:ascii="Carlito"/>
+        </w:rPr>
+        <w:t xml:space="preserve">. I have never used </w:t>
+      </w:r>
+      <w:proofErr w:type="spellStart"/>
+      <w:r>
+        <w:rPr>
+          <w:rFonts w:ascii="Carlito"/>
+        </w:rPr>
+        <w:t>matlab</w:t>
+      </w:r>
+      <w:proofErr w:type="spellEnd"/>
+      <w:r>
+        <w:rPr>
+          <w:rFonts w:ascii="Carlito"/>
+        </w:rPr>
+        <w:t xml:space="preserve"> system identification toolbox.</w:t>
+      </w:r>
+      <w:r>
+        <w:rPr>
+          <w:rFonts w:ascii="Carlito"/>
+        </w:rPr>
+        <w:tab/>
+      </w:r>
+    </w:p>
+    <w:p>
+      <w:pPr>
+        <w:pStyle w:val="ListeParagraf"/>
+        <w:numPr>
+          <w:ilvl w:val="0"/>
+          <w:numId w:val="2"/>
+        </w:numPr>
+        <w:tabs>
+          <w:tab w:val="left" w:pos="839"/>
+          <w:tab w:val="left" w:pos="840"/>
+        </w:tabs>
+        <w:spacing w:line="259" w:lineRule="auto"/>
+        <w:ind w:right="338"/>
+      </w:pPr>
+      <w:r>
+        <w:rPr>
+          <w:rFonts w:ascii="Carlito"/>
+        </w:rPr>
+        <w:t xml:space="preserve">All I know is when there is a </w:t>
+      </w:r>
+      <w:r>
+        <w:rPr>
+          <w:rFonts w:ascii="Carlito"/>
+        </w:rPr>
+        <w:t>nonlinear model it has feedback (error rate etc.) and it is close loop.</w:t>
+      </w:r>
+      <w:r>
+        <w:rPr>
+          <w:rFonts w:ascii="Carlito"/>
+        </w:rPr>
+        <w:t xml:space="preserve"> Output data affects input.</w:t>
+      </w:r>
+    </w:p>
+    <w:p>
+      <w:pPr>
+        <w:pStyle w:val="ListeParagraf"/>
+        <w:numPr>
+          <w:ilvl w:val="0"/>
+          <w:numId w:val="2"/>
+        </w:numPr>
+        <w:tabs>
+          <w:tab w:val="left" w:pos="839"/>
+          <w:tab w:val="left" w:pos="840"/>
+        </w:tabs>
+        <w:spacing w:line="259" w:lineRule="auto"/>
+        <w:ind w:right="338"/>
+      </w:pPr>
+      <w:r>
+        <w:t>State space has all the states of model. State space model is preferred when system is very complex.</w:t>
+      </w:r>
+    </w:p>
+    <w:p>
+      <w:pPr>
         <w:pStyle w:val="GvdeMetni"/>
+        <w:spacing w:before="11"/>
+        <w:rPr>
+          <w:sz w:val="30"/>
+        </w:rPr>
+      </w:pPr>
+    </w:p>
+    <w:p>
+      <w:pPr>
+        <w:pStyle w:val="GvdeMetni"/>
+        <w:spacing w:before="11"/>
+        <w:rPr>
+          <w:sz w:val="30"/>
+        </w:rPr>
+      </w:pPr>
+    </w:p>
+    <w:p>
+      <w:pPr>
+        <w:pStyle w:val="GvdeMetni"/>
+        <w:spacing w:before="11"/>
+        <w:rPr>
+          <w:sz w:val="30"/>
+        </w:rPr>
+      </w:pPr>
+    </w:p>
+    <w:p>
+      <w:pPr>
+        <w:pStyle w:val="GvdeMetni"/>
+        <w:spacing w:before="11"/>
+        <w:rPr>
+          <w:sz w:val="30"/>
+        </w:rPr>
+      </w:pPr>
+    </w:p>
+    <w:p>
+      <w:pPr>
+        <w:pStyle w:val="GvdeMetni"/>
+        <w:spacing w:before="11"/>
+        <w:rPr>
+          <w:sz w:val="30"/>
+        </w:rPr>
+      </w:pPr>
+    </w:p>
+    <w:p>
+      <w:pPr>
+        <w:pStyle w:val="GvdeMetni"/>
+        <w:spacing w:before="11"/>
+        <w:rPr>
+          <w:sz w:val="30"/>
+        </w:rPr>
       </w:pPr>
     </w:p>
     <w:p>
@@ -4157,6 +8677,7 @@
           <w:b/>
           <w:bCs/>
         </w:rPr>
+        <w:lastRenderedPageBreak/>
         <w:t>Please</w:t>
       </w:r>
       <w:r>
@@ -4294,6 +8815,2764 @@
           <w:bCs/>
         </w:rPr>
         <w:t>”</w:t>
+      </w:r>
+    </w:p>
+    <w:p>
+      <w:pPr>
+        <w:pStyle w:val="ListeParagraf"/>
+        <w:tabs>
+          <w:tab w:val="left" w:pos="839"/>
+          <w:tab w:val="left" w:pos="840"/>
+        </w:tabs>
+        <w:ind w:left="839"/>
+        <w:rPr>
+          <w:b/>
+          <w:bCs/>
+        </w:rPr>
+      </w:pPr>
+    </w:p>
+    <w:p>
+      <w:pPr>
+        <w:pStyle w:val="ListeParagraf"/>
+        <w:tabs>
+          <w:tab w:val="left" w:pos="839"/>
+          <w:tab w:val="left" w:pos="840"/>
+        </w:tabs>
+        <w:ind w:left="839"/>
+        <w:rPr>
+          <w:b/>
+          <w:bCs/>
+        </w:rPr>
+      </w:pPr>
+      <w:r>
+        <w:rPr>
+          <w:b/>
+          <w:bCs/>
+        </w:rPr>
+        <w:t>1-</w:t>
+      </w:r>
+    </w:p>
+    <w:p>
+      <w:pPr>
+        <w:pStyle w:val="ListeParagraf"/>
+        <w:tabs>
+          <w:tab w:val="left" w:pos="839"/>
+          <w:tab w:val="left" w:pos="840"/>
+        </w:tabs>
+        <w:ind w:left="839"/>
+        <w:rPr>
+          <w:b/>
+          <w:bCs/>
+        </w:rPr>
+      </w:pPr>
+    </w:p>
+    <w:p>
+      <w:pPr>
+        <w:pStyle w:val="ListeParagraf"/>
+        <w:tabs>
+          <w:tab w:val="left" w:pos="839"/>
+          <w:tab w:val="left" w:pos="840"/>
+        </w:tabs>
+        <w:ind w:left="839"/>
+        <w:jc w:val="center"/>
+        <w:rPr>
+          <w:rFonts w:ascii="Carlito" w:hAnsi="Carlito"/>
+          <w:b/>
+          <w:bCs/>
+        </w:rPr>
+      </w:pPr>
+      <w:r>
+        <w:rPr>
+          <w:noProof/>
+        </w:rPr>
+        <w:drawing>
+          <wp:inline distT="0" distB="0" distL="0" distR="0" wp14:anchorId="05FEF260" wp14:editId="51339B5B">
+            <wp:extent cx="4476750" cy="2371666"/>
+            <wp:effectExtent l="0" t="0" r="0" b="0"/>
+            <wp:docPr id="1" name="Resim 1"/>
+            <wp:cNvGraphicFramePr>
+              <a:graphicFrameLocks xmlns:a="http://schemas.openxmlformats.org/drawingml/2006/main" noChangeAspect="1"/>
+            </wp:cNvGraphicFramePr>
+            <a:graphic xmlns:a="http://schemas.openxmlformats.org/drawingml/2006/main">
+              <a:graphicData uri="http://schemas.openxmlformats.org/drawingml/2006/picture">
+                <pic:pic xmlns:pic="http://schemas.openxmlformats.org/drawingml/2006/picture">
+                  <pic:nvPicPr>
+                    <pic:cNvPr id="1" name=""/>
+                    <pic:cNvPicPr/>
+                  </pic:nvPicPr>
+                  <pic:blipFill>
+                    <a:blip r:embed="rId5"/>
+                    <a:stretch>
+                      <a:fillRect/>
+                    </a:stretch>
+                  </pic:blipFill>
+                  <pic:spPr>
+                    <a:xfrm>
+                      <a:off x="0" y="0"/>
+                      <a:ext cx="4481159" cy="2374002"/>
+                    </a:xfrm>
+                    <a:prstGeom prst="rect">
+                      <a:avLst/>
+                    </a:prstGeom>
+                  </pic:spPr>
+                </pic:pic>
+              </a:graphicData>
+            </a:graphic>
+          </wp:inline>
+        </w:drawing>
+      </w:r>
+    </w:p>
+    <w:p>
+      <w:pPr>
+        <w:pStyle w:val="ListeParagraf"/>
+        <w:tabs>
+          <w:tab w:val="left" w:pos="839"/>
+          <w:tab w:val="left" w:pos="840"/>
+        </w:tabs>
+        <w:ind w:left="839"/>
+        <w:rPr>
+          <w:rFonts w:ascii="Carlito" w:hAnsi="Carlito"/>
+          <w:b/>
+          <w:bCs/>
+        </w:rPr>
+      </w:pPr>
+    </w:p>
+    <w:p>
+      <w:pPr>
+        <w:pStyle w:val="ListeParagraf"/>
+        <w:tabs>
+          <w:tab w:val="left" w:pos="839"/>
+          <w:tab w:val="left" w:pos="840"/>
+        </w:tabs>
+        <w:ind w:left="839"/>
+        <w:rPr>
+          <w:rFonts w:ascii="Carlito" w:hAnsi="Carlito"/>
+          <w:b/>
+          <w:bCs/>
+        </w:rPr>
+      </w:pPr>
+      <w:r>
+        <w:rPr>
+          <w:rFonts w:ascii="Carlito" w:hAnsi="Carlito"/>
+          <w:b/>
+          <w:bCs/>
+        </w:rPr>
+        <w:t xml:space="preserve">Uint8_t </w:t>
+      </w:r>
+      <w:proofErr w:type="spellStart"/>
+      <w:r>
+        <w:rPr>
+          <w:rFonts w:ascii="Carlito" w:hAnsi="Carlito"/>
+          <w:b/>
+          <w:bCs/>
+        </w:rPr>
+        <w:t>button_read_</w:t>
+      </w:r>
+      <w:proofErr w:type="gramStart"/>
+      <w:r>
+        <w:rPr>
+          <w:rFonts w:ascii="Carlito" w:hAnsi="Carlito"/>
+          <w:b/>
+          <w:bCs/>
+        </w:rPr>
+        <w:t>time</w:t>
+      </w:r>
+      <w:proofErr w:type="spellEnd"/>
+      <w:r>
+        <w:rPr>
+          <w:rFonts w:ascii="Carlito" w:hAnsi="Carlito"/>
+          <w:b/>
+          <w:bCs/>
+        </w:rPr>
+        <w:t>(</w:t>
+      </w:r>
+      <w:proofErr w:type="gramEnd"/>
+      <w:r>
+        <w:rPr>
+          <w:rFonts w:ascii="Carlito" w:hAnsi="Carlito"/>
+          <w:b/>
+          <w:bCs/>
+        </w:rPr>
+        <w:t xml:space="preserve">) </w:t>
+      </w:r>
+      <w:proofErr w:type="spellStart"/>
+      <w:r>
+        <w:rPr>
+          <w:rFonts w:ascii="Carlito" w:hAnsi="Carlito"/>
+          <w:b/>
+          <w:bCs/>
+        </w:rPr>
+        <w:t>fonksiyonununda</w:t>
+      </w:r>
+      <w:proofErr w:type="spellEnd"/>
+      <w:r>
+        <w:rPr>
+          <w:rFonts w:ascii="Carlito" w:hAnsi="Carlito"/>
+          <w:b/>
+          <w:bCs/>
+        </w:rPr>
+        <w:t xml:space="preserve"> </w:t>
+      </w:r>
+      <w:proofErr w:type="spellStart"/>
+      <w:r>
+        <w:rPr>
+          <w:rFonts w:ascii="Carlito" w:hAnsi="Carlito"/>
+          <w:b/>
+          <w:bCs/>
+        </w:rPr>
+        <w:t>butona</w:t>
+      </w:r>
+      <w:proofErr w:type="spellEnd"/>
+      <w:r>
+        <w:rPr>
+          <w:rFonts w:ascii="Carlito" w:hAnsi="Carlito"/>
+          <w:b/>
+          <w:bCs/>
+        </w:rPr>
+        <w:t xml:space="preserve"> </w:t>
+      </w:r>
+      <w:proofErr w:type="spellStart"/>
+      <w:r>
+        <w:rPr>
+          <w:rFonts w:ascii="Carlito" w:hAnsi="Carlito"/>
+          <w:b/>
+          <w:bCs/>
+        </w:rPr>
+        <w:t>basıldığında</w:t>
+      </w:r>
+      <w:proofErr w:type="spellEnd"/>
+      <w:r>
+        <w:rPr>
+          <w:rFonts w:ascii="Carlito" w:hAnsi="Carlito"/>
+          <w:b/>
+          <w:bCs/>
+        </w:rPr>
+        <w:t xml:space="preserve"> </w:t>
+      </w:r>
+      <w:proofErr w:type="spellStart"/>
+      <w:r>
+        <w:rPr>
+          <w:rFonts w:ascii="Carlito" w:hAnsi="Carlito"/>
+          <w:b/>
+          <w:bCs/>
+        </w:rPr>
+        <w:t>timeoutun</w:t>
+      </w:r>
+      <w:proofErr w:type="spellEnd"/>
+      <w:r>
+        <w:rPr>
+          <w:rFonts w:ascii="Carlito" w:hAnsi="Carlito"/>
+          <w:b/>
+          <w:bCs/>
+        </w:rPr>
+        <w:t xml:space="preserve"> </w:t>
+      </w:r>
+      <w:proofErr w:type="spellStart"/>
+      <w:r>
+        <w:rPr>
+          <w:rFonts w:ascii="Carlito" w:hAnsi="Carlito"/>
+          <w:b/>
+          <w:bCs/>
+        </w:rPr>
+        <w:t>dolması</w:t>
+      </w:r>
+      <w:proofErr w:type="spellEnd"/>
+      <w:r>
+        <w:rPr>
+          <w:rFonts w:ascii="Carlito" w:hAnsi="Carlito"/>
+          <w:b/>
+          <w:bCs/>
+        </w:rPr>
+        <w:t xml:space="preserve"> </w:t>
+      </w:r>
+      <w:proofErr w:type="spellStart"/>
+      <w:r>
+        <w:rPr>
+          <w:rFonts w:ascii="Carlito" w:hAnsi="Carlito"/>
+          <w:b/>
+          <w:bCs/>
+        </w:rPr>
+        <w:t>beklenerek</w:t>
+      </w:r>
+      <w:proofErr w:type="spellEnd"/>
+      <w:r>
+        <w:rPr>
+          <w:rFonts w:ascii="Carlito" w:hAnsi="Carlito"/>
+          <w:b/>
+          <w:bCs/>
+        </w:rPr>
+        <w:t xml:space="preserve"> return </w:t>
+      </w:r>
+      <w:proofErr w:type="spellStart"/>
+      <w:r>
+        <w:rPr>
+          <w:rFonts w:ascii="Carlito" w:hAnsi="Carlito"/>
+          <w:b/>
+          <w:bCs/>
+        </w:rPr>
+        <w:t>sağlanıyor</w:t>
+      </w:r>
+      <w:proofErr w:type="spellEnd"/>
+      <w:r>
+        <w:rPr>
+          <w:rFonts w:ascii="Carlito" w:hAnsi="Carlito"/>
+          <w:b/>
+          <w:bCs/>
+        </w:rPr>
+        <w:t xml:space="preserve">. </w:t>
+      </w:r>
+      <w:proofErr w:type="spellStart"/>
+      <w:r>
+        <w:rPr>
+          <w:rFonts w:ascii="Carlito" w:hAnsi="Carlito"/>
+          <w:b/>
+          <w:bCs/>
+        </w:rPr>
+        <w:t>Timeoutun</w:t>
+      </w:r>
+      <w:proofErr w:type="spellEnd"/>
+      <w:r>
+        <w:rPr>
+          <w:rFonts w:ascii="Carlito" w:hAnsi="Carlito"/>
+          <w:b/>
+          <w:bCs/>
+        </w:rPr>
+        <w:t xml:space="preserve"> </w:t>
+      </w:r>
+      <w:proofErr w:type="spellStart"/>
+      <w:r>
+        <w:rPr>
+          <w:rFonts w:ascii="Carlito" w:hAnsi="Carlito"/>
+          <w:b/>
+          <w:bCs/>
+        </w:rPr>
+        <w:t>beklenmesi</w:t>
+      </w:r>
+      <w:proofErr w:type="spellEnd"/>
+      <w:r>
+        <w:rPr>
+          <w:rFonts w:ascii="Carlito" w:hAnsi="Carlito"/>
+          <w:b/>
+          <w:bCs/>
+        </w:rPr>
+        <w:t xml:space="preserve"> </w:t>
+      </w:r>
+      <w:proofErr w:type="spellStart"/>
+      <w:r>
+        <w:rPr>
+          <w:rFonts w:ascii="Carlito" w:hAnsi="Carlito"/>
+          <w:b/>
+          <w:bCs/>
+        </w:rPr>
+        <w:t>süreyi</w:t>
+      </w:r>
+      <w:proofErr w:type="spellEnd"/>
+      <w:r>
+        <w:rPr>
+          <w:rFonts w:ascii="Carlito" w:hAnsi="Carlito"/>
+          <w:b/>
+          <w:bCs/>
+        </w:rPr>
+        <w:t xml:space="preserve"> </w:t>
+      </w:r>
+      <w:proofErr w:type="spellStart"/>
+      <w:r>
+        <w:rPr>
+          <w:rFonts w:ascii="Carlito" w:hAnsi="Carlito"/>
+          <w:b/>
+          <w:bCs/>
+        </w:rPr>
+        <w:t>arttırır</w:t>
+      </w:r>
+      <w:proofErr w:type="spellEnd"/>
+      <w:r>
+        <w:rPr>
+          <w:rFonts w:ascii="Carlito" w:hAnsi="Carlito"/>
+          <w:b/>
+          <w:bCs/>
+        </w:rPr>
+        <w:t>.</w:t>
+      </w:r>
+      <w:r>
+        <w:rPr>
+          <w:rFonts w:ascii="Carlito" w:hAnsi="Carlito"/>
+          <w:b/>
+          <w:bCs/>
+        </w:rPr>
+        <w:t xml:space="preserve"> </w:t>
+      </w:r>
+      <w:proofErr w:type="spellStart"/>
+      <w:r>
+        <w:rPr>
+          <w:rFonts w:ascii="Carlito" w:hAnsi="Carlito"/>
+          <w:b/>
+          <w:bCs/>
+        </w:rPr>
+        <w:t>Bundan</w:t>
+      </w:r>
+      <w:proofErr w:type="spellEnd"/>
+      <w:r>
+        <w:rPr>
+          <w:rFonts w:ascii="Carlito" w:hAnsi="Carlito"/>
+          <w:b/>
+          <w:bCs/>
+        </w:rPr>
+        <w:t xml:space="preserve"> </w:t>
+      </w:r>
+      <w:proofErr w:type="spellStart"/>
+      <w:r>
+        <w:rPr>
+          <w:rFonts w:ascii="Carlito" w:hAnsi="Carlito"/>
+          <w:b/>
+          <w:bCs/>
+        </w:rPr>
+        <w:t>dolayı</w:t>
+      </w:r>
+      <w:proofErr w:type="spellEnd"/>
+      <w:r>
+        <w:rPr>
+          <w:rFonts w:ascii="Carlito" w:hAnsi="Carlito"/>
+          <w:b/>
+          <w:bCs/>
+        </w:rPr>
+        <w:t xml:space="preserve"> timeout control </w:t>
+      </w:r>
+      <w:proofErr w:type="spellStart"/>
+      <w:r>
+        <w:rPr>
+          <w:rFonts w:ascii="Carlito" w:hAnsi="Carlito"/>
+          <w:b/>
+          <w:bCs/>
+        </w:rPr>
+        <w:t>edilirken</w:t>
+      </w:r>
+      <w:proofErr w:type="spellEnd"/>
+      <w:r>
+        <w:rPr>
+          <w:rFonts w:ascii="Carlito" w:hAnsi="Carlito"/>
+          <w:b/>
+          <w:bCs/>
+        </w:rPr>
+        <w:t xml:space="preserve"> if </w:t>
+      </w:r>
+      <w:proofErr w:type="spellStart"/>
+      <w:r>
+        <w:rPr>
+          <w:rFonts w:ascii="Carlito" w:hAnsi="Carlito"/>
+          <w:b/>
+          <w:bCs/>
+        </w:rPr>
+        <w:t>bloklarıyla</w:t>
+      </w:r>
+      <w:proofErr w:type="spellEnd"/>
+      <w:r>
+        <w:rPr>
+          <w:rFonts w:ascii="Carlito" w:hAnsi="Carlito"/>
+          <w:b/>
+          <w:bCs/>
+        </w:rPr>
+        <w:t xml:space="preserve"> </w:t>
+      </w:r>
+      <w:proofErr w:type="spellStart"/>
+      <w:r>
+        <w:rPr>
+          <w:rFonts w:ascii="Carlito" w:hAnsi="Carlito"/>
+          <w:b/>
+          <w:bCs/>
+        </w:rPr>
+        <w:t>buton</w:t>
+      </w:r>
+      <w:proofErr w:type="spellEnd"/>
+      <w:r>
+        <w:rPr>
+          <w:rFonts w:ascii="Carlito" w:hAnsi="Carlito"/>
+          <w:b/>
+          <w:bCs/>
+        </w:rPr>
+        <w:t xml:space="preserve"> </w:t>
+      </w:r>
+      <w:proofErr w:type="spellStart"/>
+      <w:r>
+        <w:rPr>
+          <w:rFonts w:ascii="Carlito" w:hAnsi="Carlito"/>
+          <w:b/>
+          <w:bCs/>
+        </w:rPr>
+        <w:t>okuması</w:t>
+      </w:r>
+      <w:proofErr w:type="spellEnd"/>
+      <w:r>
+        <w:rPr>
+          <w:rFonts w:ascii="Carlito" w:hAnsi="Carlito"/>
+          <w:b/>
+          <w:bCs/>
+        </w:rPr>
+        <w:t xml:space="preserve"> </w:t>
+      </w:r>
+      <w:proofErr w:type="spellStart"/>
+      <w:r>
+        <w:rPr>
+          <w:rFonts w:ascii="Carlito" w:hAnsi="Carlito"/>
+          <w:b/>
+          <w:bCs/>
+        </w:rPr>
+        <w:t>yapıp</w:t>
+      </w:r>
+      <w:proofErr w:type="spellEnd"/>
+      <w:r>
+        <w:rPr>
+          <w:rFonts w:ascii="Carlito" w:hAnsi="Carlito"/>
+          <w:b/>
+          <w:bCs/>
+        </w:rPr>
+        <w:t xml:space="preserve"> </w:t>
+      </w:r>
+      <w:proofErr w:type="spellStart"/>
+      <w:r>
+        <w:rPr>
+          <w:rFonts w:ascii="Carlito" w:hAnsi="Carlito"/>
+          <w:b/>
+          <w:bCs/>
+        </w:rPr>
+        <w:t>bu</w:t>
+      </w:r>
+      <w:proofErr w:type="spellEnd"/>
+      <w:r>
+        <w:rPr>
+          <w:rFonts w:ascii="Carlito" w:hAnsi="Carlito"/>
+          <w:b/>
+          <w:bCs/>
+        </w:rPr>
+        <w:t xml:space="preserve"> </w:t>
+      </w:r>
+      <w:proofErr w:type="spellStart"/>
+      <w:r>
+        <w:rPr>
+          <w:rFonts w:ascii="Carlito" w:hAnsi="Carlito"/>
+          <w:b/>
+          <w:bCs/>
+        </w:rPr>
+        <w:t>okumayı</w:t>
+      </w:r>
+      <w:proofErr w:type="spellEnd"/>
+      <w:r>
+        <w:rPr>
+          <w:rFonts w:ascii="Carlito" w:hAnsi="Carlito"/>
+          <w:b/>
+          <w:bCs/>
+        </w:rPr>
+        <w:t xml:space="preserve"> return </w:t>
+      </w:r>
+      <w:proofErr w:type="spellStart"/>
+      <w:r>
+        <w:rPr>
+          <w:rFonts w:ascii="Carlito" w:hAnsi="Carlito"/>
+          <w:b/>
+          <w:bCs/>
+        </w:rPr>
+        <w:t>ederek</w:t>
+      </w:r>
+      <w:proofErr w:type="spellEnd"/>
+      <w:r>
+        <w:rPr>
+          <w:rFonts w:ascii="Carlito" w:hAnsi="Carlito"/>
+          <w:b/>
+          <w:bCs/>
+        </w:rPr>
+        <w:t xml:space="preserve"> </w:t>
+      </w:r>
+      <w:proofErr w:type="spellStart"/>
+      <w:r>
+        <w:rPr>
+          <w:rFonts w:ascii="Carlito" w:hAnsi="Carlito"/>
+          <w:b/>
+          <w:bCs/>
+        </w:rPr>
+        <w:t>fonksiyona</w:t>
+      </w:r>
+      <w:proofErr w:type="spellEnd"/>
+      <w:r>
+        <w:rPr>
+          <w:rFonts w:ascii="Carlito" w:hAnsi="Carlito"/>
+          <w:b/>
+          <w:bCs/>
+        </w:rPr>
+        <w:t xml:space="preserve"> </w:t>
+      </w:r>
+      <w:proofErr w:type="spellStart"/>
+      <w:r>
+        <w:rPr>
+          <w:rFonts w:ascii="Carlito" w:hAnsi="Carlito"/>
+          <w:b/>
+          <w:bCs/>
+        </w:rPr>
+        <w:t>çıkış</w:t>
+      </w:r>
+      <w:proofErr w:type="spellEnd"/>
+      <w:r>
+        <w:rPr>
+          <w:rFonts w:ascii="Carlito" w:hAnsi="Carlito"/>
+          <w:b/>
+          <w:bCs/>
+        </w:rPr>
+        <w:t xml:space="preserve"> </w:t>
+      </w:r>
+      <w:proofErr w:type="spellStart"/>
+      <w:r>
+        <w:rPr>
+          <w:rFonts w:ascii="Carlito" w:hAnsi="Carlito"/>
+          <w:b/>
+          <w:bCs/>
+        </w:rPr>
+        <w:t>vermek</w:t>
+      </w:r>
+      <w:proofErr w:type="spellEnd"/>
+      <w:r>
+        <w:rPr>
+          <w:rFonts w:ascii="Carlito" w:hAnsi="Carlito"/>
+          <w:b/>
+          <w:bCs/>
+        </w:rPr>
+        <w:t xml:space="preserve"> </w:t>
+      </w:r>
+      <w:proofErr w:type="spellStart"/>
+      <w:r>
+        <w:rPr>
+          <w:rFonts w:ascii="Carlito" w:hAnsi="Carlito"/>
+          <w:b/>
+          <w:bCs/>
+        </w:rPr>
+        <w:t>daha</w:t>
+      </w:r>
+      <w:proofErr w:type="spellEnd"/>
+      <w:r>
+        <w:rPr>
+          <w:rFonts w:ascii="Carlito" w:hAnsi="Carlito"/>
+          <w:b/>
+          <w:bCs/>
+        </w:rPr>
+        <w:t xml:space="preserve"> </w:t>
+      </w:r>
+      <w:proofErr w:type="spellStart"/>
+      <w:r>
+        <w:rPr>
+          <w:rFonts w:ascii="Carlito" w:hAnsi="Carlito"/>
+          <w:b/>
+          <w:bCs/>
+        </w:rPr>
+        <w:t>mantıklı</w:t>
+      </w:r>
+      <w:proofErr w:type="spellEnd"/>
+      <w:r>
+        <w:rPr>
+          <w:rFonts w:ascii="Carlito" w:hAnsi="Carlito"/>
+          <w:b/>
+          <w:bCs/>
+        </w:rPr>
+        <w:t xml:space="preserve"> </w:t>
+      </w:r>
+      <w:proofErr w:type="spellStart"/>
+      <w:r>
+        <w:rPr>
+          <w:rFonts w:ascii="Carlito" w:hAnsi="Carlito"/>
+          <w:b/>
+          <w:bCs/>
+        </w:rPr>
+        <w:t>olur</w:t>
+      </w:r>
+      <w:proofErr w:type="spellEnd"/>
+      <w:r>
+        <w:rPr>
+          <w:rFonts w:ascii="Carlito" w:hAnsi="Carlito"/>
+          <w:b/>
+          <w:bCs/>
+        </w:rPr>
+        <w:t xml:space="preserve">. </w:t>
+      </w:r>
+      <w:proofErr w:type="spellStart"/>
+      <w:r>
+        <w:rPr>
+          <w:rFonts w:ascii="Carlito" w:hAnsi="Carlito"/>
+          <w:b/>
+          <w:bCs/>
+        </w:rPr>
+        <w:t>Oluşturduğum</w:t>
+      </w:r>
+      <w:proofErr w:type="spellEnd"/>
+      <w:r>
+        <w:rPr>
+          <w:rFonts w:ascii="Carlito" w:hAnsi="Carlito"/>
+          <w:b/>
+          <w:bCs/>
+        </w:rPr>
+        <w:t xml:space="preserve"> </w:t>
+      </w:r>
+      <w:proofErr w:type="spellStart"/>
+      <w:r>
+        <w:rPr>
+          <w:rFonts w:ascii="Carlito" w:hAnsi="Carlito"/>
+          <w:b/>
+          <w:bCs/>
+        </w:rPr>
+        <w:t>mantık</w:t>
+      </w:r>
+      <w:proofErr w:type="spellEnd"/>
+      <w:r>
+        <w:rPr>
+          <w:rFonts w:ascii="Carlito" w:hAnsi="Carlito"/>
+          <w:b/>
+          <w:bCs/>
+        </w:rPr>
+        <w:t xml:space="preserve"> </w:t>
+      </w:r>
+      <w:proofErr w:type="spellStart"/>
+      <w:r>
+        <w:rPr>
+          <w:rFonts w:ascii="Carlito" w:hAnsi="Carlito"/>
+          <w:b/>
+          <w:bCs/>
+        </w:rPr>
+        <w:t>aşağıdadır</w:t>
+      </w:r>
+      <w:proofErr w:type="spellEnd"/>
+      <w:r>
+        <w:rPr>
+          <w:rFonts w:ascii="Carlito" w:hAnsi="Carlito"/>
+          <w:b/>
+          <w:bCs/>
+        </w:rPr>
+        <w:t xml:space="preserve">. Timeout control </w:t>
+      </w:r>
+      <w:proofErr w:type="spellStart"/>
+      <w:r>
+        <w:rPr>
+          <w:rFonts w:ascii="Carlito" w:hAnsi="Carlito"/>
+          <w:b/>
+          <w:bCs/>
+        </w:rPr>
+        <w:t>edilirken</w:t>
+      </w:r>
+      <w:proofErr w:type="spellEnd"/>
+      <w:r>
+        <w:rPr>
+          <w:rFonts w:ascii="Carlito" w:hAnsi="Carlito"/>
+          <w:b/>
+          <w:bCs/>
+        </w:rPr>
+        <w:t xml:space="preserve"> </w:t>
+      </w:r>
+      <w:proofErr w:type="spellStart"/>
+      <w:r>
+        <w:rPr>
+          <w:rFonts w:ascii="Carlito" w:hAnsi="Carlito"/>
+          <w:b/>
+          <w:bCs/>
+        </w:rPr>
+        <w:t>okuma</w:t>
+      </w:r>
+      <w:proofErr w:type="spellEnd"/>
+      <w:r>
+        <w:rPr>
+          <w:rFonts w:ascii="Carlito" w:hAnsi="Carlito"/>
+          <w:b/>
+          <w:bCs/>
+        </w:rPr>
+        <w:t xml:space="preserve"> </w:t>
+      </w:r>
+      <w:proofErr w:type="spellStart"/>
+      <w:r>
+        <w:rPr>
+          <w:rFonts w:ascii="Carlito" w:hAnsi="Carlito"/>
+          <w:b/>
+          <w:bCs/>
+        </w:rPr>
+        <w:t>yapılır</w:t>
+      </w:r>
+      <w:proofErr w:type="spellEnd"/>
+      <w:r>
+        <w:rPr>
+          <w:rFonts w:ascii="Carlito" w:hAnsi="Carlito"/>
+          <w:b/>
+          <w:bCs/>
+        </w:rPr>
+        <w:t xml:space="preserve"> </w:t>
+      </w:r>
+      <w:proofErr w:type="spellStart"/>
+      <w:r>
+        <w:rPr>
+          <w:rFonts w:ascii="Carlito" w:hAnsi="Carlito"/>
+          <w:b/>
+          <w:bCs/>
+        </w:rPr>
+        <w:t>ve</w:t>
+      </w:r>
+      <w:proofErr w:type="spellEnd"/>
+      <w:r>
+        <w:rPr>
+          <w:rFonts w:ascii="Carlito" w:hAnsi="Carlito"/>
+          <w:b/>
+          <w:bCs/>
+        </w:rPr>
+        <w:t xml:space="preserve"> return </w:t>
+      </w:r>
+      <w:proofErr w:type="spellStart"/>
+      <w:r>
+        <w:rPr>
+          <w:rFonts w:ascii="Carlito" w:hAnsi="Carlito"/>
+          <w:b/>
+          <w:bCs/>
+        </w:rPr>
+        <w:t>ile</w:t>
+      </w:r>
+      <w:proofErr w:type="spellEnd"/>
+      <w:r>
+        <w:rPr>
+          <w:rFonts w:ascii="Carlito" w:hAnsi="Carlito"/>
+          <w:b/>
+          <w:bCs/>
+        </w:rPr>
+        <w:t xml:space="preserve"> </w:t>
+      </w:r>
+      <w:proofErr w:type="spellStart"/>
+      <w:r>
+        <w:rPr>
+          <w:rFonts w:ascii="Carlito" w:hAnsi="Carlito"/>
+          <w:b/>
+          <w:bCs/>
+        </w:rPr>
+        <w:t>button_read_</w:t>
+      </w:r>
+      <w:proofErr w:type="gramStart"/>
+      <w:r>
+        <w:rPr>
+          <w:rFonts w:ascii="Carlito" w:hAnsi="Carlito"/>
+          <w:b/>
+          <w:bCs/>
+        </w:rPr>
+        <w:t>time</w:t>
+      </w:r>
+      <w:proofErr w:type="spellEnd"/>
+      <w:r>
+        <w:rPr>
+          <w:rFonts w:ascii="Carlito" w:hAnsi="Carlito"/>
+          <w:b/>
+          <w:bCs/>
+        </w:rPr>
+        <w:t>(</w:t>
+      </w:r>
+      <w:proofErr w:type="gramEnd"/>
+      <w:r>
+        <w:rPr>
+          <w:rFonts w:ascii="Carlito" w:hAnsi="Carlito"/>
+          <w:b/>
+          <w:bCs/>
+        </w:rPr>
+        <w:t xml:space="preserve">) </w:t>
+      </w:r>
+      <w:proofErr w:type="spellStart"/>
+      <w:r>
+        <w:rPr>
+          <w:rFonts w:ascii="Carlito" w:hAnsi="Carlito"/>
+          <w:b/>
+          <w:bCs/>
+        </w:rPr>
+        <w:t>fonksiyonundan</w:t>
+      </w:r>
+      <w:proofErr w:type="spellEnd"/>
+      <w:r>
+        <w:rPr>
+          <w:rFonts w:ascii="Carlito" w:hAnsi="Carlito"/>
+          <w:b/>
+          <w:bCs/>
+        </w:rPr>
+        <w:t xml:space="preserve"> </w:t>
+      </w:r>
+      <w:proofErr w:type="spellStart"/>
+      <w:r>
+        <w:rPr>
+          <w:rFonts w:ascii="Carlito" w:hAnsi="Carlito"/>
+          <w:b/>
+          <w:bCs/>
+        </w:rPr>
+        <w:t>çıkış</w:t>
+      </w:r>
+      <w:proofErr w:type="spellEnd"/>
+      <w:r>
+        <w:rPr>
+          <w:rFonts w:ascii="Carlito" w:hAnsi="Carlito"/>
+          <w:b/>
+          <w:bCs/>
+        </w:rPr>
+        <w:t xml:space="preserve"> </w:t>
+      </w:r>
+      <w:proofErr w:type="spellStart"/>
+      <w:r>
+        <w:rPr>
+          <w:rFonts w:ascii="Carlito" w:hAnsi="Carlito"/>
+          <w:b/>
+          <w:bCs/>
+        </w:rPr>
+        <w:t>sağlanır</w:t>
+      </w:r>
+      <w:proofErr w:type="spellEnd"/>
+      <w:r>
+        <w:rPr>
+          <w:rFonts w:ascii="Carlito" w:hAnsi="Carlito"/>
+          <w:b/>
+          <w:bCs/>
+        </w:rPr>
+        <w:t xml:space="preserve">. </w:t>
+      </w:r>
+      <w:proofErr w:type="spellStart"/>
+      <w:r>
+        <w:rPr>
+          <w:rFonts w:ascii="Carlito" w:hAnsi="Carlito"/>
+          <w:b/>
+          <w:bCs/>
+        </w:rPr>
+        <w:t>Eğer</w:t>
+      </w:r>
+      <w:proofErr w:type="spellEnd"/>
+      <w:r>
+        <w:rPr>
+          <w:rFonts w:ascii="Carlito" w:hAnsi="Carlito"/>
+          <w:b/>
+          <w:bCs/>
+        </w:rPr>
+        <w:t xml:space="preserve"> timeout </w:t>
+      </w:r>
+      <w:proofErr w:type="spellStart"/>
+      <w:r>
+        <w:rPr>
+          <w:rFonts w:ascii="Carlito" w:hAnsi="Carlito"/>
+          <w:b/>
+          <w:bCs/>
+        </w:rPr>
+        <w:t>gerçekleşirse</w:t>
+      </w:r>
+      <w:proofErr w:type="spellEnd"/>
+      <w:r>
+        <w:rPr>
+          <w:rFonts w:ascii="Carlito" w:hAnsi="Carlito"/>
+          <w:b/>
+          <w:bCs/>
+        </w:rPr>
+        <w:t xml:space="preserve"> while </w:t>
+      </w:r>
+      <w:proofErr w:type="spellStart"/>
+      <w:r>
+        <w:rPr>
+          <w:rFonts w:ascii="Carlito" w:hAnsi="Carlito"/>
+          <w:b/>
+          <w:bCs/>
+        </w:rPr>
+        <w:t>içerisindeki</w:t>
+      </w:r>
+      <w:proofErr w:type="spellEnd"/>
+      <w:r>
+        <w:rPr>
+          <w:rFonts w:ascii="Carlito" w:hAnsi="Carlito"/>
+          <w:b/>
+          <w:bCs/>
+        </w:rPr>
+        <w:t xml:space="preserve"> </w:t>
+      </w:r>
+      <w:proofErr w:type="spellStart"/>
+      <w:r>
+        <w:rPr>
+          <w:rFonts w:ascii="Carlito" w:hAnsi="Carlito"/>
+          <w:b/>
+          <w:bCs/>
+        </w:rPr>
+        <w:t>hiçbir</w:t>
+      </w:r>
+      <w:proofErr w:type="spellEnd"/>
+      <w:r>
+        <w:rPr>
+          <w:rFonts w:ascii="Carlito" w:hAnsi="Carlito"/>
+          <w:b/>
+          <w:bCs/>
+        </w:rPr>
+        <w:t xml:space="preserve"> </w:t>
+      </w:r>
+      <w:proofErr w:type="spellStart"/>
+      <w:r>
+        <w:rPr>
+          <w:rFonts w:ascii="Carlito" w:hAnsi="Carlito"/>
+          <w:b/>
+          <w:bCs/>
+        </w:rPr>
+        <w:t>fonksiyona</w:t>
+      </w:r>
+      <w:proofErr w:type="spellEnd"/>
+      <w:r>
+        <w:rPr>
+          <w:rFonts w:ascii="Carlito" w:hAnsi="Carlito"/>
+          <w:b/>
+          <w:bCs/>
+        </w:rPr>
+        <w:t xml:space="preserve"> </w:t>
+      </w:r>
+      <w:proofErr w:type="spellStart"/>
+      <w:r>
+        <w:rPr>
+          <w:rFonts w:ascii="Carlito" w:hAnsi="Carlito"/>
+          <w:b/>
+          <w:bCs/>
+        </w:rPr>
+        <w:t>dallanmaz</w:t>
+      </w:r>
+      <w:proofErr w:type="spellEnd"/>
+      <w:r>
+        <w:rPr>
+          <w:rFonts w:ascii="Carlito" w:hAnsi="Carlito"/>
+          <w:b/>
+          <w:bCs/>
+        </w:rPr>
+        <w:t xml:space="preserve"> </w:t>
+      </w:r>
+      <w:proofErr w:type="spellStart"/>
+      <w:r>
+        <w:rPr>
+          <w:rFonts w:ascii="Carlito" w:hAnsi="Carlito"/>
+          <w:b/>
+          <w:bCs/>
+        </w:rPr>
+        <w:t>ve</w:t>
+      </w:r>
+      <w:proofErr w:type="spellEnd"/>
+      <w:r>
+        <w:rPr>
+          <w:rFonts w:ascii="Carlito" w:hAnsi="Carlito"/>
+          <w:b/>
+          <w:bCs/>
+        </w:rPr>
+        <w:t xml:space="preserve"> </w:t>
+      </w:r>
+      <w:proofErr w:type="spellStart"/>
+      <w:r>
+        <w:rPr>
+          <w:rFonts w:ascii="Carlito" w:hAnsi="Carlito"/>
+          <w:b/>
+          <w:bCs/>
+        </w:rPr>
+        <w:t>fonksiyon</w:t>
+      </w:r>
+      <w:proofErr w:type="spellEnd"/>
+      <w:r>
+        <w:rPr>
+          <w:rFonts w:ascii="Carlito" w:hAnsi="Carlito"/>
+          <w:b/>
+          <w:bCs/>
+        </w:rPr>
+        <w:t xml:space="preserve"> return </w:t>
+      </w:r>
+      <w:proofErr w:type="spellStart"/>
+      <w:r>
+        <w:rPr>
+          <w:rFonts w:ascii="Carlito" w:hAnsi="Carlito"/>
+          <w:b/>
+          <w:bCs/>
+        </w:rPr>
+        <w:t>olarak</w:t>
+      </w:r>
+      <w:proofErr w:type="spellEnd"/>
+      <w:r>
+        <w:rPr>
+          <w:rFonts w:ascii="Carlito" w:hAnsi="Carlito"/>
+          <w:b/>
+          <w:bCs/>
+        </w:rPr>
+        <w:t xml:space="preserve"> 99 </w:t>
+      </w:r>
+      <w:proofErr w:type="spellStart"/>
+      <w:r>
+        <w:rPr>
+          <w:rFonts w:ascii="Carlito" w:hAnsi="Carlito"/>
+          <w:b/>
+          <w:bCs/>
+        </w:rPr>
+        <w:t>döndürür</w:t>
+      </w:r>
+      <w:proofErr w:type="spellEnd"/>
+      <w:r>
+        <w:rPr>
+          <w:rFonts w:ascii="Carlito" w:hAnsi="Carlito"/>
+          <w:b/>
+          <w:bCs/>
+        </w:rPr>
+        <w:t xml:space="preserve">. </w:t>
+      </w:r>
+      <w:proofErr w:type="spellStart"/>
+      <w:r>
+        <w:rPr>
+          <w:rFonts w:ascii="Carlito" w:hAnsi="Carlito"/>
+          <w:b/>
+          <w:bCs/>
+        </w:rPr>
+        <w:t>Burada</w:t>
+      </w:r>
+      <w:proofErr w:type="spellEnd"/>
+      <w:r>
+        <w:rPr>
+          <w:rFonts w:ascii="Carlito" w:hAnsi="Carlito"/>
+          <w:b/>
+          <w:bCs/>
+        </w:rPr>
+        <w:t xml:space="preserve"> </w:t>
+      </w:r>
+      <w:proofErr w:type="spellStart"/>
+      <w:r>
+        <w:rPr>
+          <w:rFonts w:ascii="Carlito" w:hAnsi="Carlito"/>
+          <w:b/>
+          <w:bCs/>
+        </w:rPr>
+        <w:t>en</w:t>
+      </w:r>
+      <w:proofErr w:type="spellEnd"/>
+      <w:r>
+        <w:rPr>
+          <w:rFonts w:ascii="Carlito" w:hAnsi="Carlito"/>
+          <w:b/>
+          <w:bCs/>
+        </w:rPr>
+        <w:t xml:space="preserve"> </w:t>
+      </w:r>
+      <w:proofErr w:type="spellStart"/>
+      <w:r>
+        <w:rPr>
+          <w:rFonts w:ascii="Carlito" w:hAnsi="Carlito"/>
+          <w:b/>
+          <w:bCs/>
+        </w:rPr>
+        <w:t>mantıklısı</w:t>
+      </w:r>
+      <w:proofErr w:type="spellEnd"/>
+      <w:r>
+        <w:rPr>
+          <w:rFonts w:ascii="Carlito" w:hAnsi="Carlito"/>
+          <w:b/>
+          <w:bCs/>
+        </w:rPr>
+        <w:t xml:space="preserve"> </w:t>
+      </w:r>
+      <w:proofErr w:type="spellStart"/>
+      <w:r>
+        <w:rPr>
+          <w:rFonts w:ascii="Carlito" w:hAnsi="Carlito"/>
+          <w:b/>
+          <w:bCs/>
+        </w:rPr>
+        <w:t>bir</w:t>
+      </w:r>
+      <w:proofErr w:type="spellEnd"/>
+      <w:r>
+        <w:rPr>
+          <w:rFonts w:ascii="Carlito" w:hAnsi="Carlito"/>
+          <w:b/>
+          <w:bCs/>
+        </w:rPr>
+        <w:t xml:space="preserve"> </w:t>
+      </w:r>
+      <w:proofErr w:type="spellStart"/>
+      <w:r>
+        <w:rPr>
+          <w:rFonts w:ascii="Carlito" w:hAnsi="Carlito"/>
+          <w:b/>
+          <w:bCs/>
+        </w:rPr>
+        <w:t>enum</w:t>
+      </w:r>
+      <w:proofErr w:type="spellEnd"/>
+      <w:r>
+        <w:rPr>
+          <w:rFonts w:ascii="Carlito" w:hAnsi="Carlito"/>
+          <w:b/>
+          <w:bCs/>
+        </w:rPr>
+        <w:t xml:space="preserve"> </w:t>
+      </w:r>
+      <w:proofErr w:type="spellStart"/>
+      <w:r>
+        <w:rPr>
+          <w:rFonts w:ascii="Carlito" w:hAnsi="Carlito"/>
+          <w:b/>
+          <w:bCs/>
+        </w:rPr>
+        <w:t>yapısı</w:t>
+      </w:r>
+      <w:proofErr w:type="spellEnd"/>
+      <w:r>
+        <w:rPr>
+          <w:rFonts w:ascii="Carlito" w:hAnsi="Carlito"/>
+          <w:b/>
+          <w:bCs/>
+        </w:rPr>
+        <w:t xml:space="preserve"> </w:t>
+      </w:r>
+      <w:proofErr w:type="spellStart"/>
+      <w:r>
+        <w:rPr>
+          <w:rFonts w:ascii="Carlito" w:hAnsi="Carlito"/>
+          <w:b/>
+          <w:bCs/>
+        </w:rPr>
+        <w:t>ile</w:t>
+      </w:r>
+      <w:proofErr w:type="spellEnd"/>
+      <w:r>
+        <w:rPr>
+          <w:rFonts w:ascii="Carlito" w:hAnsi="Carlito"/>
+          <w:b/>
+          <w:bCs/>
+        </w:rPr>
+        <w:t xml:space="preserve"> PIN_HIGH, PIN_LOW </w:t>
+      </w:r>
+      <w:proofErr w:type="spellStart"/>
+      <w:r>
+        <w:rPr>
+          <w:rFonts w:ascii="Carlito" w:hAnsi="Carlito"/>
+          <w:b/>
+          <w:bCs/>
+        </w:rPr>
+        <w:t>ve</w:t>
+      </w:r>
+      <w:proofErr w:type="spellEnd"/>
+      <w:r>
+        <w:rPr>
+          <w:rFonts w:ascii="Carlito" w:hAnsi="Carlito"/>
+          <w:b/>
+          <w:bCs/>
+        </w:rPr>
+        <w:t xml:space="preserve"> PIN_TIMEOUT </w:t>
+      </w:r>
+      <w:proofErr w:type="spellStart"/>
+      <w:r>
+        <w:rPr>
+          <w:rFonts w:ascii="Carlito" w:hAnsi="Carlito"/>
+          <w:b/>
+          <w:bCs/>
+        </w:rPr>
+        <w:t>gibi</w:t>
+      </w:r>
+      <w:proofErr w:type="spellEnd"/>
+      <w:r>
+        <w:rPr>
+          <w:rFonts w:ascii="Carlito" w:hAnsi="Carlito"/>
+          <w:b/>
+          <w:bCs/>
+        </w:rPr>
+        <w:t xml:space="preserve"> </w:t>
+      </w:r>
+      <w:proofErr w:type="spellStart"/>
+      <w:r>
+        <w:rPr>
+          <w:rFonts w:ascii="Carlito" w:hAnsi="Carlito"/>
+          <w:b/>
+          <w:bCs/>
+        </w:rPr>
+        <w:t>tanımlamalar</w:t>
+      </w:r>
+      <w:proofErr w:type="spellEnd"/>
+      <w:r>
+        <w:rPr>
+          <w:rFonts w:ascii="Carlito" w:hAnsi="Carlito"/>
+          <w:b/>
+          <w:bCs/>
+        </w:rPr>
+        <w:t xml:space="preserve"> </w:t>
+      </w:r>
+      <w:proofErr w:type="spellStart"/>
+      <w:r>
+        <w:rPr>
+          <w:rFonts w:ascii="Carlito" w:hAnsi="Carlito"/>
+          <w:b/>
+          <w:bCs/>
+        </w:rPr>
+        <w:t>ile</w:t>
+      </w:r>
+      <w:proofErr w:type="spellEnd"/>
+      <w:r>
+        <w:rPr>
+          <w:rFonts w:ascii="Carlito" w:hAnsi="Carlito"/>
+          <w:b/>
+          <w:bCs/>
+        </w:rPr>
+        <w:t xml:space="preserve"> control </w:t>
+      </w:r>
+      <w:proofErr w:type="spellStart"/>
+      <w:r>
+        <w:rPr>
+          <w:rFonts w:ascii="Carlito" w:hAnsi="Carlito"/>
+          <w:b/>
+          <w:bCs/>
+        </w:rPr>
+        <w:t>eklenmesidir</w:t>
+      </w:r>
+      <w:proofErr w:type="spellEnd"/>
+      <w:r>
+        <w:rPr>
+          <w:rFonts w:ascii="Carlito" w:hAnsi="Carlito"/>
+          <w:b/>
+          <w:bCs/>
+        </w:rPr>
+        <w:t>.</w:t>
+      </w:r>
+    </w:p>
+    <w:p>
+      <w:pPr>
+        <w:pStyle w:val="ListeParagraf"/>
+        <w:tabs>
+          <w:tab w:val="left" w:pos="839"/>
+          <w:tab w:val="left" w:pos="840"/>
+        </w:tabs>
+        <w:ind w:left="839"/>
+        <w:rPr>
+          <w:rFonts w:ascii="Carlito" w:hAnsi="Carlito"/>
+          <w:b/>
+          <w:bCs/>
+        </w:rPr>
+      </w:pPr>
+    </w:p>
+    <w:p>
+      <w:pPr>
+        <w:pStyle w:val="ListeParagraf"/>
+        <w:tabs>
+          <w:tab w:val="left" w:pos="839"/>
+          <w:tab w:val="left" w:pos="840"/>
+        </w:tabs>
+        <w:ind w:left="839"/>
+        <w:jc w:val="center"/>
+        <w:rPr>
+          <w:rFonts w:ascii="Carlito" w:hAnsi="Carlito"/>
+          <w:b/>
+          <w:bCs/>
+        </w:rPr>
+      </w:pPr>
+      <w:r>
+        <w:rPr>
+          <w:noProof/>
+        </w:rPr>
+        <w:drawing>
+          <wp:inline distT="0" distB="0" distL="0" distR="0" wp14:anchorId="39635DC0" wp14:editId="269A93E2">
+            <wp:extent cx="4599911" cy="3810000"/>
+            <wp:effectExtent l="0" t="0" r="0" b="0"/>
+            <wp:docPr id="2" name="Resim 2"/>
+            <wp:cNvGraphicFramePr>
+              <a:graphicFrameLocks xmlns:a="http://schemas.openxmlformats.org/drawingml/2006/main" noChangeAspect="1"/>
+            </wp:cNvGraphicFramePr>
+            <a:graphic xmlns:a="http://schemas.openxmlformats.org/drawingml/2006/main">
+              <a:graphicData uri="http://schemas.openxmlformats.org/drawingml/2006/picture">
+                <pic:pic xmlns:pic="http://schemas.openxmlformats.org/drawingml/2006/picture">
+                  <pic:nvPicPr>
+                    <pic:cNvPr id="1" name=""/>
+                    <pic:cNvPicPr/>
+                  </pic:nvPicPr>
+                  <pic:blipFill>
+                    <a:blip r:embed="rId6"/>
+                    <a:stretch>
+                      <a:fillRect/>
+                    </a:stretch>
+                  </pic:blipFill>
+                  <pic:spPr>
+                    <a:xfrm>
+                      <a:off x="0" y="0"/>
+                      <a:ext cx="4607517" cy="3816300"/>
+                    </a:xfrm>
+                    <a:prstGeom prst="rect">
+                      <a:avLst/>
+                    </a:prstGeom>
+                  </pic:spPr>
+                </pic:pic>
+              </a:graphicData>
+            </a:graphic>
+          </wp:inline>
+        </w:drawing>
+      </w:r>
+    </w:p>
+    <w:p>
+      <w:pPr>
+        <w:pStyle w:val="ListeParagraf"/>
+        <w:tabs>
+          <w:tab w:val="left" w:pos="839"/>
+          <w:tab w:val="left" w:pos="840"/>
+        </w:tabs>
+        <w:ind w:left="839"/>
+        <w:rPr>
+          <w:rFonts w:ascii="Carlito" w:hAnsi="Carlito"/>
+          <w:b/>
+          <w:bCs/>
+        </w:rPr>
+      </w:pPr>
+    </w:p>
+    <w:p>
+      <w:pPr>
+        <w:pStyle w:val="ListeParagraf"/>
+        <w:tabs>
+          <w:tab w:val="left" w:pos="839"/>
+          <w:tab w:val="left" w:pos="840"/>
+        </w:tabs>
+        <w:ind w:left="839"/>
+        <w:rPr>
+          <w:rFonts w:ascii="Carlito" w:hAnsi="Carlito"/>
+          <w:b/>
+          <w:bCs/>
+        </w:rPr>
+      </w:pPr>
+    </w:p>
+    <w:p>
+      <w:pPr>
+        <w:pStyle w:val="ListeParagraf"/>
+        <w:tabs>
+          <w:tab w:val="left" w:pos="839"/>
+          <w:tab w:val="left" w:pos="840"/>
+        </w:tabs>
+        <w:ind w:left="839"/>
+        <w:rPr>
+          <w:rFonts w:ascii="Carlito" w:hAnsi="Carlito"/>
+          <w:b/>
+          <w:bCs/>
+        </w:rPr>
+      </w:pPr>
+      <w:r>
+        <w:rPr>
+          <w:rFonts w:ascii="Carlito" w:hAnsi="Carlito"/>
+          <w:b/>
+          <w:bCs/>
+        </w:rPr>
+        <w:lastRenderedPageBreak/>
+        <w:t>2-</w:t>
+      </w:r>
+    </w:p>
+    <w:p>
+      <w:pPr>
+        <w:pStyle w:val="ListeParagraf"/>
+        <w:tabs>
+          <w:tab w:val="left" w:pos="839"/>
+          <w:tab w:val="left" w:pos="840"/>
+        </w:tabs>
+        <w:ind w:left="839"/>
+        <w:jc w:val="center"/>
+        <w:rPr>
+          <w:rFonts w:ascii="Carlito" w:hAnsi="Carlito"/>
+          <w:b/>
+          <w:bCs/>
+        </w:rPr>
+      </w:pPr>
+      <w:r>
+        <w:rPr>
+          <w:noProof/>
+        </w:rPr>
+        <w:drawing>
+          <wp:inline distT="0" distB="0" distL="0" distR="0" wp14:anchorId="4F12EF2B" wp14:editId="246E116D">
+            <wp:extent cx="1981200" cy="885825"/>
+            <wp:effectExtent l="0" t="0" r="0" b="9525"/>
+            <wp:docPr id="3" name="Resim 3"/>
+            <wp:cNvGraphicFramePr>
+              <a:graphicFrameLocks xmlns:a="http://schemas.openxmlformats.org/drawingml/2006/main" noChangeAspect="1"/>
+            </wp:cNvGraphicFramePr>
+            <a:graphic xmlns:a="http://schemas.openxmlformats.org/drawingml/2006/main">
+              <a:graphicData uri="http://schemas.openxmlformats.org/drawingml/2006/picture">
+                <pic:pic xmlns:pic="http://schemas.openxmlformats.org/drawingml/2006/picture">
+                  <pic:nvPicPr>
+                    <pic:cNvPr id="1" name=""/>
+                    <pic:cNvPicPr/>
+                  </pic:nvPicPr>
+                  <pic:blipFill>
+                    <a:blip r:embed="rId7"/>
+                    <a:stretch>
+                      <a:fillRect/>
+                    </a:stretch>
+                  </pic:blipFill>
+                  <pic:spPr>
+                    <a:xfrm>
+                      <a:off x="0" y="0"/>
+                      <a:ext cx="1981200" cy="885825"/>
+                    </a:xfrm>
+                    <a:prstGeom prst="rect">
+                      <a:avLst/>
+                    </a:prstGeom>
+                  </pic:spPr>
+                </pic:pic>
+              </a:graphicData>
+            </a:graphic>
+          </wp:inline>
+        </w:drawing>
+      </w:r>
+    </w:p>
+    <w:p>
+      <w:pPr>
+        <w:pStyle w:val="ListeParagraf"/>
+        <w:tabs>
+          <w:tab w:val="left" w:pos="839"/>
+          <w:tab w:val="left" w:pos="840"/>
+        </w:tabs>
+        <w:ind w:left="839"/>
+        <w:rPr>
+          <w:rFonts w:ascii="Carlito" w:hAnsi="Carlito"/>
+          <w:b/>
+          <w:bCs/>
+        </w:rPr>
+      </w:pPr>
+    </w:p>
+    <w:p>
+      <w:pPr>
+        <w:pStyle w:val="ListeParagraf"/>
+        <w:tabs>
+          <w:tab w:val="left" w:pos="839"/>
+          <w:tab w:val="left" w:pos="840"/>
+        </w:tabs>
+        <w:ind w:left="839"/>
+        <w:rPr>
+          <w:rFonts w:ascii="Carlito" w:hAnsi="Carlito"/>
+          <w:b/>
+          <w:bCs/>
+        </w:rPr>
+      </w:pPr>
+      <w:r>
+        <w:rPr>
+          <w:rFonts w:ascii="Carlito" w:hAnsi="Carlito"/>
+          <w:b/>
+          <w:bCs/>
+        </w:rPr>
+        <w:t xml:space="preserve">While </w:t>
+      </w:r>
+      <w:proofErr w:type="spellStart"/>
+      <w:r>
+        <w:rPr>
+          <w:rFonts w:ascii="Carlito" w:hAnsi="Carlito"/>
+          <w:b/>
+          <w:bCs/>
+        </w:rPr>
+        <w:t>içersindeki</w:t>
+      </w:r>
+      <w:proofErr w:type="spellEnd"/>
+      <w:r>
+        <w:rPr>
+          <w:rFonts w:ascii="Carlito" w:hAnsi="Carlito"/>
+          <w:b/>
+          <w:bCs/>
+        </w:rPr>
+        <w:t xml:space="preserve"> delay </w:t>
+      </w:r>
+      <w:proofErr w:type="spellStart"/>
+      <w:r>
+        <w:rPr>
+          <w:rFonts w:ascii="Carlito" w:hAnsi="Carlito"/>
+          <w:b/>
+          <w:bCs/>
+        </w:rPr>
+        <w:t>fonksiyonu</w:t>
+      </w:r>
+      <w:proofErr w:type="spellEnd"/>
+      <w:r>
+        <w:rPr>
+          <w:rFonts w:ascii="Carlito" w:hAnsi="Carlito"/>
+          <w:b/>
+          <w:bCs/>
+        </w:rPr>
+        <w:t xml:space="preserve"> </w:t>
+      </w:r>
+      <w:proofErr w:type="spellStart"/>
+      <w:r>
+        <w:rPr>
+          <w:rFonts w:ascii="Carlito" w:hAnsi="Carlito"/>
+          <w:b/>
+          <w:bCs/>
+        </w:rPr>
+        <w:t>sistemi</w:t>
+      </w:r>
+      <w:proofErr w:type="spellEnd"/>
+      <w:r>
+        <w:rPr>
+          <w:rFonts w:ascii="Carlito" w:hAnsi="Carlito"/>
+          <w:b/>
+          <w:bCs/>
+        </w:rPr>
+        <w:t xml:space="preserve"> </w:t>
+      </w:r>
+      <w:proofErr w:type="spellStart"/>
+      <w:r>
+        <w:rPr>
+          <w:rFonts w:ascii="Carlito" w:hAnsi="Carlito"/>
+          <w:b/>
+          <w:bCs/>
+        </w:rPr>
+        <w:t>boşuna</w:t>
+      </w:r>
+      <w:proofErr w:type="spellEnd"/>
+      <w:r>
+        <w:rPr>
+          <w:rFonts w:ascii="Carlito" w:hAnsi="Carlito"/>
+          <w:b/>
+          <w:bCs/>
+        </w:rPr>
+        <w:t xml:space="preserve"> </w:t>
+      </w:r>
+      <w:proofErr w:type="spellStart"/>
+      <w:r>
+        <w:rPr>
+          <w:rFonts w:ascii="Carlito" w:hAnsi="Carlito"/>
+          <w:b/>
+          <w:bCs/>
+        </w:rPr>
+        <w:t>beklemeye</w:t>
+      </w:r>
+      <w:proofErr w:type="spellEnd"/>
+      <w:r>
+        <w:rPr>
+          <w:rFonts w:ascii="Carlito" w:hAnsi="Carlito"/>
+          <w:b/>
+          <w:bCs/>
+        </w:rPr>
+        <w:t xml:space="preserve"> </w:t>
+      </w:r>
+      <w:proofErr w:type="spellStart"/>
+      <w:r>
+        <w:rPr>
+          <w:rFonts w:ascii="Carlito" w:hAnsi="Carlito"/>
+          <w:b/>
+          <w:bCs/>
+        </w:rPr>
+        <w:t>alıyor</w:t>
+      </w:r>
+      <w:proofErr w:type="spellEnd"/>
+      <w:r>
+        <w:rPr>
+          <w:rFonts w:ascii="Carlito" w:hAnsi="Carlito"/>
+          <w:b/>
+          <w:bCs/>
+        </w:rPr>
+        <w:t xml:space="preserve">. Delay </w:t>
+      </w:r>
+      <w:proofErr w:type="spellStart"/>
+      <w:r>
+        <w:rPr>
+          <w:rFonts w:ascii="Carlito" w:hAnsi="Carlito"/>
+          <w:b/>
+          <w:bCs/>
+        </w:rPr>
+        <w:t>kaldırılıp</w:t>
+      </w:r>
+      <w:proofErr w:type="spellEnd"/>
+      <w:r>
+        <w:rPr>
+          <w:rFonts w:ascii="Carlito" w:hAnsi="Carlito"/>
+          <w:b/>
+          <w:bCs/>
+        </w:rPr>
+        <w:t xml:space="preserve"> </w:t>
+      </w:r>
+      <w:proofErr w:type="spellStart"/>
+      <w:r>
+        <w:rPr>
+          <w:rFonts w:ascii="Carlito" w:hAnsi="Carlito"/>
+          <w:b/>
+          <w:bCs/>
+        </w:rPr>
+        <w:t>yerine</w:t>
+      </w:r>
+      <w:proofErr w:type="spellEnd"/>
+      <w:r>
+        <w:rPr>
+          <w:rFonts w:ascii="Carlito" w:hAnsi="Carlito"/>
+          <w:b/>
+          <w:bCs/>
+        </w:rPr>
+        <w:t xml:space="preserve"> </w:t>
+      </w:r>
+      <w:proofErr w:type="spellStart"/>
+      <w:r>
+        <w:rPr>
+          <w:rFonts w:ascii="Carlito" w:hAnsi="Carlito"/>
+          <w:b/>
+          <w:bCs/>
+        </w:rPr>
+        <w:t>buton</w:t>
+      </w:r>
+      <w:proofErr w:type="spellEnd"/>
+      <w:r>
+        <w:rPr>
+          <w:rFonts w:ascii="Carlito" w:hAnsi="Carlito"/>
+          <w:b/>
+          <w:bCs/>
+        </w:rPr>
+        <w:t xml:space="preserve"> </w:t>
+      </w:r>
+      <w:proofErr w:type="spellStart"/>
+      <w:r>
+        <w:rPr>
+          <w:rFonts w:ascii="Carlito" w:hAnsi="Carlito"/>
+          <w:b/>
+          <w:bCs/>
+        </w:rPr>
+        <w:t>okuma</w:t>
+      </w:r>
+      <w:proofErr w:type="spellEnd"/>
+      <w:r>
+        <w:rPr>
+          <w:rFonts w:ascii="Carlito" w:hAnsi="Carlito"/>
+          <w:b/>
+          <w:bCs/>
+        </w:rPr>
+        <w:t xml:space="preserve"> </w:t>
+      </w:r>
+      <w:proofErr w:type="spellStart"/>
+      <w:r>
+        <w:rPr>
+          <w:rFonts w:ascii="Carlito" w:hAnsi="Carlito"/>
+          <w:b/>
+          <w:bCs/>
+        </w:rPr>
+        <w:t>sırasında</w:t>
+      </w:r>
+      <w:proofErr w:type="spellEnd"/>
+      <w:r>
+        <w:rPr>
+          <w:rFonts w:ascii="Carlito" w:hAnsi="Carlito"/>
+          <w:b/>
+          <w:bCs/>
+        </w:rPr>
+        <w:t xml:space="preserve"> </w:t>
+      </w:r>
+      <w:proofErr w:type="spellStart"/>
+      <w:r>
+        <w:rPr>
+          <w:rFonts w:ascii="Carlito" w:hAnsi="Carlito"/>
+          <w:b/>
+          <w:bCs/>
+        </w:rPr>
+        <w:t>butondan</w:t>
+      </w:r>
+      <w:proofErr w:type="spellEnd"/>
+      <w:r>
+        <w:rPr>
+          <w:rFonts w:ascii="Carlito" w:hAnsi="Carlito"/>
+          <w:b/>
+          <w:bCs/>
+        </w:rPr>
+        <w:t xml:space="preserve"> </w:t>
+      </w:r>
+      <w:proofErr w:type="spellStart"/>
+      <w:r>
+        <w:rPr>
+          <w:rFonts w:ascii="Carlito" w:hAnsi="Carlito"/>
+          <w:b/>
+          <w:bCs/>
+        </w:rPr>
+        <w:t>elin</w:t>
+      </w:r>
+      <w:proofErr w:type="spellEnd"/>
+      <w:r>
+        <w:rPr>
+          <w:rFonts w:ascii="Carlito" w:hAnsi="Carlito"/>
+          <w:b/>
+          <w:bCs/>
+        </w:rPr>
+        <w:t xml:space="preserve"> </w:t>
+      </w:r>
+      <w:proofErr w:type="spellStart"/>
+      <w:r>
+        <w:rPr>
+          <w:rFonts w:ascii="Carlito" w:hAnsi="Carlito"/>
+          <w:b/>
+          <w:bCs/>
+        </w:rPr>
+        <w:t>çekilmesini</w:t>
+      </w:r>
+      <w:proofErr w:type="spellEnd"/>
+      <w:r>
+        <w:rPr>
+          <w:rFonts w:ascii="Carlito" w:hAnsi="Carlito"/>
+          <w:b/>
+          <w:bCs/>
+        </w:rPr>
+        <w:t xml:space="preserve"> </w:t>
+      </w:r>
+      <w:proofErr w:type="spellStart"/>
+      <w:r>
+        <w:rPr>
+          <w:rFonts w:ascii="Carlito" w:hAnsi="Carlito"/>
+          <w:b/>
+          <w:bCs/>
+        </w:rPr>
+        <w:t>bekleyecek</w:t>
+      </w:r>
+      <w:proofErr w:type="spellEnd"/>
+      <w:r>
+        <w:rPr>
+          <w:rFonts w:ascii="Carlito" w:hAnsi="Carlito"/>
+          <w:b/>
+          <w:bCs/>
+        </w:rPr>
+        <w:t xml:space="preserve"> </w:t>
+      </w:r>
+      <w:proofErr w:type="spellStart"/>
+      <w:r>
+        <w:rPr>
+          <w:rFonts w:ascii="Carlito" w:hAnsi="Carlito"/>
+          <w:b/>
+          <w:bCs/>
+        </w:rPr>
+        <w:t>fonksyion</w:t>
+      </w:r>
+      <w:proofErr w:type="spellEnd"/>
+      <w:r>
+        <w:rPr>
+          <w:rFonts w:ascii="Carlito" w:hAnsi="Carlito"/>
+          <w:b/>
+          <w:bCs/>
+        </w:rPr>
+        <w:t xml:space="preserve"> </w:t>
+      </w:r>
+      <w:proofErr w:type="spellStart"/>
+      <w:r>
+        <w:rPr>
+          <w:rFonts w:ascii="Carlito" w:hAnsi="Carlito"/>
+          <w:b/>
+          <w:bCs/>
+        </w:rPr>
+        <w:t>eklenirse</w:t>
+      </w:r>
+      <w:proofErr w:type="spellEnd"/>
+      <w:r>
+        <w:rPr>
+          <w:rFonts w:ascii="Carlito" w:hAnsi="Carlito"/>
+          <w:b/>
+          <w:bCs/>
+        </w:rPr>
+        <w:t xml:space="preserve"> </w:t>
+      </w:r>
+      <w:proofErr w:type="spellStart"/>
+      <w:r>
+        <w:rPr>
+          <w:rFonts w:ascii="Carlito" w:hAnsi="Carlito"/>
+          <w:b/>
+          <w:bCs/>
+        </w:rPr>
+        <w:t>asıl</w:t>
+      </w:r>
+      <w:proofErr w:type="spellEnd"/>
+      <w:r>
+        <w:rPr>
+          <w:rFonts w:ascii="Carlito" w:hAnsi="Carlito"/>
+          <w:b/>
+          <w:bCs/>
+        </w:rPr>
+        <w:t xml:space="preserve"> </w:t>
+      </w:r>
+      <w:proofErr w:type="spellStart"/>
+      <w:r>
+        <w:rPr>
+          <w:rFonts w:ascii="Carlito" w:hAnsi="Carlito"/>
+          <w:b/>
+          <w:bCs/>
+        </w:rPr>
+        <w:t>kod</w:t>
+      </w:r>
+      <w:proofErr w:type="spellEnd"/>
+      <w:r>
+        <w:rPr>
+          <w:rFonts w:ascii="Carlito" w:hAnsi="Carlito"/>
+          <w:b/>
+          <w:bCs/>
+        </w:rPr>
+        <w:t xml:space="preserve"> </w:t>
+      </w:r>
+      <w:proofErr w:type="spellStart"/>
+      <w:r>
+        <w:rPr>
+          <w:rFonts w:ascii="Carlito" w:hAnsi="Carlito"/>
+          <w:b/>
+          <w:bCs/>
+        </w:rPr>
+        <w:t>daha</w:t>
+      </w:r>
+      <w:proofErr w:type="spellEnd"/>
+      <w:r>
+        <w:rPr>
+          <w:rFonts w:ascii="Carlito" w:hAnsi="Carlito"/>
+          <w:b/>
+          <w:bCs/>
+        </w:rPr>
+        <w:t xml:space="preserve"> </w:t>
+      </w:r>
+      <w:proofErr w:type="spellStart"/>
+      <w:r>
+        <w:rPr>
+          <w:rFonts w:ascii="Carlito" w:hAnsi="Carlito"/>
+          <w:b/>
+          <w:bCs/>
+        </w:rPr>
+        <w:t>hızlı</w:t>
+      </w:r>
+      <w:proofErr w:type="spellEnd"/>
+      <w:r>
+        <w:rPr>
+          <w:rFonts w:ascii="Carlito" w:hAnsi="Carlito"/>
+          <w:b/>
+          <w:bCs/>
+        </w:rPr>
+        <w:t xml:space="preserve"> </w:t>
+      </w:r>
+      <w:proofErr w:type="spellStart"/>
+      <w:r>
+        <w:rPr>
+          <w:rFonts w:ascii="Carlito" w:hAnsi="Carlito"/>
+          <w:b/>
+          <w:bCs/>
+        </w:rPr>
+        <w:t>çalışır</w:t>
+      </w:r>
+      <w:proofErr w:type="spellEnd"/>
+      <w:r>
+        <w:rPr>
+          <w:rFonts w:ascii="Carlito" w:hAnsi="Carlito"/>
+          <w:b/>
+          <w:bCs/>
+        </w:rPr>
+        <w:t xml:space="preserve">. </w:t>
+      </w:r>
+      <w:proofErr w:type="spellStart"/>
+      <w:r>
+        <w:rPr>
+          <w:rFonts w:ascii="Carlito" w:hAnsi="Carlito"/>
+          <w:b/>
+          <w:bCs/>
+        </w:rPr>
+        <w:t>Burada</w:t>
+      </w:r>
+      <w:proofErr w:type="spellEnd"/>
+      <w:r>
+        <w:rPr>
+          <w:rFonts w:ascii="Carlito" w:hAnsi="Carlito"/>
+          <w:b/>
+          <w:bCs/>
+        </w:rPr>
+        <w:t xml:space="preserve"> </w:t>
+      </w:r>
+      <w:proofErr w:type="spellStart"/>
+      <w:r>
+        <w:rPr>
+          <w:rFonts w:ascii="Carlito" w:hAnsi="Carlito"/>
+          <w:b/>
+          <w:bCs/>
+        </w:rPr>
+        <w:t>send_</w:t>
+      </w:r>
+      <w:proofErr w:type="gramStart"/>
+      <w:r>
+        <w:rPr>
+          <w:rFonts w:ascii="Carlito" w:hAnsi="Carlito"/>
+          <w:b/>
+          <w:bCs/>
+        </w:rPr>
+        <w:t>ack</w:t>
+      </w:r>
+      <w:proofErr w:type="spellEnd"/>
+      <w:r>
+        <w:rPr>
+          <w:rFonts w:ascii="Carlito" w:hAnsi="Carlito"/>
+          <w:b/>
+          <w:bCs/>
+        </w:rPr>
+        <w:t>(</w:t>
+      </w:r>
+      <w:proofErr w:type="gramEnd"/>
+      <w:r>
+        <w:rPr>
+          <w:rFonts w:ascii="Carlito" w:hAnsi="Carlito"/>
+          <w:b/>
+          <w:bCs/>
+        </w:rPr>
+        <w:t xml:space="preserve">) </w:t>
+      </w:r>
+      <w:proofErr w:type="spellStart"/>
+      <w:r>
+        <w:rPr>
+          <w:rFonts w:ascii="Carlito" w:hAnsi="Carlito"/>
+          <w:b/>
+          <w:bCs/>
+        </w:rPr>
+        <w:t>fonksiyonunun</w:t>
+      </w:r>
+      <w:proofErr w:type="spellEnd"/>
+      <w:r>
+        <w:rPr>
+          <w:rFonts w:ascii="Carlito" w:hAnsi="Carlito"/>
+          <w:b/>
+          <w:bCs/>
+        </w:rPr>
+        <w:t xml:space="preserve"> </w:t>
+      </w:r>
+      <w:proofErr w:type="spellStart"/>
+      <w:r>
+        <w:rPr>
+          <w:rFonts w:ascii="Carlito" w:hAnsi="Carlito"/>
+          <w:b/>
+          <w:bCs/>
+        </w:rPr>
+        <w:t>buton</w:t>
+      </w:r>
+      <w:proofErr w:type="spellEnd"/>
+      <w:r>
+        <w:rPr>
+          <w:rFonts w:ascii="Carlito" w:hAnsi="Carlito"/>
+          <w:b/>
+          <w:bCs/>
+        </w:rPr>
+        <w:t xml:space="preserve"> </w:t>
+      </w:r>
+      <w:proofErr w:type="spellStart"/>
+      <w:r>
+        <w:rPr>
+          <w:rFonts w:ascii="Carlito" w:hAnsi="Carlito"/>
+          <w:b/>
+          <w:bCs/>
+        </w:rPr>
+        <w:t>okumaya</w:t>
+      </w:r>
+      <w:proofErr w:type="spellEnd"/>
+      <w:r>
+        <w:rPr>
+          <w:rFonts w:ascii="Carlito" w:hAnsi="Carlito"/>
+          <w:b/>
+          <w:bCs/>
+        </w:rPr>
+        <w:t xml:space="preserve"> 0ms </w:t>
+      </w:r>
+      <w:proofErr w:type="spellStart"/>
+      <w:r>
+        <w:rPr>
+          <w:rFonts w:ascii="Carlito" w:hAnsi="Carlito"/>
+          <w:b/>
+          <w:bCs/>
+        </w:rPr>
+        <w:t>ve</w:t>
+      </w:r>
+      <w:proofErr w:type="spellEnd"/>
+      <w:r>
+        <w:rPr>
+          <w:rFonts w:ascii="Carlito" w:hAnsi="Carlito"/>
+          <w:b/>
+          <w:bCs/>
+        </w:rPr>
+        <w:t xml:space="preserve"> </w:t>
+      </w:r>
+      <w:proofErr w:type="spellStart"/>
+      <w:r>
+        <w:rPr>
+          <w:rFonts w:ascii="Carlito" w:hAnsi="Carlito"/>
+          <w:b/>
+          <w:bCs/>
+        </w:rPr>
+        <w:t>ardından</w:t>
+      </w:r>
+      <w:proofErr w:type="spellEnd"/>
+      <w:r>
+        <w:rPr>
+          <w:rFonts w:ascii="Carlito" w:hAnsi="Carlito"/>
+          <w:b/>
+          <w:bCs/>
+        </w:rPr>
+        <w:t xml:space="preserve"> 100ms delay </w:t>
+      </w:r>
+      <w:proofErr w:type="spellStart"/>
+      <w:r>
+        <w:rPr>
+          <w:rFonts w:ascii="Carlito" w:hAnsi="Carlito"/>
+          <w:b/>
+          <w:bCs/>
+        </w:rPr>
+        <w:t>eklendiğini</w:t>
+      </w:r>
+      <w:proofErr w:type="spellEnd"/>
+      <w:r>
+        <w:rPr>
+          <w:rFonts w:ascii="Carlito" w:hAnsi="Carlito"/>
+          <w:b/>
+          <w:bCs/>
+        </w:rPr>
+        <w:t xml:space="preserve"> </w:t>
+      </w:r>
+      <w:proofErr w:type="spellStart"/>
+      <w:r>
+        <w:rPr>
+          <w:rFonts w:ascii="Carlito" w:hAnsi="Carlito"/>
+          <w:b/>
+          <w:bCs/>
+        </w:rPr>
+        <w:t>varsayıp</w:t>
+      </w:r>
+      <w:proofErr w:type="spellEnd"/>
+      <w:r>
+        <w:rPr>
+          <w:rFonts w:ascii="Carlito" w:hAnsi="Carlito"/>
+          <w:b/>
+          <w:bCs/>
+        </w:rPr>
+        <w:t xml:space="preserve"> </w:t>
+      </w:r>
+      <w:proofErr w:type="spellStart"/>
+      <w:r>
+        <w:rPr>
+          <w:rFonts w:ascii="Carlito" w:hAnsi="Carlito"/>
+          <w:b/>
+          <w:bCs/>
+        </w:rPr>
+        <w:t>saniyede</w:t>
+      </w:r>
+      <w:proofErr w:type="spellEnd"/>
+      <w:r>
+        <w:rPr>
+          <w:rFonts w:ascii="Carlito" w:hAnsi="Carlito"/>
+          <w:b/>
+          <w:bCs/>
+        </w:rPr>
+        <w:t xml:space="preserve"> 10 </w:t>
+      </w:r>
+      <w:proofErr w:type="spellStart"/>
+      <w:r>
+        <w:rPr>
+          <w:rFonts w:ascii="Carlito" w:hAnsi="Carlito"/>
+          <w:b/>
+          <w:bCs/>
+        </w:rPr>
+        <w:t>defa</w:t>
+      </w:r>
+      <w:proofErr w:type="spellEnd"/>
+      <w:r>
+        <w:rPr>
+          <w:rFonts w:ascii="Carlito" w:hAnsi="Carlito"/>
+          <w:b/>
+          <w:bCs/>
+        </w:rPr>
+        <w:t xml:space="preserve"> </w:t>
+      </w:r>
+      <w:proofErr w:type="spellStart"/>
+      <w:r>
+        <w:rPr>
+          <w:rFonts w:ascii="Carlito" w:hAnsi="Carlito"/>
+          <w:b/>
+          <w:bCs/>
+        </w:rPr>
+        <w:t>yapılması</w:t>
+      </w:r>
+      <w:proofErr w:type="spellEnd"/>
+      <w:r>
+        <w:rPr>
+          <w:rFonts w:ascii="Carlito" w:hAnsi="Carlito"/>
+          <w:b/>
+          <w:bCs/>
+        </w:rPr>
+        <w:t xml:space="preserve"> </w:t>
+      </w:r>
+      <w:proofErr w:type="spellStart"/>
+      <w:r>
+        <w:rPr>
+          <w:rFonts w:ascii="Carlito" w:hAnsi="Carlito"/>
+          <w:b/>
+          <w:bCs/>
+        </w:rPr>
+        <w:t>gerektiğini</w:t>
+      </w:r>
+      <w:proofErr w:type="spellEnd"/>
+      <w:r>
+        <w:rPr>
+          <w:rFonts w:ascii="Carlito" w:hAnsi="Carlito"/>
+          <w:b/>
+          <w:bCs/>
+        </w:rPr>
+        <w:t xml:space="preserve"> </w:t>
+      </w:r>
+      <w:proofErr w:type="spellStart"/>
+      <w:r>
+        <w:rPr>
+          <w:rFonts w:ascii="Carlito" w:hAnsi="Carlito"/>
+          <w:b/>
+          <w:bCs/>
+        </w:rPr>
+        <w:t>çıkarttım</w:t>
+      </w:r>
+      <w:proofErr w:type="spellEnd"/>
+      <w:r>
+        <w:rPr>
+          <w:rFonts w:ascii="Carlito" w:hAnsi="Carlito"/>
+          <w:b/>
+          <w:bCs/>
+        </w:rPr>
+        <w:t xml:space="preserve">. </w:t>
+      </w:r>
+      <w:proofErr w:type="spellStart"/>
+      <w:r>
+        <w:rPr>
+          <w:rFonts w:ascii="Carlito" w:hAnsi="Carlito"/>
+          <w:b/>
+          <w:bCs/>
+        </w:rPr>
+        <w:t>Kesme</w:t>
+      </w:r>
+      <w:proofErr w:type="spellEnd"/>
+      <w:r>
+        <w:rPr>
+          <w:rFonts w:ascii="Carlito" w:hAnsi="Carlito"/>
+          <w:b/>
+          <w:bCs/>
+        </w:rPr>
+        <w:t xml:space="preserve"> </w:t>
+      </w:r>
+      <w:proofErr w:type="spellStart"/>
+      <w:r>
+        <w:rPr>
+          <w:rFonts w:ascii="Carlito" w:hAnsi="Carlito"/>
+          <w:b/>
+          <w:bCs/>
+        </w:rPr>
+        <w:t>fonksiyonu</w:t>
+      </w:r>
+      <w:proofErr w:type="spellEnd"/>
+      <w:r>
+        <w:rPr>
+          <w:rFonts w:ascii="Carlito" w:hAnsi="Carlito"/>
+          <w:b/>
+          <w:bCs/>
+        </w:rPr>
+        <w:t xml:space="preserve"> </w:t>
+      </w:r>
+      <w:proofErr w:type="spellStart"/>
+      <w:r>
+        <w:rPr>
+          <w:rFonts w:ascii="Carlito" w:hAnsi="Carlito"/>
+          <w:b/>
+          <w:bCs/>
+        </w:rPr>
+        <w:t>içerisine</w:t>
+      </w:r>
+      <w:proofErr w:type="spellEnd"/>
+      <w:r>
+        <w:rPr>
+          <w:rFonts w:ascii="Carlito" w:hAnsi="Carlito"/>
+          <w:b/>
+          <w:bCs/>
+        </w:rPr>
+        <w:t xml:space="preserve"> </w:t>
+      </w:r>
+      <w:proofErr w:type="spellStart"/>
+      <w:r>
+        <w:rPr>
+          <w:rFonts w:ascii="Carlito" w:hAnsi="Carlito"/>
+          <w:b/>
+          <w:bCs/>
+        </w:rPr>
+        <w:t>bunu</w:t>
+      </w:r>
+      <w:proofErr w:type="spellEnd"/>
+      <w:r>
+        <w:rPr>
+          <w:rFonts w:ascii="Carlito" w:hAnsi="Carlito"/>
+          <w:b/>
+          <w:bCs/>
+        </w:rPr>
+        <w:t xml:space="preserve"> </w:t>
+      </w:r>
+      <w:proofErr w:type="spellStart"/>
+      <w:r>
+        <w:rPr>
+          <w:rFonts w:ascii="Carlito" w:hAnsi="Carlito"/>
+          <w:b/>
+          <w:bCs/>
+        </w:rPr>
+        <w:t>dikkate</w:t>
+      </w:r>
+      <w:proofErr w:type="spellEnd"/>
+      <w:r>
+        <w:rPr>
+          <w:rFonts w:ascii="Carlito" w:hAnsi="Carlito"/>
+          <w:b/>
+          <w:bCs/>
+        </w:rPr>
+        <w:t xml:space="preserve"> </w:t>
+      </w:r>
+      <w:proofErr w:type="spellStart"/>
+      <w:r>
+        <w:rPr>
+          <w:rFonts w:ascii="Carlito" w:hAnsi="Carlito"/>
+          <w:b/>
+          <w:bCs/>
+        </w:rPr>
+        <w:t>alarak</w:t>
+      </w:r>
+      <w:proofErr w:type="spellEnd"/>
+      <w:r>
+        <w:rPr>
+          <w:rFonts w:ascii="Carlito" w:hAnsi="Carlito"/>
+          <w:b/>
+          <w:bCs/>
+        </w:rPr>
+        <w:t xml:space="preserve"> </w:t>
+      </w:r>
+      <w:proofErr w:type="spellStart"/>
+      <w:r>
+        <w:rPr>
+          <w:rFonts w:ascii="Carlito" w:hAnsi="Carlito"/>
+          <w:b/>
+          <w:bCs/>
+        </w:rPr>
+        <w:t>koyacağım</w:t>
+      </w:r>
+      <w:proofErr w:type="spellEnd"/>
+      <w:r>
+        <w:rPr>
+          <w:rFonts w:ascii="Carlito" w:hAnsi="Carlito"/>
+          <w:b/>
+          <w:bCs/>
+        </w:rPr>
+        <w:t>.</w:t>
+      </w:r>
+    </w:p>
+    <w:p>
+      <w:pPr>
+        <w:pStyle w:val="ListeParagraf"/>
+        <w:tabs>
+          <w:tab w:val="left" w:pos="839"/>
+          <w:tab w:val="left" w:pos="840"/>
+        </w:tabs>
+        <w:ind w:left="839"/>
+        <w:rPr>
+          <w:rFonts w:ascii="Carlito" w:hAnsi="Carlito"/>
+          <w:b/>
+          <w:bCs/>
+        </w:rPr>
+      </w:pPr>
+    </w:p>
+    <w:p>
+      <w:pPr>
+        <w:pStyle w:val="ListeParagraf"/>
+        <w:tabs>
+          <w:tab w:val="left" w:pos="839"/>
+          <w:tab w:val="left" w:pos="840"/>
+        </w:tabs>
+        <w:ind w:left="839"/>
+        <w:jc w:val="center"/>
+        <w:rPr>
+          <w:rFonts w:ascii="Carlito" w:hAnsi="Carlito"/>
+          <w:b/>
+          <w:bCs/>
+        </w:rPr>
+      </w:pPr>
+      <w:r>
+        <w:rPr>
+          <w:noProof/>
+        </w:rPr>
+        <w:drawing>
+          <wp:inline distT="0" distB="0" distL="0" distR="0" wp14:anchorId="6AD35FC2" wp14:editId="533E4AF3">
+            <wp:extent cx="2867025" cy="1294567"/>
+            <wp:effectExtent l="0" t="0" r="0" b="0"/>
+            <wp:docPr id="4" name="Resim 4"/>
+            <wp:cNvGraphicFramePr>
+              <a:graphicFrameLocks xmlns:a="http://schemas.openxmlformats.org/drawingml/2006/main" noChangeAspect="1"/>
+            </wp:cNvGraphicFramePr>
+            <a:graphic xmlns:a="http://schemas.openxmlformats.org/drawingml/2006/main">
+              <a:graphicData uri="http://schemas.openxmlformats.org/drawingml/2006/picture">
+                <pic:pic xmlns:pic="http://schemas.openxmlformats.org/drawingml/2006/picture">
+                  <pic:nvPicPr>
+                    <pic:cNvPr id="1" name=""/>
+                    <pic:cNvPicPr/>
+                  </pic:nvPicPr>
+                  <pic:blipFill>
+                    <a:blip r:embed="rId8"/>
+                    <a:stretch>
+                      <a:fillRect/>
+                    </a:stretch>
+                  </pic:blipFill>
+                  <pic:spPr>
+                    <a:xfrm>
+                      <a:off x="0" y="0"/>
+                      <a:ext cx="2873957" cy="1297697"/>
+                    </a:xfrm>
+                    <a:prstGeom prst="rect">
+                      <a:avLst/>
+                    </a:prstGeom>
+                  </pic:spPr>
+                </pic:pic>
+              </a:graphicData>
+            </a:graphic>
+          </wp:inline>
+        </w:drawing>
+      </w:r>
+    </w:p>
+    <w:p>
+      <w:pPr>
+        <w:pStyle w:val="ListeParagraf"/>
+        <w:tabs>
+          <w:tab w:val="left" w:pos="839"/>
+          <w:tab w:val="left" w:pos="840"/>
+        </w:tabs>
+        <w:ind w:left="839"/>
+        <w:jc w:val="center"/>
+        <w:rPr>
+          <w:rFonts w:ascii="Carlito" w:hAnsi="Carlito"/>
+          <w:b/>
+          <w:bCs/>
+        </w:rPr>
+      </w:pPr>
+    </w:p>
+    <w:p>
+      <w:pPr>
+        <w:pStyle w:val="ListeParagraf"/>
+        <w:tabs>
+          <w:tab w:val="left" w:pos="839"/>
+          <w:tab w:val="left" w:pos="840"/>
+        </w:tabs>
+        <w:ind w:left="839"/>
+        <w:rPr>
+          <w:rFonts w:ascii="Carlito" w:hAnsi="Carlito"/>
+          <w:b/>
+          <w:bCs/>
+        </w:rPr>
+      </w:pPr>
+    </w:p>
+    <w:p>
+      <w:pPr>
+        <w:pStyle w:val="ListeParagraf"/>
+        <w:tabs>
+          <w:tab w:val="left" w:pos="839"/>
+          <w:tab w:val="left" w:pos="840"/>
+        </w:tabs>
+        <w:ind w:left="839"/>
+        <w:rPr>
+          <w:rFonts w:ascii="Carlito" w:hAnsi="Carlito"/>
+          <w:b/>
+          <w:bCs/>
+        </w:rPr>
+      </w:pPr>
+      <w:r>
+        <w:rPr>
+          <w:rFonts w:ascii="Carlito" w:hAnsi="Carlito"/>
+          <w:b/>
+          <w:bCs/>
+        </w:rPr>
+        <w:t>3-</w:t>
+      </w:r>
+    </w:p>
+    <w:p>
+      <w:pPr>
+        <w:pStyle w:val="ListeParagraf"/>
+        <w:tabs>
+          <w:tab w:val="left" w:pos="839"/>
+          <w:tab w:val="left" w:pos="840"/>
+        </w:tabs>
+        <w:ind w:left="839"/>
+        <w:jc w:val="center"/>
+        <w:rPr>
+          <w:rFonts w:ascii="Carlito" w:hAnsi="Carlito"/>
+          <w:b/>
+          <w:bCs/>
+        </w:rPr>
+      </w:pPr>
+      <w:r>
+        <w:rPr>
+          <w:noProof/>
+        </w:rPr>
+        <w:drawing>
+          <wp:inline distT="0" distB="0" distL="0" distR="0" wp14:anchorId="3F340316" wp14:editId="72B7242F">
+            <wp:extent cx="3629025" cy="1848400"/>
+            <wp:effectExtent l="0" t="0" r="0" b="0"/>
+            <wp:docPr id="5" name="Resim 5"/>
+            <wp:cNvGraphicFramePr>
+              <a:graphicFrameLocks xmlns:a="http://schemas.openxmlformats.org/drawingml/2006/main" noChangeAspect="1"/>
+            </wp:cNvGraphicFramePr>
+            <a:graphic xmlns:a="http://schemas.openxmlformats.org/drawingml/2006/main">
+              <a:graphicData uri="http://schemas.openxmlformats.org/drawingml/2006/picture">
+                <pic:pic xmlns:pic="http://schemas.openxmlformats.org/drawingml/2006/picture">
+                  <pic:nvPicPr>
+                    <pic:cNvPr id="1" name=""/>
+                    <pic:cNvPicPr/>
+                  </pic:nvPicPr>
+                  <pic:blipFill>
+                    <a:blip r:embed="rId9"/>
+                    <a:stretch>
+                      <a:fillRect/>
+                    </a:stretch>
+                  </pic:blipFill>
+                  <pic:spPr>
+                    <a:xfrm>
+                      <a:off x="0" y="0"/>
+                      <a:ext cx="3634090" cy="1850980"/>
+                    </a:xfrm>
+                    <a:prstGeom prst="rect">
+                      <a:avLst/>
+                    </a:prstGeom>
+                  </pic:spPr>
+                </pic:pic>
+              </a:graphicData>
+            </a:graphic>
+          </wp:inline>
+        </w:drawing>
+      </w:r>
+    </w:p>
+    <w:p>
+      <w:pPr>
+        <w:pStyle w:val="ListeParagraf"/>
+        <w:tabs>
+          <w:tab w:val="left" w:pos="839"/>
+          <w:tab w:val="left" w:pos="840"/>
+        </w:tabs>
+        <w:ind w:left="839"/>
+        <w:rPr>
+          <w:rFonts w:ascii="Carlito" w:hAnsi="Carlito"/>
+          <w:b/>
+          <w:bCs/>
+        </w:rPr>
+      </w:pPr>
+    </w:p>
+    <w:p>
+      <w:pPr>
+        <w:pStyle w:val="ListeParagraf"/>
+        <w:tabs>
+          <w:tab w:val="left" w:pos="839"/>
+          <w:tab w:val="left" w:pos="840"/>
+        </w:tabs>
+        <w:ind w:left="839"/>
+        <w:rPr>
+          <w:rFonts w:ascii="Carlito" w:hAnsi="Carlito"/>
+          <w:b/>
+          <w:bCs/>
+        </w:rPr>
+      </w:pPr>
+      <w:proofErr w:type="spellStart"/>
+      <w:r>
+        <w:rPr>
+          <w:rFonts w:ascii="Carlito" w:hAnsi="Carlito"/>
+          <w:b/>
+          <w:bCs/>
+        </w:rPr>
+        <w:t>Yukarıda</w:t>
+      </w:r>
+      <w:proofErr w:type="spellEnd"/>
+      <w:r>
+        <w:rPr>
+          <w:rFonts w:ascii="Carlito" w:hAnsi="Carlito"/>
+          <w:b/>
+          <w:bCs/>
+        </w:rPr>
+        <w:t xml:space="preserve"> </w:t>
+      </w:r>
+      <w:proofErr w:type="spellStart"/>
+      <w:r>
+        <w:rPr>
+          <w:rFonts w:ascii="Carlito" w:hAnsi="Carlito"/>
+          <w:b/>
+          <w:bCs/>
+        </w:rPr>
+        <w:t>bahsettiğim</w:t>
+      </w:r>
+      <w:proofErr w:type="spellEnd"/>
+      <w:r>
+        <w:rPr>
+          <w:rFonts w:ascii="Carlito" w:hAnsi="Carlito"/>
+          <w:b/>
+          <w:bCs/>
+        </w:rPr>
+        <w:t xml:space="preserve"> </w:t>
+      </w:r>
+      <w:proofErr w:type="spellStart"/>
+      <w:r>
+        <w:rPr>
+          <w:rFonts w:ascii="Carlito" w:hAnsi="Carlito"/>
+          <w:b/>
+          <w:bCs/>
+        </w:rPr>
+        <w:t>nedenlerden</w:t>
+      </w:r>
+      <w:proofErr w:type="spellEnd"/>
+      <w:r>
+        <w:rPr>
+          <w:rFonts w:ascii="Carlito" w:hAnsi="Carlito"/>
+          <w:b/>
+          <w:bCs/>
+        </w:rPr>
+        <w:t xml:space="preserve"> </w:t>
+      </w:r>
+      <w:proofErr w:type="spellStart"/>
+      <w:r>
+        <w:rPr>
+          <w:rFonts w:ascii="Carlito" w:hAnsi="Carlito"/>
+          <w:b/>
+          <w:bCs/>
+        </w:rPr>
+        <w:t>dolayı</w:t>
+      </w:r>
+      <w:proofErr w:type="spellEnd"/>
+      <w:r>
+        <w:rPr>
+          <w:rFonts w:ascii="Carlito" w:hAnsi="Carlito"/>
+          <w:b/>
+          <w:bCs/>
+        </w:rPr>
+        <w:t xml:space="preserve"> da </w:t>
+      </w:r>
+      <w:proofErr w:type="spellStart"/>
+      <w:r>
+        <w:rPr>
+          <w:rFonts w:ascii="Carlito" w:hAnsi="Carlito"/>
+          <w:b/>
+          <w:bCs/>
+        </w:rPr>
+        <w:t>buton</w:t>
+      </w:r>
+      <w:proofErr w:type="spellEnd"/>
+      <w:r>
+        <w:rPr>
+          <w:rFonts w:ascii="Carlito" w:hAnsi="Carlito"/>
+          <w:b/>
+          <w:bCs/>
+        </w:rPr>
+        <w:t xml:space="preserve"> </w:t>
+      </w:r>
+      <w:proofErr w:type="spellStart"/>
+      <w:r>
+        <w:rPr>
+          <w:rFonts w:ascii="Carlito" w:hAnsi="Carlito"/>
+          <w:b/>
+          <w:bCs/>
+        </w:rPr>
+        <w:t>okumayı</w:t>
+      </w:r>
+      <w:proofErr w:type="spellEnd"/>
+      <w:r>
+        <w:rPr>
+          <w:rFonts w:ascii="Carlito" w:hAnsi="Carlito"/>
+          <w:b/>
+          <w:bCs/>
+        </w:rPr>
+        <w:t xml:space="preserve"> </w:t>
+      </w:r>
+      <w:proofErr w:type="spellStart"/>
+      <w:r>
+        <w:rPr>
+          <w:rFonts w:ascii="Carlito" w:hAnsi="Carlito"/>
+          <w:b/>
+          <w:bCs/>
+        </w:rPr>
+        <w:t>aşağıdaki</w:t>
+      </w:r>
+      <w:proofErr w:type="spellEnd"/>
+      <w:r>
+        <w:rPr>
+          <w:rFonts w:ascii="Carlito" w:hAnsi="Carlito"/>
+          <w:b/>
+          <w:bCs/>
+        </w:rPr>
+        <w:t xml:space="preserve"> </w:t>
+      </w:r>
+      <w:proofErr w:type="spellStart"/>
+      <w:r>
+        <w:rPr>
+          <w:rFonts w:ascii="Carlito" w:hAnsi="Carlito"/>
+          <w:b/>
+          <w:bCs/>
+        </w:rPr>
+        <w:t>gibi</w:t>
+      </w:r>
+      <w:proofErr w:type="spellEnd"/>
+      <w:r>
+        <w:rPr>
+          <w:rFonts w:ascii="Carlito" w:hAnsi="Carlito"/>
+          <w:b/>
+          <w:bCs/>
+        </w:rPr>
+        <w:t xml:space="preserve"> </w:t>
+      </w:r>
+      <w:proofErr w:type="spellStart"/>
+      <w:r>
+        <w:rPr>
+          <w:rFonts w:ascii="Carlito" w:hAnsi="Carlito"/>
+          <w:b/>
+          <w:bCs/>
+        </w:rPr>
+        <w:t>yaptım</w:t>
+      </w:r>
+      <w:proofErr w:type="spellEnd"/>
+      <w:r>
+        <w:rPr>
+          <w:rFonts w:ascii="Carlito" w:hAnsi="Carlito"/>
+          <w:b/>
+          <w:bCs/>
+        </w:rPr>
+        <w:t>.</w:t>
+      </w:r>
+    </w:p>
+    <w:p>
+      <w:pPr>
+        <w:pStyle w:val="ListeParagraf"/>
+        <w:tabs>
+          <w:tab w:val="left" w:pos="839"/>
+          <w:tab w:val="left" w:pos="840"/>
+        </w:tabs>
+        <w:ind w:left="839"/>
+        <w:rPr>
+          <w:rFonts w:ascii="Carlito" w:hAnsi="Carlito"/>
+          <w:b/>
+          <w:bCs/>
+        </w:rPr>
+      </w:pPr>
+    </w:p>
+    <w:p>
+      <w:pPr>
+        <w:pStyle w:val="ListeParagraf"/>
+        <w:tabs>
+          <w:tab w:val="left" w:pos="839"/>
+          <w:tab w:val="left" w:pos="840"/>
+        </w:tabs>
+        <w:ind w:left="839"/>
+        <w:jc w:val="center"/>
+        <w:rPr>
+          <w:rFonts w:ascii="Carlito" w:hAnsi="Carlito"/>
+          <w:b/>
+          <w:bCs/>
+        </w:rPr>
+      </w:pPr>
+      <w:r>
+        <w:rPr>
+          <w:noProof/>
+        </w:rPr>
+        <w:drawing>
+          <wp:inline distT="0" distB="0" distL="0" distR="0" wp14:anchorId="76341DA0" wp14:editId="01C0F68E">
+            <wp:extent cx="5210175" cy="1934277"/>
+            <wp:effectExtent l="0" t="0" r="0" b="0"/>
+            <wp:docPr id="6" name="Resim 6"/>
+            <wp:cNvGraphicFramePr>
+              <a:graphicFrameLocks xmlns:a="http://schemas.openxmlformats.org/drawingml/2006/main" noChangeAspect="1"/>
+            </wp:cNvGraphicFramePr>
+            <a:graphic xmlns:a="http://schemas.openxmlformats.org/drawingml/2006/main">
+              <a:graphicData uri="http://schemas.openxmlformats.org/drawingml/2006/picture">
+                <pic:pic xmlns:pic="http://schemas.openxmlformats.org/drawingml/2006/picture">
+                  <pic:nvPicPr>
+                    <pic:cNvPr id="1" name=""/>
+                    <pic:cNvPicPr/>
+                  </pic:nvPicPr>
+                  <pic:blipFill>
+                    <a:blip r:embed="rId10"/>
+                    <a:stretch>
+                      <a:fillRect/>
+                    </a:stretch>
+                  </pic:blipFill>
+                  <pic:spPr>
+                    <a:xfrm>
+                      <a:off x="0" y="0"/>
+                      <a:ext cx="5218733" cy="1937454"/>
+                    </a:xfrm>
+                    <a:prstGeom prst="rect">
+                      <a:avLst/>
+                    </a:prstGeom>
+                  </pic:spPr>
+                </pic:pic>
+              </a:graphicData>
+            </a:graphic>
+          </wp:inline>
+        </w:drawing>
       </w:r>
     </w:p>
     <w:sectPr>
@@ -4424,8 +11703,123 @@
       </w:rPr>
     </w:lvl>
   </w:abstractNum>
+  <w:abstractNum w:abstractNumId="1" w15:restartNumberingAfterBreak="0">
+    <w:nsid w:val="7D1B46E4"/>
+    <w:multiLevelType w:val="hybridMultilevel"/>
+    <w:tmpl w:val="628616C0"/>
+    <w:lvl w:ilvl="0" w:tplc="99920EC8">
+      <w:numFmt w:val="bullet"/>
+      <w:lvlText w:val="-"/>
+      <w:lvlJc w:val="left"/>
+      <w:pPr>
+        <w:ind w:left="1199" w:hanging="360"/>
+      </w:pPr>
+      <w:rPr>
+        <w:rFonts w:ascii="Trebuchet MS" w:eastAsia="Arial" w:hAnsi="Trebuchet MS" w:cs="Arial" w:hint="default"/>
+      </w:rPr>
+    </w:lvl>
+    <w:lvl w:ilvl="1" w:tplc="041F0003" w:tentative="1">
+      <w:start w:val="1"/>
+      <w:numFmt w:val="bullet"/>
+      <w:lvlText w:val="o"/>
+      <w:lvlJc w:val="left"/>
+      <w:pPr>
+        <w:ind w:left="1919" w:hanging="360"/>
+      </w:pPr>
+      <w:rPr>
+        <w:rFonts w:ascii="Courier New" w:hAnsi="Courier New" w:cs="Courier New" w:hint="default"/>
+      </w:rPr>
+    </w:lvl>
+    <w:lvl w:ilvl="2" w:tplc="041F0005" w:tentative="1">
+      <w:start w:val="1"/>
+      <w:numFmt w:val="bullet"/>
+      <w:lvlText w:val=""/>
+      <w:lvlJc w:val="left"/>
+      <w:pPr>
+        <w:ind w:left="2639" w:hanging="360"/>
+      </w:pPr>
+      <w:rPr>
+        <w:rFonts w:ascii="Wingdings" w:hAnsi="Wingdings" w:hint="default"/>
+      </w:rPr>
+    </w:lvl>
+    <w:lvl w:ilvl="3" w:tplc="041F0001" w:tentative="1">
+      <w:start w:val="1"/>
+      <w:numFmt w:val="bullet"/>
+      <w:lvlText w:val=""/>
+      <w:lvlJc w:val="left"/>
+      <w:pPr>
+        <w:ind w:left="3359" w:hanging="360"/>
+      </w:pPr>
+      <w:rPr>
+        <w:rFonts w:ascii="Symbol" w:hAnsi="Symbol" w:hint="default"/>
+      </w:rPr>
+    </w:lvl>
+    <w:lvl w:ilvl="4" w:tplc="041F0003" w:tentative="1">
+      <w:start w:val="1"/>
+      <w:numFmt w:val="bullet"/>
+      <w:lvlText w:val="o"/>
+      <w:lvlJc w:val="left"/>
+      <w:pPr>
+        <w:ind w:left="4079" w:hanging="360"/>
+      </w:pPr>
+      <w:rPr>
+        <w:rFonts w:ascii="Courier New" w:hAnsi="Courier New" w:cs="Courier New" w:hint="default"/>
+      </w:rPr>
+    </w:lvl>
+    <w:lvl w:ilvl="5" w:tplc="041F0005" w:tentative="1">
+      <w:start w:val="1"/>
+      <w:numFmt w:val="bullet"/>
+      <w:lvlText w:val=""/>
+      <w:lvlJc w:val="left"/>
+      <w:pPr>
+        <w:ind w:left="4799" w:hanging="360"/>
+      </w:pPr>
+      <w:rPr>
+        <w:rFonts w:ascii="Wingdings" w:hAnsi="Wingdings" w:hint="default"/>
+      </w:rPr>
+    </w:lvl>
+    <w:lvl w:ilvl="6" w:tplc="041F0001" w:tentative="1">
+      <w:start w:val="1"/>
+      <w:numFmt w:val="bullet"/>
+      <w:lvlText w:val=""/>
+      <w:lvlJc w:val="left"/>
+      <w:pPr>
+        <w:ind w:left="5519" w:hanging="360"/>
+      </w:pPr>
+      <w:rPr>
+        <w:rFonts w:ascii="Symbol" w:hAnsi="Symbol" w:hint="default"/>
+      </w:rPr>
+    </w:lvl>
+    <w:lvl w:ilvl="7" w:tplc="041F0003" w:tentative="1">
+      <w:start w:val="1"/>
+      <w:numFmt w:val="bullet"/>
+      <w:lvlText w:val="o"/>
+      <w:lvlJc w:val="left"/>
+      <w:pPr>
+        <w:ind w:left="6239" w:hanging="360"/>
+      </w:pPr>
+      <w:rPr>
+        <w:rFonts w:ascii="Courier New" w:hAnsi="Courier New" w:cs="Courier New" w:hint="default"/>
+      </w:rPr>
+    </w:lvl>
+    <w:lvl w:ilvl="8" w:tplc="041F0005" w:tentative="1">
+      <w:start w:val="1"/>
+      <w:numFmt w:val="bullet"/>
+      <w:lvlText w:val=""/>
+      <w:lvlJc w:val="left"/>
+      <w:pPr>
+        <w:ind w:left="6959" w:hanging="360"/>
+      </w:pPr>
+      <w:rPr>
+        <w:rFonts w:ascii="Wingdings" w:hAnsi="Wingdings" w:hint="default"/>
+      </w:rPr>
+    </w:lvl>
+  </w:abstractNum>
   <w:num w:numId="1" w16cid:durableId="337314316">
     <w:abstractNumId w:val="0"/>
+  </w:num>
+  <w:num w:numId="2" w16cid:durableId="899635130">
+    <w:abstractNumId w:val="1"/>
   </w:num>
 </w:numbering>
 </file>

--- a/OriginZero_Interview.docx
+++ b/OriginZero_Interview.docx
@@ -330,11 +330,6 @@
       <w:r>
         <w:t>.</w:t>
       </w:r>
-    </w:p>
-    <w:p>
-      <w:pPr>
-        <w:pStyle w:val="GvdeMetni"/>
-      </w:pPr>
     </w:p>
     <w:p>
       <w:pPr>
@@ -778,7 +773,6 @@
     </w:p>
     <w:p>
       <w:pPr>
-        <w:spacing w:before="173"/>
         <w:ind w:left="839"/>
         <w:rPr>
           <w:rFonts w:ascii="Trebuchet MS" w:hAnsi="Trebuchet MS"/>
@@ -958,29 +952,70 @@
     <w:p>
       <w:pPr>
         <w:pStyle w:val="GvdeMetni"/>
-        <w:rPr>
-          <w:rFonts w:ascii="Trebuchet MS"/>
-          <w:i/>
+        <w:spacing w:after="240"/>
+        <w:ind w:left="119" w:firstLine="601"/>
+        <w:jc w:val="both"/>
+        <w:rPr>
+          <w:rFonts w:ascii="Times New Roman" w:hAnsi="Times New Roman" w:cs="Times New Roman"/>
+          <w:iCs/>
+          <w:sz w:val="24"/>
+          <w:szCs w:val="24"/>
         </w:rPr>
       </w:pPr>
-    </w:p>
-    <w:p>
-      <w:pPr>
-        <w:pStyle w:val="GvdeMetni"/>
-        <w:rPr>
-          <w:rFonts w:ascii="Trebuchet MS"/>
-          <w:i/>
-        </w:rPr>
-      </w:pPr>
-    </w:p>
-    <w:p>
-      <w:pPr>
-        <w:pStyle w:val="GvdeMetni"/>
-        <w:rPr>
-          <w:rFonts w:ascii="Trebuchet MS"/>
-          <w:i/>
-        </w:rPr>
-      </w:pPr>
+      <w:r>
+        <w:rPr>
+          <w:rFonts w:ascii="Times New Roman" w:hAnsi="Times New Roman" w:cs="Times New Roman"/>
+          <w:iCs/>
+          <w:sz w:val="24"/>
+          <w:szCs w:val="24"/>
+        </w:rPr>
+        <w:t>I would like to create an IoT system for forests. I want to create a system that collects environmental data from forest to preserve nat</w:t>
+      </w:r>
+      <w:r>
+        <w:rPr>
+          <w:rFonts w:ascii="Times New Roman" w:hAnsi="Times New Roman" w:cs="Times New Roman"/>
+          <w:iCs/>
+          <w:sz w:val="24"/>
+          <w:szCs w:val="24"/>
+        </w:rPr>
+        <w:t>ure</w:t>
+      </w:r>
+      <w:r>
+        <w:rPr>
+          <w:rFonts w:ascii="Times New Roman" w:hAnsi="Times New Roman" w:cs="Times New Roman"/>
+          <w:iCs/>
+          <w:sz w:val="24"/>
+          <w:szCs w:val="24"/>
+        </w:rPr>
+        <w:t>. In past</w:t>
+      </w:r>
+      <w:r>
+        <w:rPr>
+          <w:rFonts w:ascii="Times New Roman" w:hAnsi="Times New Roman" w:cs="Times New Roman"/>
+          <w:iCs/>
+          <w:sz w:val="24"/>
+          <w:szCs w:val="24"/>
+        </w:rPr>
+        <w:t>,</w:t>
+      </w:r>
+      <w:r>
+        <w:rPr>
+          <w:rFonts w:ascii="Times New Roman" w:hAnsi="Times New Roman" w:cs="Times New Roman"/>
+          <w:iCs/>
+          <w:sz w:val="24"/>
+          <w:szCs w:val="24"/>
+        </w:rPr>
+        <w:t xml:space="preserve"> I focused on</w:t>
+      </w:r>
+      <w:r>
+        <w:rPr>
+          <w:rFonts w:ascii="Times New Roman" w:hAnsi="Times New Roman" w:cs="Times New Roman"/>
+          <w:iCs/>
+          <w:sz w:val="24"/>
+          <w:szCs w:val="24"/>
+        </w:rPr>
+        <w:t xml:space="preserve"> forest fires. I designed and implemented a system that could help prediction and early response. I would have like to extend it even more to cover plants and possibly some animals.</w:t>
+      </w:r>
     </w:p>
     <w:p>
       <w:pPr>
@@ -1347,7 +1382,7 @@
     </w:p>
     <w:p>
       <w:pPr>
-        <w:spacing w:before="174" w:line="273" w:lineRule="auto"/>
+        <w:spacing w:after="240" w:line="273" w:lineRule="auto"/>
         <w:ind w:left="119" w:right="98" w:firstLine="720"/>
         <w:rPr>
           <w:rFonts w:ascii="Trebuchet MS" w:hAnsi="Trebuchet MS"/>
@@ -1861,44 +1896,242 @@
     <w:p>
       <w:pPr>
         <w:pStyle w:val="GvdeMetni"/>
-        <w:rPr>
-          <w:rFonts w:ascii="Trebuchet MS"/>
-          <w:i/>
+        <w:numPr>
+          <w:ilvl w:val="0"/>
+          <w:numId w:val="2"/>
+        </w:numPr>
+        <w:spacing w:before="4"/>
+        <w:jc w:val="both"/>
+        <w:rPr>
+          <w:rFonts w:ascii="Times New Roman" w:hAnsi="Times New Roman" w:cs="Times New Roman"/>
+          <w:iCs/>
+          <w:sz w:val="24"/>
+          <w:szCs w:val="24"/>
         </w:rPr>
       </w:pPr>
+      <w:r>
+        <w:rPr>
+          <w:rFonts w:ascii="Times New Roman" w:hAnsi="Times New Roman" w:cs="Times New Roman"/>
+          <w:iCs/>
+          <w:sz w:val="24"/>
+          <w:szCs w:val="24"/>
+        </w:rPr>
+        <w:t>Readability</w:t>
+      </w:r>
+      <w:r>
+        <w:rPr>
+          <w:rFonts w:ascii="Times New Roman" w:hAnsi="Times New Roman" w:cs="Times New Roman"/>
+          <w:iCs/>
+          <w:sz w:val="24"/>
+          <w:szCs w:val="24"/>
+        </w:rPr>
+        <w:t>. I like progression, so</w:t>
+      </w:r>
+      <w:r>
+        <w:rPr>
+          <w:rFonts w:ascii="Times New Roman" w:hAnsi="Times New Roman" w:cs="Times New Roman"/>
+          <w:iCs/>
+          <w:sz w:val="24"/>
+          <w:szCs w:val="24"/>
+        </w:rPr>
+        <w:t xml:space="preserve"> I don’t like wasting time </w:t>
+      </w:r>
+      <w:r>
+        <w:rPr>
+          <w:rFonts w:ascii="Times New Roman" w:hAnsi="Times New Roman" w:cs="Times New Roman"/>
+          <w:iCs/>
+          <w:sz w:val="24"/>
+          <w:szCs w:val="24"/>
+        </w:rPr>
+        <w:t>for things preventing me from progression. Messy code makes it harder to understand and waste time. Unreadable code is usually taking more time than rewriting it properly and methodically.</w:t>
+      </w:r>
+      <w:r>
+        <w:rPr>
+          <w:rFonts w:ascii="Times New Roman" w:hAnsi="Times New Roman" w:cs="Times New Roman"/>
+          <w:iCs/>
+          <w:sz w:val="24"/>
+          <w:szCs w:val="24"/>
+        </w:rPr>
+        <w:t xml:space="preserve"> If I or someone else organized that code, the time could put into progression. </w:t>
+      </w:r>
+      <w:r>
+        <w:rPr>
+          <w:rFonts w:ascii="Times New Roman" w:hAnsi="Times New Roman" w:cs="Times New Roman"/>
+          <w:iCs/>
+          <w:sz w:val="24"/>
+          <w:szCs w:val="24"/>
+        </w:rPr>
+        <w:t>That wastes everyone’s time.</w:t>
+      </w:r>
+      <w:r>
+        <w:rPr>
+          <w:rFonts w:ascii="Times New Roman" w:hAnsi="Times New Roman" w:cs="Times New Roman"/>
+          <w:iCs/>
+          <w:sz w:val="24"/>
+          <w:szCs w:val="24"/>
+        </w:rPr>
+        <w:t xml:space="preserve"> If the code is rewritten, the time original writer put into that code is wasted, because code is different now. </w:t>
+      </w:r>
+      <w:r>
+        <w:rPr>
+          <w:rFonts w:ascii="Times New Roman" w:hAnsi="Times New Roman" w:cs="Times New Roman"/>
+          <w:iCs/>
+          <w:sz w:val="24"/>
+          <w:szCs w:val="24"/>
+        </w:rPr>
+        <w:t>Overall,</w:t>
+      </w:r>
+      <w:r>
+        <w:rPr>
+          <w:rFonts w:ascii="Times New Roman" w:hAnsi="Times New Roman" w:cs="Times New Roman"/>
+          <w:iCs/>
+          <w:sz w:val="24"/>
+          <w:szCs w:val="24"/>
+        </w:rPr>
+        <w:t xml:space="preserve"> it’s inefficient use of time.</w:t>
+      </w:r>
     </w:p>
     <w:p>
       <w:pPr>
         <w:pStyle w:val="GvdeMetni"/>
+        <w:numPr>
+          <w:ilvl w:val="0"/>
+          <w:numId w:val="2"/>
+        </w:numPr>
         <w:spacing w:before="4"/>
-        <w:rPr>
-          <w:rFonts w:ascii="Trebuchet MS"/>
-          <w:iCs/>
-          <w:sz w:val="30"/>
+        <w:jc w:val="both"/>
+        <w:rPr>
+          <w:rFonts w:ascii="Times New Roman" w:hAnsi="Times New Roman" w:cs="Times New Roman"/>
+          <w:iCs/>
+          <w:sz w:val="24"/>
+          <w:szCs w:val="24"/>
         </w:rPr>
       </w:pPr>
+      <w:r>
+        <w:rPr>
+          <w:rFonts w:ascii="Times New Roman" w:hAnsi="Times New Roman" w:cs="Times New Roman"/>
+          <w:iCs/>
+          <w:sz w:val="24"/>
+          <w:szCs w:val="24"/>
+        </w:rPr>
+        <w:t>Robustness. I am not sure if robustness is the exact word for this. I almost exclusively code for embedded devices.</w:t>
+      </w:r>
+      <w:r>
+        <w:rPr>
+          <w:rFonts w:ascii="Times New Roman" w:hAnsi="Times New Roman" w:cs="Times New Roman"/>
+          <w:iCs/>
+          <w:sz w:val="24"/>
+          <w:szCs w:val="24"/>
+        </w:rPr>
+        <w:t xml:space="preserve"> Embedded devices get exposed to unexpected situations and these situations may result in errors or hang ups. Since embedded devices interact with physical world, these malfunctions can easily result in physical harm. This might not only cause financial harm but also hurt living organism.</w:t>
+      </w:r>
     </w:p>
     <w:p>
       <w:pPr>
         <w:pStyle w:val="GvdeMetni"/>
-        <w:spacing w:before="4"/>
-        <w:rPr>
-          <w:rFonts w:ascii="Trebuchet MS"/>
-          <w:iCs/>
-          <w:sz w:val="30"/>
+        <w:numPr>
+          <w:ilvl w:val="0"/>
+          <w:numId w:val="2"/>
+        </w:numPr>
+        <w:spacing w:before="4" w:after="240"/>
+        <w:jc w:val="both"/>
+        <w:rPr>
+          <w:rFonts w:ascii="Times New Roman" w:hAnsi="Times New Roman" w:cs="Times New Roman"/>
+          <w:iCs/>
+          <w:sz w:val="24"/>
+          <w:szCs w:val="24"/>
         </w:rPr>
       </w:pPr>
-    </w:p>
-    <w:p>
-      <w:pPr>
-        <w:pStyle w:val="GvdeMetni"/>
-        <w:spacing w:before="4"/>
-        <w:rPr>
-          <w:rFonts w:ascii="Trebuchet MS"/>
-          <w:iCs/>
-          <w:sz w:val="30"/>
-        </w:rPr>
-      </w:pPr>
+      <w:r>
+        <w:rPr>
+          <w:rFonts w:ascii="Times New Roman" w:hAnsi="Times New Roman" w:cs="Times New Roman"/>
+          <w:iCs/>
+          <w:sz w:val="24"/>
+          <w:szCs w:val="24"/>
+        </w:rPr>
+        <w:t>Scalability.</w:t>
+      </w:r>
+      <w:r>
+        <w:rPr>
+          <w:rFonts w:ascii="Times New Roman" w:hAnsi="Times New Roman" w:cs="Times New Roman"/>
+          <w:iCs/>
+          <w:sz w:val="24"/>
+          <w:szCs w:val="24"/>
+        </w:rPr>
+        <w:t xml:space="preserve"> Code should be easily improved. It should always allow for some degree of expansion, this could be</w:t>
+      </w:r>
+      <w:r>
+        <w:rPr>
+          <w:rFonts w:ascii="Times New Roman" w:hAnsi="Times New Roman" w:cs="Times New Roman"/>
+          <w:iCs/>
+          <w:sz w:val="24"/>
+          <w:szCs w:val="24"/>
+        </w:rPr>
+        <w:t xml:space="preserve"> an update (feature, bugfix, security etc.) or simply extending scope of the project (like increasing number of sensors or actuators). Lack of scalability leads to recreating a code that does the similar or same thing in numbers</w:t>
+      </w:r>
+      <w:r>
+        <w:rPr>
+          <w:rFonts w:ascii="Times New Roman" w:hAnsi="Times New Roman" w:cs="Times New Roman"/>
+          <w:iCs/>
+          <w:sz w:val="24"/>
+          <w:szCs w:val="24"/>
+        </w:rPr>
+        <w:t>, and creates convoluted project.</w:t>
+      </w:r>
+      <w:r>
+        <w:rPr>
+          <w:rFonts w:ascii="Times New Roman" w:hAnsi="Times New Roman" w:cs="Times New Roman"/>
+          <w:iCs/>
+          <w:sz w:val="24"/>
+          <w:szCs w:val="24"/>
+        </w:rPr>
+        <w:t xml:space="preserve"> For private projects this is </w:t>
+      </w:r>
+      <w:r>
+        <w:rPr>
+          <w:rFonts w:ascii="Times New Roman" w:hAnsi="Times New Roman" w:cs="Times New Roman"/>
+          <w:iCs/>
+          <w:sz w:val="24"/>
+          <w:szCs w:val="24"/>
+        </w:rPr>
+        <w:t>an</w:t>
+      </w:r>
+      <w:r>
+        <w:rPr>
+          <w:rFonts w:ascii="Times New Roman" w:hAnsi="Times New Roman" w:cs="Times New Roman"/>
+          <w:iCs/>
+          <w:sz w:val="24"/>
+          <w:szCs w:val="24"/>
+        </w:rPr>
+        <w:t xml:space="preserve"> important aspect, because it </w:t>
+      </w:r>
+      <w:r>
+        <w:rPr>
+          <w:rFonts w:ascii="Times New Roman" w:hAnsi="Times New Roman" w:cs="Times New Roman"/>
+          <w:iCs/>
+          <w:sz w:val="24"/>
+          <w:szCs w:val="24"/>
+        </w:rPr>
+        <w:t>makes it easy to continue</w:t>
+      </w:r>
+      <w:r>
+        <w:rPr>
+          <w:rFonts w:ascii="Times New Roman" w:hAnsi="Times New Roman" w:cs="Times New Roman"/>
+          <w:iCs/>
+          <w:sz w:val="24"/>
+          <w:szCs w:val="24"/>
+        </w:rPr>
+        <w:t xml:space="preserve"> project</w:t>
+      </w:r>
+      <w:r>
+        <w:rPr>
+          <w:rFonts w:ascii="Times New Roman" w:hAnsi="Times New Roman" w:cs="Times New Roman"/>
+          <w:iCs/>
+          <w:sz w:val="24"/>
+          <w:szCs w:val="24"/>
+        </w:rPr>
+        <w:t xml:space="preserve"> after first stages.</w:t>
+      </w:r>
     </w:p>
     <w:p>
       <w:pPr>
@@ -2341,7 +2574,7 @@
     </w:p>
     <w:p>
       <w:pPr>
-        <w:spacing w:before="159" w:line="261" w:lineRule="auto"/>
+        <w:spacing w:line="261" w:lineRule="auto"/>
         <w:ind w:left="119" w:right="603" w:firstLine="720"/>
         <w:rPr>
           <w:rFonts w:ascii="Trebuchet MS" w:hAnsi="Trebuchet MS"/>
@@ -2762,31 +2995,113 @@
     <w:p>
       <w:pPr>
         <w:pStyle w:val="GvdeMetni"/>
-        <w:rPr>
-          <w:rFonts w:ascii="Trebuchet MS"/>
-          <w:i/>
+        <w:ind w:left="118" w:firstLine="602"/>
+        <w:jc w:val="both"/>
+        <w:rPr>
+          <w:rFonts w:ascii="Times New Roman" w:hAnsi="Times New Roman" w:cs="Times New Roman"/>
+          <w:iCs/>
+          <w:sz w:val="24"/>
+          <w:szCs w:val="24"/>
         </w:rPr>
       </w:pPr>
+      <w:r>
+        <w:rPr>
+          <w:rFonts w:ascii="Times New Roman" w:hAnsi="Times New Roman" w:cs="Times New Roman"/>
+          <w:iCs/>
+          <w:sz w:val="24"/>
+          <w:szCs w:val="24"/>
+        </w:rPr>
+        <w:t xml:space="preserve">Low code is a concept to make programming more accessible to nonprofessionals and/or decrease development time for professionals. Traditional coding requires significant amount of knowledge and effort to achieve things, and generally complicated text-based development environments. On the other </w:t>
+      </w:r>
+      <w:r>
+        <w:rPr>
+          <w:rFonts w:ascii="Times New Roman" w:hAnsi="Times New Roman" w:cs="Times New Roman"/>
+          <w:iCs/>
+          <w:sz w:val="24"/>
+          <w:szCs w:val="24"/>
+        </w:rPr>
+        <w:t>hand,</w:t>
+      </w:r>
+      <w:r>
+        <w:rPr>
+          <w:rFonts w:ascii="Times New Roman" w:hAnsi="Times New Roman" w:cs="Times New Roman"/>
+          <w:iCs/>
+          <w:sz w:val="24"/>
+          <w:szCs w:val="24"/>
+        </w:rPr>
+        <w:t xml:space="preserve"> low code is usually done with a graphical </w:t>
+      </w:r>
+      <w:proofErr w:type="spellStart"/>
+      <w:r>
+        <w:rPr>
+          <w:rFonts w:ascii="Times New Roman" w:hAnsi="Times New Roman" w:cs="Times New Roman"/>
+          <w:iCs/>
+          <w:sz w:val="24"/>
+          <w:szCs w:val="24"/>
+        </w:rPr>
+        <w:t>gu</w:t>
+      </w:r>
+      <w:r>
+        <w:rPr>
+          <w:rFonts w:ascii="Times New Roman" w:hAnsi="Times New Roman" w:cs="Times New Roman"/>
+          <w:iCs/>
+          <w:sz w:val="24"/>
+          <w:szCs w:val="24"/>
+        </w:rPr>
+        <w:t>i</w:t>
+      </w:r>
+      <w:proofErr w:type="spellEnd"/>
+      <w:r>
+        <w:rPr>
+          <w:rFonts w:ascii="Times New Roman" w:hAnsi="Times New Roman" w:cs="Times New Roman"/>
+          <w:iCs/>
+          <w:sz w:val="24"/>
+          <w:szCs w:val="24"/>
+        </w:rPr>
+        <w:t xml:space="preserve"> and all the tedious steps of building an application is previously done. Low code generally only requires user to code how the data flows and what operations done on it. This is main distinction between low code and no code. No code aims to </w:t>
+      </w:r>
+      <w:r>
+        <w:rPr>
+          <w:rFonts w:ascii="Times New Roman" w:hAnsi="Times New Roman" w:cs="Times New Roman"/>
+          <w:iCs/>
+          <w:sz w:val="24"/>
+          <w:szCs w:val="24"/>
+        </w:rPr>
+        <w:t>completely eliminate any kind of coding or operations. Low code or no code hugely help automation process.</w:t>
+      </w:r>
     </w:p>
     <w:p>
       <w:pPr>
         <w:pStyle w:val="GvdeMetni"/>
-        <w:rPr>
-          <w:rFonts w:ascii="Trebuchet MS"/>
-          <w:iCs/>
+        <w:spacing w:after="240"/>
+        <w:ind w:left="118" w:firstLine="602"/>
+        <w:jc w:val="both"/>
+        <w:rPr>
+          <w:rFonts w:ascii="Times New Roman" w:hAnsi="Times New Roman" w:cs="Times New Roman"/>
+          <w:iCs/>
+          <w:sz w:val="24"/>
+          <w:szCs w:val="24"/>
         </w:rPr>
       </w:pPr>
-    </w:p>
-    <w:p>
-      <w:pPr>
-        <w:pStyle w:val="GvdeMetni"/>
-        <w:spacing w:before="3"/>
-        <w:rPr>
-          <w:rFonts w:ascii="Trebuchet MS"/>
-          <w:iCs/>
-          <w:sz w:val="31"/>
-        </w:rPr>
-      </w:pPr>
+      <w:r>
+        <w:rPr>
+          <w:rFonts w:ascii="Times New Roman" w:hAnsi="Times New Roman" w:cs="Times New Roman"/>
+          <w:iCs/>
+          <w:sz w:val="24"/>
+          <w:szCs w:val="24"/>
+        </w:rPr>
+        <w:lastRenderedPageBreak/>
+        <w:t>I can’t quote where I heard it from but I’ve heard that NASA used to use LabView Software to control space telescopes. Strictly speaking LabView is not completely low code program, but it’s fitting for example. Kinematics, and any other required calculations modelled by space professionals, in LabView by drag and drop blocks. The LabView software served mathematicians and aerospace engineers as a Low code platform. As more down to earth example</w:t>
+      </w:r>
+      <w:r>
+        <w:rPr>
+          <w:rFonts w:ascii="Times New Roman" w:hAnsi="Times New Roman" w:cs="Times New Roman"/>
+          <w:iCs/>
+          <w:sz w:val="24"/>
+          <w:szCs w:val="24"/>
+        </w:rPr>
+        <w:t xml:space="preserve"> the farmers can set up automated feeding system with no code platform. Even a farmer with no knowledge of programming can automate their job, which helps making automation more common. Finally, related to IoT, Azure offers low code or no code platform, with central management.</w:t>
+      </w:r>
     </w:p>
     <w:p>
       <w:pPr>
@@ -2981,7 +3296,7 @@
     </w:p>
     <w:p>
       <w:pPr>
-        <w:spacing w:before="184"/>
+        <w:spacing w:after="240"/>
         <w:ind w:left="839"/>
         <w:rPr>
           <w:rFonts w:ascii="Trebuchet MS" w:hAnsi="Trebuchet MS"/>
@@ -3095,38 +3410,61 @@
     <w:p>
       <w:pPr>
         <w:pStyle w:val="GvdeMetni"/>
-        <w:rPr>
-          <w:rFonts w:ascii="Trebuchet MS"/>
-          <w:i/>
+        <w:spacing w:after="240"/>
+        <w:ind w:left="119" w:firstLine="601"/>
+        <w:jc w:val="both"/>
+        <w:rPr>
+          <w:rFonts w:ascii="Times New Roman" w:hAnsi="Times New Roman" w:cs="Times New Roman"/>
+          <w:iCs/>
+          <w:sz w:val="24"/>
+          <w:szCs w:val="24"/>
         </w:rPr>
       </w:pPr>
-    </w:p>
-    <w:p>
-      <w:pPr>
-        <w:pStyle w:val="GvdeMetni"/>
-        <w:rPr>
-          <w:rFonts w:ascii="Trebuchet MS"/>
-          <w:iCs/>
-        </w:rPr>
-      </w:pPr>
-    </w:p>
-    <w:p>
-      <w:pPr>
-        <w:pStyle w:val="GvdeMetni"/>
-        <w:rPr>
-          <w:rFonts w:ascii="Trebuchet MS"/>
-          <w:iCs/>
-        </w:rPr>
-      </w:pPr>
-    </w:p>
-    <w:p>
-      <w:pPr>
-        <w:pStyle w:val="GvdeMetni"/>
-        <w:rPr>
-          <w:rFonts w:ascii="Trebuchet MS"/>
-          <w:iCs/>
-        </w:rPr>
-      </w:pPr>
+      <w:r>
+        <w:rPr>
+          <w:rFonts w:ascii="Times New Roman" w:hAnsi="Times New Roman" w:cs="Times New Roman"/>
+          <w:iCs/>
+          <w:sz w:val="24"/>
+          <w:szCs w:val="24"/>
+        </w:rPr>
+        <w:t xml:space="preserve">We can ensure security of serial communication protocols. </w:t>
+      </w:r>
+      <w:r>
+        <w:rPr>
+          <w:rFonts w:ascii="Times New Roman" w:hAnsi="Times New Roman" w:cs="Times New Roman"/>
+          <w:iCs/>
+          <w:sz w:val="24"/>
+          <w:szCs w:val="24"/>
+        </w:rPr>
+        <w:t>Secure communication is not a new problem in technology and it has been solved before. There is no need to reinvent the wheel.</w:t>
+      </w:r>
+      <w:r>
+        <w:rPr>
+          <w:rFonts w:ascii="Times New Roman" w:hAnsi="Times New Roman" w:cs="Times New Roman"/>
+          <w:iCs/>
+          <w:sz w:val="24"/>
+          <w:szCs w:val="24"/>
+        </w:rPr>
+        <w:t xml:space="preserve"> The fast way would be using symmetrical encryption, where encryption and decryption is done with a single identical key. This process works best if both parties have secure way of storing key.</w:t>
+      </w:r>
+      <w:r>
+        <w:rPr>
+          <w:rFonts w:ascii="Times New Roman" w:hAnsi="Times New Roman" w:cs="Times New Roman"/>
+          <w:iCs/>
+          <w:sz w:val="24"/>
+          <w:szCs w:val="24"/>
+        </w:rPr>
+        <w:t xml:space="preserve"> The more secure way of encryption is asymmetric encryption. In asymmetric encryption to keys are used to encrypt or decrypt the message public and private keys. Private keys can</w:t>
+      </w:r>
+      <w:r>
+        <w:rPr>
+          <w:rFonts w:ascii="Times New Roman" w:hAnsi="Times New Roman" w:cs="Times New Roman"/>
+          <w:iCs/>
+          <w:sz w:val="24"/>
+          <w:szCs w:val="24"/>
+        </w:rPr>
+        <w:t xml:space="preserve"> be thought of decryption key, and public is encryption key. The sender uses receivers public key to encrypt his message and receiver uses their private key to decrypt it. So only receiver can understand message. This process is usually slower than symmetric encryption, and in embedded systems memory can be read protected so as long as receiving end also store key securely symmetric is more desirable.</w:t>
+      </w:r>
     </w:p>
     <w:p>
       <w:pPr>
@@ -3139,7 +3477,7 @@
           <w:tab w:val="left" w:pos="839"/>
           <w:tab w:val="left" w:pos="840"/>
         </w:tabs>
-        <w:spacing w:before="131" w:line="261" w:lineRule="auto"/>
+        <w:spacing w:before="131" w:after="240" w:line="261" w:lineRule="auto"/>
         <w:ind w:right="820" w:firstLine="0"/>
         <w:rPr>
           <w:rFonts w:ascii="Carlito"/>
@@ -3556,70 +3894,220 @@
     <w:p>
       <w:pPr>
         <w:pStyle w:val="GvdeMetni"/>
+        <w:ind w:left="119" w:firstLine="601"/>
+        <w:jc w:val="both"/>
+        <w:rPr>
+          <w:rFonts w:ascii="Times New Roman" w:hAnsi="Times New Roman" w:cs="Times New Roman"/>
+          <w:sz w:val="24"/>
+          <w:szCs w:val="24"/>
+        </w:rPr>
       </w:pPr>
+      <w:r>
+        <w:rPr>
+          <w:rFonts w:ascii="Times New Roman" w:hAnsi="Times New Roman" w:cs="Times New Roman"/>
+          <w:sz w:val="24"/>
+          <w:szCs w:val="24"/>
+        </w:rPr>
+        <w:t xml:space="preserve">For error </w:t>
+      </w:r>
+      <w:r>
+        <w:rPr>
+          <w:rFonts w:ascii="Times New Roman" w:hAnsi="Times New Roman" w:cs="Times New Roman"/>
+          <w:sz w:val="24"/>
+          <w:szCs w:val="24"/>
+        </w:rPr>
+        <w:t>data collection for an industrial process (</w:t>
+      </w:r>
+      <w:proofErr w:type="spellStart"/>
+      <w:r>
+        <w:rPr>
+          <w:rFonts w:ascii="Times New Roman" w:hAnsi="Times New Roman" w:cs="Times New Roman"/>
+          <w:sz w:val="24"/>
+          <w:szCs w:val="24"/>
+        </w:rPr>
+        <w:t>eg.</w:t>
+      </w:r>
+      <w:proofErr w:type="spellEnd"/>
+      <w:r>
+        <w:rPr>
+          <w:rFonts w:ascii="Times New Roman" w:hAnsi="Times New Roman" w:cs="Times New Roman"/>
+          <w:sz w:val="24"/>
+          <w:szCs w:val="24"/>
+        </w:rPr>
+        <w:t xml:space="preserve"> QA application)</w:t>
+      </w:r>
+      <w:r>
+        <w:rPr>
+          <w:rFonts w:ascii="Times New Roman" w:hAnsi="Times New Roman" w:cs="Times New Roman"/>
+          <w:sz w:val="24"/>
+          <w:szCs w:val="24"/>
+        </w:rPr>
+        <w:t xml:space="preserve">, </w:t>
+      </w:r>
+      <w:r>
+        <w:rPr>
+          <w:rFonts w:ascii="Times New Roman" w:hAnsi="Times New Roman" w:cs="Times New Roman"/>
+          <w:sz w:val="24"/>
+          <w:szCs w:val="24"/>
+        </w:rPr>
+        <w:t>for some reason, edge device can stop working.</w:t>
+      </w:r>
+      <w:r>
+        <w:rPr>
+          <w:rFonts w:ascii="Times New Roman" w:hAnsi="Times New Roman" w:cs="Times New Roman"/>
+          <w:sz w:val="24"/>
+          <w:szCs w:val="24"/>
+        </w:rPr>
+        <w:t xml:space="preserve"> In that situation if an</w:t>
+      </w:r>
+      <w:r>
+        <w:rPr>
+          <w:rFonts w:ascii="Times New Roman" w:hAnsi="Times New Roman" w:cs="Times New Roman"/>
+          <w:sz w:val="24"/>
+          <w:szCs w:val="24"/>
+        </w:rPr>
+        <w:t xml:space="preserve"> </w:t>
+      </w:r>
+      <w:r>
+        <w:rPr>
+          <w:rFonts w:ascii="Times New Roman" w:hAnsi="Times New Roman" w:cs="Times New Roman"/>
+          <w:sz w:val="24"/>
+          <w:szCs w:val="24"/>
+        </w:rPr>
+        <w:t xml:space="preserve">error occurs or </w:t>
+      </w:r>
+      <w:r>
+        <w:rPr>
+          <w:rFonts w:ascii="Times New Roman" w:hAnsi="Times New Roman" w:cs="Times New Roman"/>
+          <w:sz w:val="24"/>
+          <w:szCs w:val="24"/>
+        </w:rPr>
+        <w:t>emergency cannot trigger and give alarm. Which can lead to disaster. This can easily be prevented by periodical pings or self-checks to central server, that the device is up and running. If these checks not received in expected interval central server can give warning to user about nonoperational edge node</w:t>
+      </w:r>
+      <w:r>
+        <w:rPr>
+          <w:rFonts w:ascii="Times New Roman" w:hAnsi="Times New Roman" w:cs="Times New Roman"/>
+          <w:sz w:val="24"/>
+          <w:szCs w:val="24"/>
+        </w:rPr>
+        <w:t>.</w:t>
+      </w:r>
     </w:p>
     <w:p>
       <w:pPr>
         <w:pStyle w:val="GvdeMetni"/>
-        <w:spacing w:before="11"/>
-        <w:rPr>
-          <w:sz w:val="31"/>
+        <w:ind w:left="119" w:firstLine="601"/>
+        <w:jc w:val="both"/>
+        <w:rPr>
+          <w:rFonts w:ascii="Times New Roman" w:hAnsi="Times New Roman" w:cs="Times New Roman"/>
+          <w:sz w:val="24"/>
+          <w:szCs w:val="24"/>
         </w:rPr>
       </w:pPr>
+      <w:r>
+        <w:rPr>
+          <w:rFonts w:ascii="Times New Roman" w:hAnsi="Times New Roman" w:cs="Times New Roman"/>
+          <w:sz w:val="24"/>
+          <w:szCs w:val="24"/>
+        </w:rPr>
+        <w:t xml:space="preserve">IoT implementations can face issues with limited or no connectivity. In urban areas connectivity is easy to receive, but in rural areas connectivity is usually not present. This is a big inconvenience, because </w:t>
+      </w:r>
+      <w:r>
+        <w:rPr>
+          <w:rFonts w:ascii="Times New Roman" w:hAnsi="Times New Roman" w:cs="Times New Roman"/>
+          <w:sz w:val="24"/>
+          <w:szCs w:val="24"/>
+        </w:rPr>
+        <w:t>strength of IoT automation is controlling from afar. Ideally, we don’t want to move near nodes to control. This problem can be solved by mesh networks. For example, an IoT automation for irrigation. Since fields are usually away from urban areas internet connectivity can be poor or partially covered. Instead of making each node requiring powerful modem for connectivity, nodes can create mesh network and connect one server that is connected to internet with powerful modem. For more robust and serverless solution, some of the edge nodes equipped with powerful modem.</w:t>
+      </w:r>
     </w:p>
     <w:p>
       <w:pPr>
         <w:pStyle w:val="GvdeMetni"/>
-        <w:spacing w:before="11"/>
-        <w:rPr>
-          <w:sz w:val="31"/>
+        <w:spacing w:after="240"/>
+        <w:ind w:left="119" w:firstLine="601"/>
+        <w:jc w:val="both"/>
+        <w:rPr>
+          <w:rFonts w:ascii="Times New Roman" w:hAnsi="Times New Roman" w:cs="Times New Roman"/>
+          <w:sz w:val="24"/>
+          <w:szCs w:val="24"/>
         </w:rPr>
       </w:pPr>
+      <w:r>
+        <w:rPr>
+          <w:rFonts w:ascii="Times New Roman" w:hAnsi="Times New Roman" w:cs="Times New Roman"/>
+          <w:sz w:val="24"/>
+          <w:szCs w:val="24"/>
+        </w:rPr>
+        <w:t>Depending on IoT implementation security is big concern.</w:t>
+      </w:r>
+      <w:r>
+        <w:rPr>
+          <w:rFonts w:ascii="Times New Roman" w:hAnsi="Times New Roman" w:cs="Times New Roman"/>
+          <w:sz w:val="24"/>
+          <w:szCs w:val="24"/>
+        </w:rPr>
+        <w:t xml:space="preserve"> Men in the middle attacks can be weaponized for some situations.</w:t>
+      </w:r>
+      <w:r>
+        <w:rPr>
+          <w:rFonts w:ascii="Times New Roman" w:hAnsi="Times New Roman" w:cs="Times New Roman"/>
+          <w:sz w:val="24"/>
+          <w:szCs w:val="24"/>
+        </w:rPr>
+        <w:t xml:space="preserve"> Data from IoT devices can be used against companies or malicious towards users. It can even harm physically, either by actuators or by faking data (</w:t>
+      </w:r>
+      <w:proofErr w:type="spellStart"/>
+      <w:r>
+        <w:rPr>
+          <w:rFonts w:ascii="Times New Roman" w:hAnsi="Times New Roman" w:cs="Times New Roman"/>
+          <w:sz w:val="24"/>
+          <w:szCs w:val="24"/>
+        </w:rPr>
+        <w:t>eg.</w:t>
+      </w:r>
+      <w:proofErr w:type="spellEnd"/>
+      <w:r>
+        <w:rPr>
+          <w:rFonts w:ascii="Times New Roman" w:hAnsi="Times New Roman" w:cs="Times New Roman"/>
+          <w:sz w:val="24"/>
+          <w:szCs w:val="24"/>
+        </w:rPr>
+        <w:t xml:space="preserve"> health monitor data)</w:t>
+      </w:r>
+      <w:r>
+        <w:rPr>
+          <w:rFonts w:ascii="Times New Roman" w:hAnsi="Times New Roman" w:cs="Times New Roman"/>
+          <w:sz w:val="24"/>
+          <w:szCs w:val="24"/>
+        </w:rPr>
+        <w:t xml:space="preserve">. To prevent this type of </w:t>
+      </w:r>
+      <w:r>
+        <w:rPr>
+          <w:rFonts w:ascii="Times New Roman" w:hAnsi="Times New Roman" w:cs="Times New Roman"/>
+          <w:sz w:val="24"/>
+          <w:szCs w:val="24"/>
+        </w:rPr>
+        <w:t>attacks all the communications should be done encrypted. The way of doing it is explained in question before. Additionally, alongside software some tamper protection would reinforce hardware security.</w:t>
+      </w:r>
     </w:p>
     <w:p>
       <w:pPr>
-        <w:pStyle w:val="GvdeMetni"/>
-        <w:spacing w:before="11"/>
-        <w:rPr>
-          <w:sz w:val="31"/>
+        <w:rPr>
+          <w:rFonts w:ascii="Times New Roman" w:hAnsi="Times New Roman" w:cs="Times New Roman"/>
+          <w:sz w:val="24"/>
+          <w:szCs w:val="24"/>
         </w:rPr>
       </w:pPr>
-    </w:p>
-    <w:p>
-      <w:pPr>
-        <w:pStyle w:val="GvdeMetni"/>
-        <w:spacing w:before="11"/>
-        <w:rPr>
-          <w:sz w:val="31"/>
-        </w:rPr>
-      </w:pPr>
-    </w:p>
-    <w:p>
-      <w:pPr>
-        <w:pStyle w:val="GvdeMetni"/>
-        <w:spacing w:before="11"/>
-        <w:rPr>
-          <w:sz w:val="31"/>
-        </w:rPr>
-      </w:pPr>
-    </w:p>
-    <w:p>
-      <w:pPr>
-        <w:pStyle w:val="GvdeMetni"/>
-        <w:spacing w:before="11"/>
-        <w:rPr>
-          <w:sz w:val="31"/>
-        </w:rPr>
-      </w:pPr>
-    </w:p>
-    <w:p>
-      <w:pPr>
-        <w:pStyle w:val="GvdeMetni"/>
-        <w:spacing w:before="11"/>
-        <w:rPr>
-          <w:sz w:val="31"/>
-        </w:rPr>
-      </w:pPr>
+      <w:r>
+        <w:rPr>
+          <w:rFonts w:ascii="Times New Roman" w:hAnsi="Times New Roman" w:cs="Times New Roman"/>
+          <w:sz w:val="24"/>
+          <w:szCs w:val="24"/>
+        </w:rPr>
+        <w:br w:type="page"/>
+      </w:r>
     </w:p>
     <w:p>
       <w:pPr>
@@ -3632,7 +4120,7 @@
           <w:tab w:val="left" w:pos="839"/>
           <w:tab w:val="left" w:pos="840"/>
         </w:tabs>
-        <w:spacing w:line="259" w:lineRule="auto"/>
+        <w:spacing w:after="240" w:line="259" w:lineRule="auto"/>
         <w:ind w:right="338" w:firstLine="0"/>
         <w:rPr>
           <w:rFonts w:ascii="Carlito"/>
@@ -3646,6 +4134,7 @@
           <w:bCs/>
           <w:w w:val="95"/>
         </w:rPr>
+        <w:lastRenderedPageBreak/>
         <w:t>What</w:t>
       </w:r>
       <w:r>
@@ -4114,25 +4603,123 @@
     <w:p>
       <w:pPr>
         <w:pStyle w:val="GvdeMetni"/>
+        <w:ind w:left="119" w:firstLine="676"/>
+        <w:jc w:val="both"/>
+        <w:rPr>
+          <w:rFonts w:ascii="Times New Roman" w:hAnsi="Times New Roman" w:cs="Times New Roman"/>
+          <w:sz w:val="24"/>
+          <w:szCs w:val="24"/>
+        </w:rPr>
       </w:pPr>
+      <w:r>
+        <w:rPr>
+          <w:rFonts w:ascii="Times New Roman" w:hAnsi="Times New Roman" w:cs="Times New Roman"/>
+          <w:sz w:val="24"/>
+          <w:szCs w:val="24"/>
+        </w:rPr>
+        <w:t xml:space="preserve">I have never used System Identification Toolbox, and had </w:t>
+      </w:r>
+      <w:r>
+        <w:rPr>
+          <w:rFonts w:ascii="Times New Roman" w:hAnsi="Times New Roman" w:cs="Times New Roman"/>
+          <w:sz w:val="24"/>
+          <w:szCs w:val="24"/>
+        </w:rPr>
+        <w:t xml:space="preserve">limited knowledge about this topic, but I’ve gathered this information from my research. </w:t>
+      </w:r>
+      <w:r>
+        <w:rPr>
+          <w:rFonts w:ascii="Times New Roman" w:hAnsi="Times New Roman" w:cs="Times New Roman"/>
+          <w:sz w:val="24"/>
+          <w:szCs w:val="24"/>
+        </w:rPr>
+        <w:t>System Identification Methodology is creating model of system’s essential dynamics with captured output data from known input. It varies slightly from just fitting a curve onto output data by including some relation from previous data so that it captures more of dynamics of the system. Kind of similar to</w:t>
+      </w:r>
+      <w:r>
+        <w:rPr>
+          <w:rFonts w:ascii="Times New Roman" w:hAnsi="Times New Roman" w:cs="Times New Roman"/>
+          <w:sz w:val="24"/>
+          <w:szCs w:val="24"/>
+        </w:rPr>
+        <w:t xml:space="preserve"> Moore</w:t>
+      </w:r>
+      <w:r>
+        <w:rPr>
+          <w:rFonts w:ascii="Times New Roman" w:hAnsi="Times New Roman" w:cs="Times New Roman"/>
+          <w:sz w:val="24"/>
+          <w:szCs w:val="24"/>
+        </w:rPr>
+        <w:t xml:space="preserve"> state machines, it uses both input, and previous </w:t>
+      </w:r>
+      <w:r>
+        <w:rPr>
+          <w:rFonts w:ascii="Times New Roman" w:hAnsi="Times New Roman" w:cs="Times New Roman"/>
+          <w:sz w:val="24"/>
+          <w:szCs w:val="24"/>
+        </w:rPr>
+        <w:t>state/output to calculate output.</w:t>
+      </w:r>
     </w:p>
     <w:p>
       <w:pPr>
         <w:pStyle w:val="GvdeMetni"/>
-        <w:spacing w:before="11"/>
-        <w:rPr>
-          <w:sz w:val="30"/>
+        <w:spacing w:after="240"/>
+        <w:ind w:left="119" w:firstLine="676"/>
+        <w:jc w:val="both"/>
+        <w:rPr>
+          <w:rFonts w:ascii="Times New Roman" w:hAnsi="Times New Roman" w:cs="Times New Roman"/>
+          <w:sz w:val="24"/>
+          <w:szCs w:val="24"/>
         </w:rPr>
       </w:pPr>
-    </w:p>
-    <w:p>
-      <w:pPr>
-        <w:pStyle w:val="GvdeMetni"/>
-        <w:spacing w:before="11"/>
-        <w:rPr>
-          <w:sz w:val="30"/>
-        </w:rPr>
-      </w:pPr>
+      <w:r>
+        <w:rPr>
+          <w:rFonts w:ascii="Times New Roman" w:hAnsi="Times New Roman" w:cs="Times New Roman"/>
+          <w:sz w:val="24"/>
+          <w:szCs w:val="24"/>
+        </w:rPr>
+        <w:t xml:space="preserve">Compared to transfer </w:t>
+      </w:r>
+      <w:r>
+        <w:rPr>
+          <w:rFonts w:ascii="Times New Roman" w:hAnsi="Times New Roman" w:cs="Times New Roman"/>
+          <w:sz w:val="24"/>
+          <w:szCs w:val="24"/>
+        </w:rPr>
+        <w:t xml:space="preserve">function techniques, </w:t>
+      </w:r>
+      <w:r>
+        <w:rPr>
+          <w:rFonts w:ascii="Times New Roman" w:hAnsi="Times New Roman" w:cs="Times New Roman"/>
+          <w:sz w:val="24"/>
+          <w:szCs w:val="24"/>
+        </w:rPr>
+        <w:t>s</w:t>
+      </w:r>
+      <w:r>
+        <w:rPr>
+          <w:rFonts w:ascii="Times New Roman" w:hAnsi="Times New Roman" w:cs="Times New Roman"/>
+          <w:sz w:val="24"/>
+          <w:szCs w:val="24"/>
+        </w:rPr>
+        <w:t>tate-</w:t>
+      </w:r>
+      <w:r>
+        <w:rPr>
+          <w:rFonts w:ascii="Times New Roman" w:hAnsi="Times New Roman" w:cs="Times New Roman"/>
+          <w:sz w:val="24"/>
+          <w:szCs w:val="24"/>
+        </w:rPr>
+        <w:t>space system is advantageous for multi-input and output systems and usability among all types of systems (linear or non-linear). It is also easier to run with computers because it can benefit from raw discrete computation power of a PC.</w:t>
+      </w:r>
+      <w:r>
+        <w:rPr>
+          <w:rFonts w:ascii="Times New Roman" w:hAnsi="Times New Roman" w:cs="Times New Roman"/>
+          <w:sz w:val="24"/>
+          <w:szCs w:val="24"/>
+        </w:rPr>
+        <w:t xml:space="preserve"> </w:t>
+      </w:r>
     </w:p>
     <w:p>
       <w:pPr>
@@ -4296,6 +4883,266 @@
         <w:t>”</w:t>
       </w:r>
     </w:p>
+    <w:p>
+      <w:pPr>
+        <w:pStyle w:val="ListeParagraf"/>
+        <w:numPr>
+          <w:ilvl w:val="0"/>
+          <w:numId w:val="3"/>
+        </w:numPr>
+        <w:tabs>
+          <w:tab w:val="left" w:pos="839"/>
+          <w:tab w:val="left" w:pos="840"/>
+        </w:tabs>
+        <w:spacing w:before="240"/>
+        <w:jc w:val="both"/>
+        <w:rPr>
+          <w:rFonts w:ascii="Times New Roman" w:hAnsi="Times New Roman" w:cs="Times New Roman"/>
+          <w:sz w:val="24"/>
+          <w:szCs w:val="24"/>
+        </w:rPr>
+      </w:pPr>
+      <w:r>
+        <w:rPr>
+          <w:rFonts w:ascii="Times New Roman" w:hAnsi="Times New Roman" w:cs="Times New Roman"/>
+          <w:sz w:val="24"/>
+          <w:szCs w:val="24"/>
+        </w:rPr>
+        <w:t>Problem was at line 37 while toggling LED. The code increased “</w:t>
+      </w:r>
+      <w:proofErr w:type="spellStart"/>
+      <w:r>
+        <w:rPr>
+          <w:rFonts w:ascii="Times New Roman" w:hAnsi="Times New Roman" w:cs="Times New Roman"/>
+          <w:sz w:val="24"/>
+          <w:szCs w:val="24"/>
+        </w:rPr>
+        <w:t>button_no</w:t>
+      </w:r>
+      <w:proofErr w:type="spellEnd"/>
+      <w:r>
+        <w:rPr>
+          <w:rFonts w:ascii="Times New Roman" w:hAnsi="Times New Roman" w:cs="Times New Roman"/>
+          <w:sz w:val="24"/>
+          <w:szCs w:val="24"/>
+        </w:rPr>
+        <w:t xml:space="preserve">” before toggling LED. </w:t>
+      </w:r>
+      <w:r>
+        <w:rPr>
+          <w:rFonts w:ascii="Times New Roman" w:hAnsi="Times New Roman" w:cs="Times New Roman"/>
+          <w:sz w:val="24"/>
+          <w:szCs w:val="24"/>
+        </w:rPr>
+        <w:t>So,</w:t>
+      </w:r>
+      <w:r>
+        <w:rPr>
+          <w:rFonts w:ascii="Times New Roman" w:hAnsi="Times New Roman" w:cs="Times New Roman"/>
+          <w:sz w:val="24"/>
+          <w:szCs w:val="24"/>
+        </w:rPr>
+        <w:t xml:space="preserve"> when button 2 press detected LED 3 toggled instead of LED 2.</w:t>
+      </w:r>
+    </w:p>
+    <w:p>
+      <w:pPr>
+        <w:pStyle w:val="ListeParagraf"/>
+        <w:numPr>
+          <w:ilvl w:val="0"/>
+          <w:numId w:val="3"/>
+        </w:numPr>
+        <w:tabs>
+          <w:tab w:val="left" w:pos="839"/>
+          <w:tab w:val="left" w:pos="840"/>
+        </w:tabs>
+        <w:spacing w:before="240"/>
+        <w:jc w:val="both"/>
+        <w:rPr>
+          <w:rFonts w:ascii="Times New Roman" w:hAnsi="Times New Roman" w:cs="Times New Roman"/>
+          <w:sz w:val="24"/>
+          <w:szCs w:val="24"/>
+        </w:rPr>
+      </w:pPr>
+      <w:r>
+        <w:rPr>
+          <w:rFonts w:ascii="Times New Roman" w:hAnsi="Times New Roman" w:cs="Times New Roman"/>
+          <w:sz w:val="24"/>
+          <w:szCs w:val="24"/>
+        </w:rPr>
+        <w:t>In line 7, function prototype missing a parameter. Shouldn’t create any problems but not a good practice.</w:t>
+      </w:r>
+    </w:p>
+    <w:p>
+      <w:pPr>
+        <w:pStyle w:val="ListeParagraf"/>
+        <w:numPr>
+          <w:ilvl w:val="0"/>
+          <w:numId w:val="3"/>
+        </w:numPr>
+        <w:tabs>
+          <w:tab w:val="left" w:pos="839"/>
+          <w:tab w:val="left" w:pos="840"/>
+        </w:tabs>
+        <w:spacing w:before="240"/>
+        <w:jc w:val="both"/>
+        <w:rPr>
+          <w:rFonts w:ascii="Times New Roman" w:hAnsi="Times New Roman" w:cs="Times New Roman"/>
+          <w:sz w:val="24"/>
+          <w:szCs w:val="24"/>
+        </w:rPr>
+      </w:pPr>
+      <w:r>
+        <w:rPr>
+          <w:rFonts w:ascii="Times New Roman" w:hAnsi="Times New Roman" w:cs="Times New Roman"/>
+          <w:sz w:val="24"/>
+          <w:szCs w:val="24"/>
+        </w:rPr>
+        <w:t xml:space="preserve">Rather than waiting for next acknowledge time, last acknowledge time is stored and checked if difference from counter bigger than acknowledge interval defined at the top of the code. Acknowledgement is not guaranteed to be every 100 </w:t>
+      </w:r>
+      <w:proofErr w:type="spellStart"/>
+      <w:r>
+        <w:rPr>
+          <w:rFonts w:ascii="Times New Roman" w:hAnsi="Times New Roman" w:cs="Times New Roman"/>
+          <w:sz w:val="24"/>
+          <w:szCs w:val="24"/>
+        </w:rPr>
+        <w:t>ms</w:t>
+      </w:r>
+      <w:proofErr w:type="spellEnd"/>
+      <w:r>
+        <w:rPr>
+          <w:rFonts w:ascii="Times New Roman" w:hAnsi="Times New Roman" w:cs="Times New Roman"/>
+          <w:sz w:val="24"/>
+          <w:szCs w:val="24"/>
+        </w:rPr>
+        <w:t xml:space="preserve">, this might be problem. Because no specifics given for </w:t>
+      </w:r>
+      <w:r>
+        <w:rPr>
+          <w:rFonts w:ascii="Times New Roman" w:hAnsi="Times New Roman" w:cs="Times New Roman"/>
+          <w:sz w:val="24"/>
+          <w:szCs w:val="24"/>
+        </w:rPr>
+        <w:t>this,</w:t>
+      </w:r>
+      <w:r>
+        <w:rPr>
+          <w:rFonts w:ascii="Times New Roman" w:hAnsi="Times New Roman" w:cs="Times New Roman"/>
+          <w:sz w:val="24"/>
+          <w:szCs w:val="24"/>
+        </w:rPr>
+        <w:t xml:space="preserve"> I tried to keep the code as similar as the original code.</w:t>
+      </w:r>
+    </w:p>
+    <w:p>
+      <w:pPr>
+        <w:pStyle w:val="ListeParagraf"/>
+        <w:numPr>
+          <w:ilvl w:val="0"/>
+          <w:numId w:val="3"/>
+        </w:numPr>
+        <w:tabs>
+          <w:tab w:val="left" w:pos="839"/>
+          <w:tab w:val="left" w:pos="840"/>
+        </w:tabs>
+        <w:spacing w:before="240"/>
+        <w:jc w:val="both"/>
+        <w:rPr>
+          <w:rFonts w:ascii="Times New Roman" w:hAnsi="Times New Roman" w:cs="Times New Roman"/>
+          <w:sz w:val="24"/>
+          <w:szCs w:val="24"/>
+        </w:rPr>
+      </w:pPr>
+      <w:r>
+        <w:rPr>
+          <w:rFonts w:ascii="Times New Roman" w:hAnsi="Times New Roman" w:cs="Times New Roman"/>
+          <w:sz w:val="24"/>
+          <w:szCs w:val="24"/>
+        </w:rPr>
+        <w:t>Counter overflowing is something to consider</w:t>
+      </w:r>
+      <w:r>
+        <w:rPr>
+          <w:rFonts w:ascii="Times New Roman" w:hAnsi="Times New Roman" w:cs="Times New Roman"/>
+          <w:sz w:val="24"/>
+          <w:szCs w:val="24"/>
+        </w:rPr>
+        <w:t>. Changing it to unsinged integer should keep system</w:t>
+      </w:r>
+      <w:r>
+        <w:rPr>
+          <w:rFonts w:ascii="Times New Roman" w:hAnsi="Times New Roman" w:cs="Times New Roman"/>
+          <w:sz w:val="24"/>
+          <w:szCs w:val="24"/>
+        </w:rPr>
+        <w:t xml:space="preserve"> work</w:t>
+      </w:r>
+      <w:r>
+        <w:rPr>
+          <w:rFonts w:ascii="Times New Roman" w:hAnsi="Times New Roman" w:cs="Times New Roman"/>
+          <w:sz w:val="24"/>
+          <w:szCs w:val="24"/>
+        </w:rPr>
+        <w:t>ing</w:t>
+      </w:r>
+      <w:r>
+        <w:rPr>
+          <w:rFonts w:ascii="Times New Roman" w:hAnsi="Times New Roman" w:cs="Times New Roman"/>
+          <w:sz w:val="24"/>
+          <w:szCs w:val="24"/>
+        </w:rPr>
+        <w:t xml:space="preserve"> without issues</w:t>
+      </w:r>
+      <w:r>
+        <w:rPr>
+          <w:rFonts w:ascii="Times New Roman" w:hAnsi="Times New Roman" w:cs="Times New Roman"/>
+          <w:sz w:val="24"/>
+          <w:szCs w:val="24"/>
+        </w:rPr>
+        <w:t>, but</w:t>
+      </w:r>
+      <w:r>
+        <w:rPr>
+          <w:rFonts w:ascii="Times New Roman" w:hAnsi="Times New Roman" w:cs="Times New Roman"/>
+          <w:sz w:val="24"/>
+          <w:szCs w:val="24"/>
+        </w:rPr>
+        <w:t xml:space="preserve"> </w:t>
+      </w:r>
+      <w:r>
+        <w:rPr>
+          <w:rFonts w:ascii="Times New Roman" w:hAnsi="Times New Roman" w:cs="Times New Roman"/>
+          <w:sz w:val="24"/>
+          <w:szCs w:val="24"/>
+        </w:rPr>
+        <w:t>i</w:t>
+      </w:r>
+      <w:r>
+        <w:rPr>
+          <w:rFonts w:ascii="Times New Roman" w:hAnsi="Times New Roman" w:cs="Times New Roman"/>
+          <w:sz w:val="24"/>
+          <w:szCs w:val="24"/>
+        </w:rPr>
+        <w:t>f things start to go wrong after 50 days</w:t>
+      </w:r>
+      <w:r>
+        <w:rPr>
+          <w:rFonts w:ascii="Times New Roman" w:hAnsi="Times New Roman" w:cs="Times New Roman"/>
+          <w:sz w:val="24"/>
+          <w:szCs w:val="24"/>
+        </w:rPr>
+        <w:t xml:space="preserve"> this could be reason.</w:t>
+      </w:r>
+      <w:r>
+        <w:rPr>
+          <w:rFonts w:ascii="Times New Roman" w:hAnsi="Times New Roman" w:cs="Times New Roman"/>
+          <w:sz w:val="24"/>
+          <w:szCs w:val="24"/>
+        </w:rPr>
+        <w:t xml:space="preserve"> </w:t>
+      </w:r>
+    </w:p>
     <w:sectPr>
       <w:type w:val="continuous"/>
       <w:pgSz w:w="12240" w:h="15840"/>
@@ -4304,6 +5151,44 @@
     </w:sectPr>
   </w:body>
 </w:document>
+</file>
+
+<file path=word/endnotes.xml><?xml version="1.0" encoding="utf-8"?>
+<w:endnotes xmlns:wpc="http://schemas.microsoft.com/office/word/2010/wordprocessingCanvas" xmlns:cx="http://schemas.microsoft.com/office/drawing/2014/chartex" xmlns:cx1="http://schemas.microsoft.com/office/drawing/2015/9/8/chartex" xmlns:cx2="http://schemas.microsoft.com/office/drawing/2015/10/21/chartex" xmlns:cx3="http://schemas.microsoft.com/office/drawing/2016/5/9/chartex" xmlns:cx4="http://schemas.microsoft.com/office/drawing/2016/5/10/chartex" xmlns:cx5="http://schemas.microsoft.com/office/drawing/2016/5/11/chartex" xmlns:cx6="http://schemas.microsoft.com/office/drawing/2016/5/12/chartex" xmlns:cx7="http://schemas.microsoft.com/office/drawing/2016/5/13/chartex" xmlns:cx8="http://schemas.microsoft.com/office/drawing/2016/5/14/chartex" xmlns:mc="http://schemas.openxmlformats.org/markup-compatibility/2006" xmlns:aink="http://schemas.microsoft.com/office/drawing/2016/ink" xmlns:am3d="http://schemas.microsoft.com/office/drawing/2017/model3d" xmlns:o="urn:schemas-microsoft-com:office:office" xmlns:oel="http://schemas.microsoft.com/office/2019/extlst" xmlns:r="http://schemas.openxmlformats.org/officeDocument/2006/relationships" xmlns:m="http://schemas.openxmlformats.org/officeDocument/2006/math" xmlns:v="urn:schemas-microsoft-com:vml" xmlns:wp14="http://schemas.microsoft.com/office/word/2010/wordprocessingDrawing" xmlns:wp="http://schemas.openxmlformats.org/drawingml/2006/wordprocessingDrawing" xmlns:w10="urn:schemas-microsoft-com:office:word" xmlns:w="http://schemas.openxmlformats.org/wordprocessingml/2006/main" xmlns:w14="http://schemas.microsoft.com/office/word/2010/wordml" xmlns:w15="http://schemas.microsoft.com/office/word/2012/wordml" xmlns:w16cex="http://schemas.microsoft.com/office/word/2018/wordml/cex" xmlns:w16cid="http://schemas.microsoft.com/office/word/2016/wordml/cid" xmlns:w16="http://schemas.microsoft.com/office/word/2018/wordml" xmlns:w16sdtdh="http://schemas.microsoft.com/office/word/2020/wordml/sdtdatahash" xmlns:w16se="http://schemas.microsoft.com/office/word/2015/wordml/symex" xmlns:wpg="http://schemas.microsoft.com/office/word/2010/wordprocessingGroup" xmlns:wpi="http://schemas.microsoft.com/office/word/2010/wordprocessingInk" xmlns:wne="http://schemas.microsoft.com/office/word/2006/wordml" xmlns:wps="http://schemas.microsoft.com/office/word/2010/wordprocessingShape" mc:Ignorable="w14 w15 w16se w16cid w16 w16cex w16sdtdh wp14">
+  <w:endnote w:type="separator" w:id="-1">
+    <w:p>
+      <w:r>
+        <w:separator/>
+      </w:r>
+    </w:p>
+  </w:endnote>
+  <w:endnote w:type="continuationSeparator" w:id="0">
+    <w:p>
+      <w:r>
+        <w:continuationSeparator/>
+      </w:r>
+    </w:p>
+  </w:endnote>
+</w:endnotes>
+</file>
+
+<file path=word/footnotes.xml><?xml version="1.0" encoding="utf-8"?>
+<w:footnotes xmlns:wpc="http://schemas.microsoft.com/office/word/2010/wordprocessingCanvas" xmlns:cx="http://schemas.microsoft.com/office/drawing/2014/chartex" xmlns:cx1="http://schemas.microsoft.com/office/drawing/2015/9/8/chartex" xmlns:cx2="http://schemas.microsoft.com/office/drawing/2015/10/21/chartex" xmlns:cx3="http://schemas.microsoft.com/office/drawing/2016/5/9/chartex" xmlns:cx4="http://schemas.microsoft.com/office/drawing/2016/5/10/chartex" xmlns:cx5="http://schemas.microsoft.com/office/drawing/2016/5/11/chartex" xmlns:cx6="http://schemas.microsoft.com/office/drawing/2016/5/12/chartex" xmlns:cx7="http://schemas.microsoft.com/office/drawing/2016/5/13/chartex" xmlns:cx8="http://schemas.microsoft.com/office/drawing/2016/5/14/chartex" xmlns:mc="http://schemas.openxmlformats.org/markup-compatibility/2006" xmlns:aink="http://schemas.microsoft.com/office/drawing/2016/ink" xmlns:am3d="http://schemas.microsoft.com/office/drawing/2017/model3d" xmlns:o="urn:schemas-microsoft-com:office:office" xmlns:oel="http://schemas.microsoft.com/office/2019/extlst" xmlns:r="http://schemas.openxmlformats.org/officeDocument/2006/relationships" xmlns:m="http://schemas.openxmlformats.org/officeDocument/2006/math" xmlns:v="urn:schemas-microsoft-com:vml" xmlns:wp14="http://schemas.microsoft.com/office/word/2010/wordprocessingDrawing" xmlns:wp="http://schemas.openxmlformats.org/drawingml/2006/wordprocessingDrawing" xmlns:w10="urn:schemas-microsoft-com:office:word" xmlns:w="http://schemas.openxmlformats.org/wordprocessingml/2006/main" xmlns:w14="http://schemas.microsoft.com/office/word/2010/wordml" xmlns:w15="http://schemas.microsoft.com/office/word/2012/wordml" xmlns:w16cex="http://schemas.microsoft.com/office/word/2018/wordml/cex" xmlns:w16cid="http://schemas.microsoft.com/office/word/2016/wordml/cid" xmlns:w16="http://schemas.microsoft.com/office/word/2018/wordml" xmlns:w16sdtdh="http://schemas.microsoft.com/office/word/2020/wordml/sdtdatahash" xmlns:w16se="http://schemas.microsoft.com/office/word/2015/wordml/symex" xmlns:wpg="http://schemas.microsoft.com/office/word/2010/wordprocessingGroup" xmlns:wpi="http://schemas.microsoft.com/office/word/2010/wordprocessingInk" xmlns:wne="http://schemas.microsoft.com/office/word/2006/wordml" xmlns:wps="http://schemas.microsoft.com/office/word/2010/wordprocessingShape" mc:Ignorable="w14 w15 w16se w16cid w16 w16cex w16sdtdh wp14">
+  <w:footnote w:type="separator" w:id="-1">
+    <w:p>
+      <w:r>
+        <w:separator/>
+      </w:r>
+    </w:p>
+  </w:footnote>
+  <w:footnote w:type="continuationSeparator" w:id="0">
+    <w:p>
+      <w:r>
+        <w:continuationSeparator/>
+      </w:r>
+    </w:p>
+  </w:footnote>
+</w:footnotes>
 </file>
 
 <file path=word/numbering.xml><?xml version="1.0" encoding="utf-8"?>
@@ -4424,8 +5309,240 @@
       </w:rPr>
     </w:lvl>
   </w:abstractNum>
+  <w:abstractNum w:abstractNumId="1" w15:restartNumberingAfterBreak="0">
+    <w:nsid w:val="6CDC04F9"/>
+    <w:multiLevelType w:val="hybridMultilevel"/>
+    <w:tmpl w:val="0AB4EE60"/>
+    <w:lvl w:ilvl="0" w:tplc="04090001">
+      <w:start w:val="1"/>
+      <w:numFmt w:val="bullet"/>
+      <w:lvlText w:val=""/>
+      <w:lvlJc w:val="left"/>
+      <w:pPr>
+        <w:ind w:left="720" w:hanging="360"/>
+      </w:pPr>
+      <w:rPr>
+        <w:rFonts w:ascii="Symbol" w:hAnsi="Symbol" w:hint="default"/>
+      </w:rPr>
+    </w:lvl>
+    <w:lvl w:ilvl="1" w:tplc="04090003" w:tentative="1">
+      <w:start w:val="1"/>
+      <w:numFmt w:val="bullet"/>
+      <w:lvlText w:val="o"/>
+      <w:lvlJc w:val="left"/>
+      <w:pPr>
+        <w:ind w:left="1440" w:hanging="360"/>
+      </w:pPr>
+      <w:rPr>
+        <w:rFonts w:ascii="Courier New" w:hAnsi="Courier New" w:cs="Courier New" w:hint="default"/>
+      </w:rPr>
+    </w:lvl>
+    <w:lvl w:ilvl="2" w:tplc="04090005" w:tentative="1">
+      <w:start w:val="1"/>
+      <w:numFmt w:val="bullet"/>
+      <w:lvlText w:val=""/>
+      <w:lvlJc w:val="left"/>
+      <w:pPr>
+        <w:ind w:left="2160" w:hanging="360"/>
+      </w:pPr>
+      <w:rPr>
+        <w:rFonts w:ascii="Wingdings" w:hAnsi="Wingdings" w:hint="default"/>
+      </w:rPr>
+    </w:lvl>
+    <w:lvl w:ilvl="3" w:tplc="04090001" w:tentative="1">
+      <w:start w:val="1"/>
+      <w:numFmt w:val="bullet"/>
+      <w:lvlText w:val=""/>
+      <w:lvlJc w:val="left"/>
+      <w:pPr>
+        <w:ind w:left="2880" w:hanging="360"/>
+      </w:pPr>
+      <w:rPr>
+        <w:rFonts w:ascii="Symbol" w:hAnsi="Symbol" w:hint="default"/>
+      </w:rPr>
+    </w:lvl>
+    <w:lvl w:ilvl="4" w:tplc="04090003" w:tentative="1">
+      <w:start w:val="1"/>
+      <w:numFmt w:val="bullet"/>
+      <w:lvlText w:val="o"/>
+      <w:lvlJc w:val="left"/>
+      <w:pPr>
+        <w:ind w:left="3600" w:hanging="360"/>
+      </w:pPr>
+      <w:rPr>
+        <w:rFonts w:ascii="Courier New" w:hAnsi="Courier New" w:cs="Courier New" w:hint="default"/>
+      </w:rPr>
+    </w:lvl>
+    <w:lvl w:ilvl="5" w:tplc="04090005" w:tentative="1">
+      <w:start w:val="1"/>
+      <w:numFmt w:val="bullet"/>
+      <w:lvlText w:val=""/>
+      <w:lvlJc w:val="left"/>
+      <w:pPr>
+        <w:ind w:left="4320" w:hanging="360"/>
+      </w:pPr>
+      <w:rPr>
+        <w:rFonts w:ascii="Wingdings" w:hAnsi="Wingdings" w:hint="default"/>
+      </w:rPr>
+    </w:lvl>
+    <w:lvl w:ilvl="6" w:tplc="04090001" w:tentative="1">
+      <w:start w:val="1"/>
+      <w:numFmt w:val="bullet"/>
+      <w:lvlText w:val=""/>
+      <w:lvlJc w:val="left"/>
+      <w:pPr>
+        <w:ind w:left="5040" w:hanging="360"/>
+      </w:pPr>
+      <w:rPr>
+        <w:rFonts w:ascii="Symbol" w:hAnsi="Symbol" w:hint="default"/>
+      </w:rPr>
+    </w:lvl>
+    <w:lvl w:ilvl="7" w:tplc="04090003" w:tentative="1">
+      <w:start w:val="1"/>
+      <w:numFmt w:val="bullet"/>
+      <w:lvlText w:val="o"/>
+      <w:lvlJc w:val="left"/>
+      <w:pPr>
+        <w:ind w:left="5760" w:hanging="360"/>
+      </w:pPr>
+      <w:rPr>
+        <w:rFonts w:ascii="Courier New" w:hAnsi="Courier New" w:cs="Courier New" w:hint="default"/>
+      </w:rPr>
+    </w:lvl>
+    <w:lvl w:ilvl="8" w:tplc="04090005" w:tentative="1">
+      <w:start w:val="1"/>
+      <w:numFmt w:val="bullet"/>
+      <w:lvlText w:val=""/>
+      <w:lvlJc w:val="left"/>
+      <w:pPr>
+        <w:ind w:left="6480" w:hanging="360"/>
+      </w:pPr>
+      <w:rPr>
+        <w:rFonts w:ascii="Wingdings" w:hAnsi="Wingdings" w:hint="default"/>
+      </w:rPr>
+    </w:lvl>
+  </w:abstractNum>
+  <w:abstractNum w:abstractNumId="2" w15:restartNumberingAfterBreak="0">
+    <w:nsid w:val="6FB8475A"/>
+    <w:multiLevelType w:val="hybridMultilevel"/>
+    <w:tmpl w:val="0B50501A"/>
+    <w:lvl w:ilvl="0" w:tplc="04090001">
+      <w:start w:val="1"/>
+      <w:numFmt w:val="bullet"/>
+      <w:lvlText w:val=""/>
+      <w:lvlJc w:val="left"/>
+      <w:pPr>
+        <w:ind w:left="720" w:hanging="360"/>
+      </w:pPr>
+      <w:rPr>
+        <w:rFonts w:ascii="Symbol" w:hAnsi="Symbol" w:hint="default"/>
+      </w:rPr>
+    </w:lvl>
+    <w:lvl w:ilvl="1" w:tplc="04090003" w:tentative="1">
+      <w:start w:val="1"/>
+      <w:numFmt w:val="bullet"/>
+      <w:lvlText w:val="o"/>
+      <w:lvlJc w:val="left"/>
+      <w:pPr>
+        <w:ind w:left="1440" w:hanging="360"/>
+      </w:pPr>
+      <w:rPr>
+        <w:rFonts w:ascii="Courier New" w:hAnsi="Courier New" w:cs="Courier New" w:hint="default"/>
+      </w:rPr>
+    </w:lvl>
+    <w:lvl w:ilvl="2" w:tplc="04090005" w:tentative="1">
+      <w:start w:val="1"/>
+      <w:numFmt w:val="bullet"/>
+      <w:lvlText w:val=""/>
+      <w:lvlJc w:val="left"/>
+      <w:pPr>
+        <w:ind w:left="2160" w:hanging="360"/>
+      </w:pPr>
+      <w:rPr>
+        <w:rFonts w:ascii="Wingdings" w:hAnsi="Wingdings" w:hint="default"/>
+      </w:rPr>
+    </w:lvl>
+    <w:lvl w:ilvl="3" w:tplc="04090001" w:tentative="1">
+      <w:start w:val="1"/>
+      <w:numFmt w:val="bullet"/>
+      <w:lvlText w:val=""/>
+      <w:lvlJc w:val="left"/>
+      <w:pPr>
+        <w:ind w:left="2880" w:hanging="360"/>
+      </w:pPr>
+      <w:rPr>
+        <w:rFonts w:ascii="Symbol" w:hAnsi="Symbol" w:hint="default"/>
+      </w:rPr>
+    </w:lvl>
+    <w:lvl w:ilvl="4" w:tplc="04090003" w:tentative="1">
+      <w:start w:val="1"/>
+      <w:numFmt w:val="bullet"/>
+      <w:lvlText w:val="o"/>
+      <w:lvlJc w:val="left"/>
+      <w:pPr>
+        <w:ind w:left="3600" w:hanging="360"/>
+      </w:pPr>
+      <w:rPr>
+        <w:rFonts w:ascii="Courier New" w:hAnsi="Courier New" w:cs="Courier New" w:hint="default"/>
+      </w:rPr>
+    </w:lvl>
+    <w:lvl w:ilvl="5" w:tplc="04090005" w:tentative="1">
+      <w:start w:val="1"/>
+      <w:numFmt w:val="bullet"/>
+      <w:lvlText w:val=""/>
+      <w:lvlJc w:val="left"/>
+      <w:pPr>
+        <w:ind w:left="4320" w:hanging="360"/>
+      </w:pPr>
+      <w:rPr>
+        <w:rFonts w:ascii="Wingdings" w:hAnsi="Wingdings" w:hint="default"/>
+      </w:rPr>
+    </w:lvl>
+    <w:lvl w:ilvl="6" w:tplc="04090001" w:tentative="1">
+      <w:start w:val="1"/>
+      <w:numFmt w:val="bullet"/>
+      <w:lvlText w:val=""/>
+      <w:lvlJc w:val="left"/>
+      <w:pPr>
+        <w:ind w:left="5040" w:hanging="360"/>
+      </w:pPr>
+      <w:rPr>
+        <w:rFonts w:ascii="Symbol" w:hAnsi="Symbol" w:hint="default"/>
+      </w:rPr>
+    </w:lvl>
+    <w:lvl w:ilvl="7" w:tplc="04090003" w:tentative="1">
+      <w:start w:val="1"/>
+      <w:numFmt w:val="bullet"/>
+      <w:lvlText w:val="o"/>
+      <w:lvlJc w:val="left"/>
+      <w:pPr>
+        <w:ind w:left="5760" w:hanging="360"/>
+      </w:pPr>
+      <w:rPr>
+        <w:rFonts w:ascii="Courier New" w:hAnsi="Courier New" w:cs="Courier New" w:hint="default"/>
+      </w:rPr>
+    </w:lvl>
+    <w:lvl w:ilvl="8" w:tplc="04090005" w:tentative="1">
+      <w:start w:val="1"/>
+      <w:numFmt w:val="bullet"/>
+      <w:lvlText w:val=""/>
+      <w:lvlJc w:val="left"/>
+      <w:pPr>
+        <w:ind w:left="6480" w:hanging="360"/>
+      </w:pPr>
+      <w:rPr>
+        <w:rFonts w:ascii="Wingdings" w:hAnsi="Wingdings" w:hint="default"/>
+      </w:rPr>
+    </w:lvl>
+  </w:abstractNum>
   <w:num w:numId="1" w16cid:durableId="337314316">
     <w:abstractNumId w:val="0"/>
+  </w:num>
+  <w:num w:numId="2" w16cid:durableId="1339692999">
+    <w:abstractNumId w:val="2"/>
+  </w:num>
+  <w:num w:numId="3" w16cid:durableId="1947732237">
+    <w:abstractNumId w:val="1"/>
   </w:num>
 </w:numbering>
 </file>
@@ -4882,6 +5999,54 @@
     <w:uiPriority w:val="1"/>
     <w:qFormat/>
   </w:style>
+  <w:style w:type="paragraph" w:styleId="stBilgi">
+    <w:name w:val="header"/>
+    <w:basedOn w:val="Normal"/>
+    <w:link w:val="stBilgiChar"/>
+    <w:uiPriority w:val="99"/>
+    <w:unhideWhenUsed/>
+    <w:rsid w:val="00F56430"/>
+    <w:pPr>
+      <w:tabs>
+        <w:tab w:val="center" w:pos="4680"/>
+        <w:tab w:val="right" w:pos="9360"/>
+      </w:tabs>
+    </w:pPr>
+  </w:style>
+  <w:style w:type="character" w:customStyle="1" w:styleId="stBilgiChar">
+    <w:name w:val="Üst Bilgi Char"/>
+    <w:basedOn w:val="VarsaylanParagrafYazTipi"/>
+    <w:link w:val="stBilgi"/>
+    <w:uiPriority w:val="99"/>
+    <w:rsid w:val="00F56430"/>
+    <w:rPr>
+      <w:rFonts w:ascii="Arial" w:eastAsia="Arial" w:hAnsi="Arial" w:cs="Arial"/>
+    </w:rPr>
+  </w:style>
+  <w:style w:type="paragraph" w:styleId="AltBilgi">
+    <w:name w:val="footer"/>
+    <w:basedOn w:val="Normal"/>
+    <w:link w:val="AltBilgiChar"/>
+    <w:uiPriority w:val="99"/>
+    <w:unhideWhenUsed/>
+    <w:rsid w:val="00F56430"/>
+    <w:pPr>
+      <w:tabs>
+        <w:tab w:val="center" w:pos="4680"/>
+        <w:tab w:val="right" w:pos="9360"/>
+      </w:tabs>
+    </w:pPr>
+  </w:style>
+  <w:style w:type="character" w:customStyle="1" w:styleId="AltBilgiChar">
+    <w:name w:val="Alt Bilgi Char"/>
+    <w:basedOn w:val="VarsaylanParagrafYazTipi"/>
+    <w:link w:val="AltBilgi"/>
+    <w:uiPriority w:val="99"/>
+    <w:rsid w:val="00F56430"/>
+    <w:rPr>
+      <w:rFonts w:ascii="Arial" w:eastAsia="Arial" w:hAnsi="Arial" w:cs="Arial"/>
+    </w:rPr>
+  </w:style>
 </w:styles>
 </file>
 
@@ -5166,4 +6331,16 @@
   <a:objectDefaults/>
   <a:extraClrSchemeLst/>
 </a:theme>
+</file>
+
+<file path=customXml/item1.xml><?xml version="1.0" encoding="utf-8"?>
+<b:Sources xmlns:b="http://schemas.openxmlformats.org/officeDocument/2006/bibliography" xmlns="http://schemas.openxmlformats.org/officeDocument/2006/bibliography" SelectedStyle="\APASixthEditionOfficeOnline.xsl" StyleName="APA" Version="6"/>
+</file>
+
+<file path=customXml/itemProps1.xml><?xml version="1.0" encoding="utf-8"?>
+<ds:datastoreItem xmlns:ds="http://schemas.openxmlformats.org/officeDocument/2006/customXml" ds:itemID="{9D73CB87-E1ED-4177-9377-1B658DED23D3}">
+  <ds:schemaRefs>
+    <ds:schemaRef ds:uri="http://schemas.openxmlformats.org/officeDocument/2006/bibliography"/>
+  </ds:schemaRefs>
+</ds:datastoreItem>
 </file>